--- a/METODOLOGIA RUP/PROYECTO STD/04 DISEÑO/STD_MDIS_REG_REQ.docx
+++ b/METODOLOGIA RUP/PROYECTO STD/04 DISEÑO/STD_MDIS_REG_REQ.docx
@@ -113,8 +113,17 @@
           <w:sz w:val="48"/>
           <w:szCs w:val="48"/>
         </w:rPr>
-        <w:t>Documento de Microdiseño</w:t>
-      </w:r>
+        <w:t xml:space="preserve">Documento de </w:t>
+      </w:r>
+      <w:proofErr w:type="spellStart"/>
+      <w:r>
+        <w:rPr>
+          <w:sz w:val="48"/>
+          <w:szCs w:val="48"/>
+        </w:rPr>
+        <w:t>Microdiseño</w:t>
+      </w:r>
+      <w:proofErr w:type="spellEnd"/>
     </w:p>
     <w:p>
       <w:pPr>
@@ -1002,8 +1011,6 @@
         <w:spacing w:after="0"/>
         <w:jc w:val="both"/>
       </w:pPr>
-      <w:bookmarkStart w:id="0" w:name="_GoBack"/>
-      <w:bookmarkEnd w:id="0"/>
     </w:p>
     <w:p>
       <w:pPr>
@@ -1033,7 +1040,7 @@
           <w:szCs w:val="22"/>
         </w:rPr>
       </w:pPr>
-      <w:bookmarkStart w:id="1" w:name="_Toc374543329"/>
+      <w:bookmarkStart w:id="0" w:name="_Toc374543329"/>
       <w:r>
         <w:rPr>
           <w:rFonts w:asciiTheme="minorHAnsi" w:hAnsiTheme="minorHAnsi"/>
@@ -1044,44 +1051,34 @@
         <w:lastRenderedPageBreak/>
         <w:t>Descripción General de funcionalidades</w:t>
       </w:r>
+      <w:bookmarkEnd w:id="0"/>
+    </w:p>
+    <w:p>
+      <w:pPr>
+        <w:spacing w:after="0"/>
+        <w:ind w:firstLine="360"/>
+        <w:jc w:val="both"/>
+      </w:pPr>
+    </w:p>
+    <w:p>
+      <w:pPr>
+        <w:spacing w:after="0"/>
+        <w:ind w:left="360"/>
+        <w:jc w:val="both"/>
+      </w:pPr>
+      <w:r>
+        <w:t xml:space="preserve">El presente documento esta designado a la elaboración de </w:t>
+      </w:r>
+      <w:r>
+        <w:t>las funcionalidades</w:t>
+      </w:r>
+      <w:r>
+        <w:t xml:space="preserve"> del sistema de trámite documentario.</w:t>
+      </w:r>
+    </w:p>
+    <w:p>
+      <w:bookmarkStart w:id="1" w:name="_GoBack"/>
       <w:bookmarkEnd w:id="1"/>
-    </w:p>
-    <w:p>
-      <w:pPr>
-        <w:spacing w:after="0"/>
-        <w:ind w:firstLine="360"/>
-        <w:jc w:val="both"/>
-      </w:pPr>
-    </w:p>
-    <w:p>
-      <w:pPr>
-        <w:spacing w:after="0"/>
-        <w:ind w:left="360"/>
-        <w:jc w:val="both"/>
-      </w:pPr>
-      <w:r>
-        <w:t xml:space="preserve">El presente documento esta designado a la elaboración de </w:t>
-      </w:r>
-      <w:r>
-        <w:t>las funcionalidades</w:t>
-      </w:r>
-      <w:r>
-        <w:t xml:space="preserve"> del sistema de trámite documentario.</w:t>
-      </w:r>
-    </w:p>
-    <w:p>
-      <w:pPr>
-        <w:pStyle w:val="Ttulo2"/>
-        <w:spacing w:before="0"/>
-        <w:ind w:left="792"/>
-        <w:jc w:val="both"/>
-        <w:rPr>
-          <w:rFonts w:asciiTheme="minorHAnsi" w:hAnsiTheme="minorHAnsi"/>
-          <w:color w:val="auto"/>
-          <w:sz w:val="22"/>
-          <w:szCs w:val="22"/>
-        </w:rPr>
-      </w:pPr>
     </w:p>
     <w:p>
       <w:pPr>
@@ -1337,8 +1334,19 @@
                 <w:rFonts w:eastAsia="Times New Roman" w:cs="Times New Roman"/>
                 <w:lang w:eastAsia="es-PE"/>
               </w:rPr>
-              <w:t xml:space="preserve"> el registro de datos de los requisitos de un tramite</w:t>
-            </w:r>
+              <w:t xml:space="preserve"> el registro de datos de los requisitos de un </w:t>
+            </w:r>
+            <w:proofErr w:type="spellStart"/>
+            <w:proofErr w:type="gramStart"/>
+            <w:r>
+              <w:rPr>
+                <w:rFonts w:eastAsia="Times New Roman" w:cs="Times New Roman"/>
+                <w:lang w:eastAsia="es-PE"/>
+              </w:rPr>
+              <w:t>tramite</w:t>
+            </w:r>
+            <w:proofErr w:type="spellEnd"/>
+            <w:proofErr w:type="gramEnd"/>
             <w:r>
               <w:rPr>
                 <w:rFonts w:eastAsia="Times New Roman" w:cs="Times New Roman"/>
@@ -2285,8 +2293,18 @@
                 <w:b/>
                 <w:lang w:eastAsia="es-PE"/>
               </w:rPr>
-              <w:t>Tipo – Stereotype</w:t>
-            </w:r>
+              <w:t xml:space="preserve">Tipo – </w:t>
+            </w:r>
+            <w:proofErr w:type="spellStart"/>
+            <w:r>
+              <w:rPr>
+                <w:rFonts w:eastAsia="Times New Roman" w:cs="Times New Roman"/>
+                <w:b/>
+                <w:lang w:eastAsia="es-PE"/>
+              </w:rPr>
+              <w:t>Stereotype</w:t>
+            </w:r>
+            <w:proofErr w:type="spellEnd"/>
           </w:p>
         </w:tc>
         <w:tc>
@@ -2374,6 +2392,7 @@
                 <w:lang w:eastAsia="es-PE"/>
               </w:rPr>
             </w:pPr>
+            <w:proofErr w:type="spellStart"/>
             <w:r>
               <w:rPr>
                 <w:rFonts w:eastAsia="Times New Roman" w:cs="Times New Roman"/>
@@ -2386,8 +2405,16 @@
                 <w:rFonts w:eastAsia="Times New Roman" w:cs="Times New Roman"/>
                 <w:lang w:eastAsia="es-PE"/>
               </w:rPr>
-              <w:t>.java</w:t>
-            </w:r>
+              <w:t>.</w:t>
+            </w:r>
+            <w:r>
+              <w:rPr>
+                <w:rFonts w:eastAsia="Times New Roman" w:cs="Times New Roman"/>
+                <w:lang w:eastAsia="es-PE"/>
+              </w:rPr>
+              <w:t>php</w:t>
+            </w:r>
+            <w:proofErr w:type="spellEnd"/>
           </w:p>
         </w:tc>
         <w:tc>
@@ -2412,6 +2439,7 @@
                 <w:lang w:eastAsia="es-PE"/>
               </w:rPr>
             </w:pPr>
+            <w:proofErr w:type="spellStart"/>
             <w:r>
               <w:rPr>
                 <w:rFonts w:eastAsia="Times New Roman" w:cs="Times New Roman"/>
@@ -2419,6 +2447,7 @@
               </w:rPr>
               <w:t>Model</w:t>
             </w:r>
+            <w:proofErr w:type="spellEnd"/>
           </w:p>
         </w:tc>
         <w:tc>
@@ -2504,6 +2533,7 @@
                 <w:lang w:eastAsia="es-PE"/>
               </w:rPr>
             </w:pPr>
+            <w:proofErr w:type="spellStart"/>
             <w:r>
               <w:rPr>
                 <w:rFonts w:eastAsia="Times New Roman" w:cs="Times New Roman"/>
@@ -2516,8 +2546,16 @@
                 <w:rFonts w:eastAsia="Times New Roman" w:cs="Times New Roman"/>
                 <w:lang w:eastAsia="es-PE"/>
               </w:rPr>
-              <w:t>.java</w:t>
-            </w:r>
+              <w:t>.</w:t>
+            </w:r>
+            <w:r>
+              <w:rPr>
+                <w:rFonts w:eastAsia="Times New Roman" w:cs="Times New Roman"/>
+                <w:lang w:eastAsia="es-PE"/>
+              </w:rPr>
+              <w:t>php</w:t>
+            </w:r>
+            <w:proofErr w:type="spellEnd"/>
           </w:p>
         </w:tc>
         <w:tc>
@@ -2542,12 +2580,21 @@
                 <w:lang w:eastAsia="es-PE"/>
               </w:rPr>
             </w:pPr>
+            <w:proofErr w:type="spellStart"/>
             <w:r>
               <w:rPr>
                 <w:rFonts w:eastAsia="Times New Roman" w:cs="Times New Roman"/>
                 <w:lang w:eastAsia="es-PE"/>
               </w:rPr>
-              <w:t xml:space="preserve">Controller </w:t>
+              <w:t>Controller</w:t>
+            </w:r>
+            <w:proofErr w:type="spellEnd"/>
+            <w:r>
+              <w:rPr>
+                <w:rFonts w:eastAsia="Times New Roman" w:cs="Times New Roman"/>
+                <w:lang w:eastAsia="es-PE"/>
+              </w:rPr>
+              <w:t xml:space="preserve"> </w:t>
             </w:r>
           </w:p>
         </w:tc>
@@ -2634,13 +2681,22 @@
                 <w:lang w:eastAsia="es-PE"/>
               </w:rPr>
             </w:pPr>
+            <w:proofErr w:type="spellStart"/>
             <w:r>
               <w:rPr>
                 <w:rFonts w:eastAsia="Times New Roman" w:cs="Times New Roman"/>
                 <w:lang w:eastAsia="es-PE"/>
               </w:rPr>
-              <w:t>registrarequisitos.jsp</w:t>
-            </w:r>
+              <w:t>registrarequisitos.</w:t>
+            </w:r>
+            <w:r>
+              <w:rPr>
+                <w:rFonts w:eastAsia="Times New Roman" w:cs="Times New Roman"/>
+                <w:lang w:eastAsia="es-PE"/>
+              </w:rPr>
+              <w:t>tpl</w:t>
+            </w:r>
+            <w:proofErr w:type="spellEnd"/>
           </w:p>
         </w:tc>
         <w:tc>
@@ -2863,6 +2919,7 @@
                 <w:lang w:eastAsia="es-PE"/>
               </w:rPr>
             </w:pPr>
+            <w:proofErr w:type="spellStart"/>
             <w:r>
               <w:rPr>
                 <w:rFonts w:eastAsia="Times New Roman" w:cs="Times New Roman"/>
@@ -2870,6 +2927,7 @@
               </w:rPr>
               <w:t>tb_std_requisitos</w:t>
             </w:r>
+            <w:proofErr w:type="spellEnd"/>
           </w:p>
         </w:tc>
         <w:tc>
@@ -3054,13 +3112,22 @@
                 <w:lang w:eastAsia="es-PE"/>
               </w:rPr>
             </w:pPr>
+            <w:proofErr w:type="spellStart"/>
             <w:r>
               <w:rPr>
                 <w:rFonts w:ascii="Calibri" w:eastAsia="Times New Roman" w:hAnsi="Calibri" w:cs="Times New Roman"/>
                 <w:lang w:eastAsia="es-PE"/>
               </w:rPr>
-              <w:t>tramites.java</w:t>
-            </w:r>
+              <w:t>tramites.</w:t>
+            </w:r>
+            <w:r>
+              <w:rPr>
+                <w:rFonts w:ascii="Calibri" w:eastAsia="Times New Roman" w:hAnsi="Calibri" w:cs="Times New Roman"/>
+                <w:lang w:eastAsia="es-PE"/>
+              </w:rPr>
+              <w:t>php</w:t>
+            </w:r>
+            <w:proofErr w:type="spellEnd"/>
           </w:p>
         </w:tc>
         <w:tc>
@@ -3109,13 +3176,22 @@
                 <w:lang w:eastAsia="es-PE"/>
               </w:rPr>
             </w:pPr>
+            <w:proofErr w:type="spellStart"/>
             <w:r>
               <w:rPr>
                 <w:rFonts w:ascii="Calibri" w:eastAsia="Times New Roman" w:hAnsi="Calibri" w:cs="Times New Roman"/>
                 <w:lang w:eastAsia="es-PE"/>
               </w:rPr>
-              <w:t>requisitos.java</w:t>
-            </w:r>
+              <w:t>requisitos.</w:t>
+            </w:r>
+            <w:r>
+              <w:rPr>
+                <w:rFonts w:ascii="Calibri" w:eastAsia="Times New Roman" w:hAnsi="Calibri" w:cs="Times New Roman"/>
+                <w:lang w:eastAsia="es-PE"/>
+              </w:rPr>
+              <w:t>php</w:t>
+            </w:r>
+            <w:proofErr w:type="spellEnd"/>
           </w:p>
         </w:tc>
         <w:tc>
@@ -3164,13 +3240,22 @@
                 <w:lang w:eastAsia="es-PE"/>
               </w:rPr>
             </w:pPr>
+            <w:proofErr w:type="spellStart"/>
             <w:r>
               <w:rPr>
                 <w:rFonts w:ascii="Calibri" w:eastAsia="Times New Roman" w:hAnsi="Calibri" w:cs="Times New Roman"/>
                 <w:lang w:eastAsia="es-PE"/>
               </w:rPr>
-              <w:t>areas.java</w:t>
-            </w:r>
+              <w:t>areas.</w:t>
+            </w:r>
+            <w:r>
+              <w:rPr>
+                <w:rFonts w:ascii="Calibri" w:eastAsia="Times New Roman" w:hAnsi="Calibri" w:cs="Times New Roman"/>
+                <w:lang w:eastAsia="es-PE"/>
+              </w:rPr>
+              <w:t>php</w:t>
+            </w:r>
+            <w:proofErr w:type="spellEnd"/>
           </w:p>
         </w:tc>
         <w:tc>
@@ -3219,13 +3304,22 @@
                 <w:lang w:eastAsia="es-PE"/>
               </w:rPr>
             </w:pPr>
+            <w:proofErr w:type="spellStart"/>
             <w:r>
               <w:rPr>
                 <w:rFonts w:ascii="Calibri" w:eastAsia="Times New Roman" w:hAnsi="Calibri" w:cs="Times New Roman"/>
                 <w:lang w:eastAsia="es-PE"/>
               </w:rPr>
-              <w:t>expedientes.java</w:t>
-            </w:r>
+              <w:t>expedientes.</w:t>
+            </w:r>
+            <w:r>
+              <w:rPr>
+                <w:rFonts w:ascii="Calibri" w:eastAsia="Times New Roman" w:hAnsi="Calibri" w:cs="Times New Roman"/>
+                <w:lang w:eastAsia="es-PE"/>
+              </w:rPr>
+              <w:t>php</w:t>
+            </w:r>
+            <w:proofErr w:type="spellEnd"/>
           </w:p>
         </w:tc>
         <w:tc>
@@ -3274,13 +3368,22 @@
                 <w:lang w:eastAsia="es-PE"/>
               </w:rPr>
             </w:pPr>
+            <w:proofErr w:type="spellStart"/>
             <w:r>
               <w:rPr>
                 <w:rFonts w:ascii="Calibri" w:eastAsia="Times New Roman" w:hAnsi="Calibri" w:cs="Times New Roman"/>
                 <w:lang w:eastAsia="es-PE"/>
               </w:rPr>
-              <w:t>alumnos.java</w:t>
-            </w:r>
+              <w:t>alumnos.</w:t>
+            </w:r>
+            <w:r>
+              <w:rPr>
+                <w:rFonts w:ascii="Calibri" w:eastAsia="Times New Roman" w:hAnsi="Calibri" w:cs="Times New Roman"/>
+                <w:lang w:eastAsia="es-PE"/>
+              </w:rPr>
+              <w:t>php</w:t>
+            </w:r>
+            <w:proofErr w:type="spellEnd"/>
           </w:p>
         </w:tc>
         <w:tc>
@@ -3329,13 +3432,22 @@
                 <w:lang w:eastAsia="es-PE"/>
               </w:rPr>
             </w:pPr>
+            <w:proofErr w:type="spellStart"/>
             <w:r>
               <w:rPr>
                 <w:rFonts w:ascii="Calibri" w:eastAsia="Times New Roman" w:hAnsi="Calibri" w:cs="Times New Roman"/>
                 <w:lang w:eastAsia="es-PE"/>
               </w:rPr>
-              <w:t>usuarios.java</w:t>
-            </w:r>
+              <w:t>usuarios.</w:t>
+            </w:r>
+            <w:r>
+              <w:rPr>
+                <w:rFonts w:ascii="Calibri" w:eastAsia="Times New Roman" w:hAnsi="Calibri" w:cs="Times New Roman"/>
+                <w:lang w:eastAsia="es-PE"/>
+              </w:rPr>
+              <w:t>php</w:t>
+            </w:r>
+            <w:proofErr w:type="spellEnd"/>
           </w:p>
         </w:tc>
         <w:tc>
@@ -3384,13 +3496,23 @@
                 <w:lang w:eastAsia="es-PE"/>
               </w:rPr>
             </w:pPr>
+            <w:proofErr w:type="spellStart"/>
             <w:r>
               <w:rPr>
                 <w:rFonts w:ascii="Calibri" w:eastAsia="Times New Roman" w:hAnsi="Calibri" w:cs="Times New Roman"/>
                 <w:lang w:eastAsia="es-PE"/>
               </w:rPr>
-              <w:t>perfil.java</w:t>
-            </w:r>
+              <w:lastRenderedPageBreak/>
+              <w:t>perfil.</w:t>
+            </w:r>
+            <w:r>
+              <w:rPr>
+                <w:rFonts w:ascii="Calibri" w:eastAsia="Times New Roman" w:hAnsi="Calibri" w:cs="Times New Roman"/>
+                <w:lang w:eastAsia="es-PE"/>
+              </w:rPr>
+              <w:t>php</w:t>
+            </w:r>
+            <w:proofErr w:type="spellEnd"/>
           </w:p>
         </w:tc>
         <w:tc>
@@ -3442,6 +3564,7 @@
           <w:b/>
         </w:rPr>
       </w:pPr>
+      <w:proofErr w:type="spellStart"/>
       <w:r>
         <w:rPr>
           <w:b/>
@@ -3452,8 +3575,15 @@
         <w:rPr>
           <w:b/>
         </w:rPr>
-        <w:t>.java</w:t>
-      </w:r>
+        <w:t>.</w:t>
+      </w:r>
+      <w:r>
+        <w:rPr>
+          <w:b/>
+        </w:rPr>
+        <w:t>php</w:t>
+      </w:r>
+      <w:proofErr w:type="spellEnd"/>
     </w:p>
     <w:p>
       <w:pPr>
@@ -3482,12 +3612,30 @@
         <w:ind w:left="1068"/>
         <w:jc w:val="both"/>
       </w:pPr>
-      <w:r>
-        <w:t>app/models/</w:t>
-      </w:r>
-      <w:r>
-        <w:t>.java</w:t>
-      </w:r>
+      <w:proofErr w:type="spellStart"/>
+      <w:r>
+        <w:t>app</w:t>
+      </w:r>
+      <w:proofErr w:type="spellEnd"/>
+      <w:r>
+        <w:t>/</w:t>
+      </w:r>
+      <w:proofErr w:type="spellStart"/>
+      <w:r>
+        <w:t>models</w:t>
+      </w:r>
+      <w:proofErr w:type="spellEnd"/>
+      <w:r>
+        <w:t>/</w:t>
+      </w:r>
+      <w:r>
+        <w:t>.</w:t>
+      </w:r>
+      <w:proofErr w:type="spellStart"/>
+      <w:r>
+        <w:t>php</w:t>
+      </w:r>
+      <w:proofErr w:type="spellEnd"/>
     </w:p>
     <w:p>
       <w:pPr>
@@ -3549,8 +3697,13 @@
         </w:rPr>
         <w:t xml:space="preserve"> </w:t>
       </w:r>
-      <w:r>
-        <w:t>Model,</w:t>
+      <w:proofErr w:type="spellStart"/>
+      <w:r>
+        <w:t>Model</w:t>
+      </w:r>
+      <w:proofErr w:type="spellEnd"/>
+      <w:r>
+        <w:t>,</w:t>
       </w:r>
       <w:r>
         <w:rPr>
@@ -3565,8 +3718,16 @@
         <w:rPr>
           <w:i/>
         </w:rPr>
-        <w:t>“tb_std_tramites</w:t>
-      </w:r>
+        <w:t>“</w:t>
+      </w:r>
+      <w:proofErr w:type="spellStart"/>
+      <w:r>
+        <w:rPr>
+          <w:i/>
+        </w:rPr>
+        <w:t>tb_std_tramites</w:t>
+      </w:r>
+      <w:proofErr w:type="spellEnd"/>
       <w:r>
         <w:rPr>
           <w:i/>
@@ -3589,8 +3750,13 @@
         <w:jc w:val="both"/>
       </w:pPr>
       <w:r>
-        <w:t>@Entity</w:t>
-      </w:r>
+        <w:t>@</w:t>
+      </w:r>
+      <w:proofErr w:type="spellStart"/>
+      <w:r>
+        <w:t>Entity</w:t>
+      </w:r>
+      <w:proofErr w:type="spellEnd"/>
     </w:p>
     <w:p>
       <w:pPr>
@@ -3604,7 +3770,23 @@
         <w:jc w:val="both"/>
       </w:pPr>
       <w:r>
-        <w:t>@Table(name = "</w:t>
+        <w:t>@</w:t>
+      </w:r>
+      <w:proofErr w:type="spellStart"/>
+      <w:r>
+        <w:t>Table</w:t>
+      </w:r>
+      <w:proofErr w:type="spellEnd"/>
+      <w:r>
+        <w:t>(</w:t>
+      </w:r>
+      <w:proofErr w:type="spellStart"/>
+      <w:r>
+        <w:t>name</w:t>
+      </w:r>
+      <w:proofErr w:type="spellEnd"/>
+      <w:r>
+        <w:t xml:space="preserve"> = "</w:t>
       </w:r>
       <w:r>
         <w:t>tramites</w:t>
@@ -3637,8 +3819,16 @@
         <w:rPr>
           <w:lang w:val="en-US"/>
         </w:rPr>
-        <w:t xml:space="preserve"> Tramites</w:t>
-      </w:r>
+        <w:t xml:space="preserve"> </w:t>
+      </w:r>
+      <w:proofErr w:type="spellStart"/>
+      <w:r>
+        <w:rPr>
+          <w:lang w:val="en-US"/>
+        </w:rPr>
+        <w:t>Tramites</w:t>
+      </w:r>
+      <w:proofErr w:type="spellEnd"/>
       <w:r>
         <w:rPr>
           <w:lang w:val="en-US"/>
@@ -3674,11 +3864,24 @@
         <w:jc w:val="both"/>
       </w:pPr>
       <w:r>
-        <w:t xml:space="preserve">Dado que se trata de una clase entidad de playFramework, los atributos deben poseer una referencia a </w:t>
-      </w:r>
-      <w:r>
-        <w:t>una columna de la tabla “tb_std_tramites</w:t>
-      </w:r>
+        <w:t xml:space="preserve">Dado que se trata de una clase entidad de </w:t>
+      </w:r>
+      <w:proofErr w:type="spellStart"/>
+      <w:r>
+        <w:t>playFramework</w:t>
+      </w:r>
+      <w:proofErr w:type="spellEnd"/>
+      <w:r>
+        <w:t xml:space="preserve">, los atributos deben poseer una referencia a </w:t>
+      </w:r>
+      <w:r>
+        <w:t>una columna de la tabla “</w:t>
+      </w:r>
+      <w:proofErr w:type="spellStart"/>
+      <w:r>
+        <w:t>tb_std_tramites</w:t>
+      </w:r>
+      <w:proofErr w:type="spellEnd"/>
       <w:r>
         <w:t>”:</w:t>
       </w:r>
@@ -3690,7 +3893,15 @@
         <w:jc w:val="both"/>
       </w:pPr>
       <w:r>
-        <w:t>Para los atributos que tienen primary_key en la base de datos:</w:t>
+        <w:t xml:space="preserve">Para los atributos que tienen </w:t>
+      </w:r>
+      <w:proofErr w:type="spellStart"/>
+      <w:r>
+        <w:t>primary_key</w:t>
+      </w:r>
+      <w:proofErr w:type="spellEnd"/>
+      <w:r>
+        <w:t xml:space="preserve"> en la base de datos:</w:t>
       </w:r>
     </w:p>
     <w:p>
@@ -3705,8 +3916,13 @@
         <w:jc w:val="both"/>
       </w:pPr>
       <w:r>
-        <w:t>@Requiered</w:t>
-      </w:r>
+        <w:t>@</w:t>
+      </w:r>
+      <w:proofErr w:type="spellStart"/>
+      <w:r>
+        <w:t>Requiered</w:t>
+      </w:r>
+      <w:proofErr w:type="spellEnd"/>
     </w:p>
     <w:p>
       <w:pPr>
@@ -3720,7 +3936,39 @@
         <w:jc w:val="both"/>
       </w:pPr>
       <w:r>
-        <w:t>@Colum(name = "nombre_atributo", nullable = false)</w:t>
+        <w:t>@</w:t>
+      </w:r>
+      <w:proofErr w:type="spellStart"/>
+      <w:r>
+        <w:t>Colum</w:t>
+      </w:r>
+      <w:proofErr w:type="spellEnd"/>
+      <w:r>
+        <w:t>(</w:t>
+      </w:r>
+      <w:proofErr w:type="spellStart"/>
+      <w:r>
+        <w:t>name</w:t>
+      </w:r>
+      <w:proofErr w:type="spellEnd"/>
+      <w:r>
+        <w:t xml:space="preserve"> = "</w:t>
+      </w:r>
+      <w:proofErr w:type="spellStart"/>
+      <w:r>
+        <w:t>nombre_atributo</w:t>
+      </w:r>
+      <w:proofErr w:type="spellEnd"/>
+      <w:r>
+        <w:t xml:space="preserve">", </w:t>
+      </w:r>
+      <w:proofErr w:type="spellStart"/>
+      <w:r>
+        <w:t>nullable</w:t>
+      </w:r>
+      <w:proofErr w:type="spellEnd"/>
+      <w:r>
+        <w:t xml:space="preserve"> = false)</w:t>
       </w:r>
     </w:p>
     <w:p>
@@ -3741,7 +3989,35 @@
         <w:rPr>
           <w:lang w:val="en-US"/>
         </w:rPr>
-        <w:t>public tipo atributo;</w:t>
+        <w:t xml:space="preserve">public </w:t>
+      </w:r>
+      <w:proofErr w:type="spellStart"/>
+      <w:r>
+        <w:rPr>
+          <w:lang w:val="en-US"/>
+        </w:rPr>
+        <w:t>tipo</w:t>
+      </w:r>
+      <w:proofErr w:type="spellEnd"/>
+      <w:r>
+        <w:rPr>
+          <w:lang w:val="en-US"/>
+        </w:rPr>
+        <w:t xml:space="preserve"> </w:t>
+      </w:r>
+      <w:proofErr w:type="spellStart"/>
+      <w:r>
+        <w:rPr>
+          <w:lang w:val="en-US"/>
+        </w:rPr>
+        <w:t>atributo</w:t>
+      </w:r>
+      <w:proofErr w:type="spellEnd"/>
+      <w:r>
+        <w:rPr>
+          <w:lang w:val="en-US"/>
+        </w:rPr>
+        <w:t>;</w:t>
       </w:r>
     </w:p>
     <w:p>
@@ -3751,7 +4027,15 @@
         <w:jc w:val="both"/>
       </w:pPr>
       <w:r>
-        <w:t>Para los atributos que no posean primary_key en la base de datos:</w:t>
+        <w:t xml:space="preserve">Para los atributos que no posean </w:t>
+      </w:r>
+      <w:proofErr w:type="spellStart"/>
+      <w:r>
+        <w:t>primary_key</w:t>
+      </w:r>
+      <w:proofErr w:type="spellEnd"/>
+      <w:r>
+        <w:t xml:space="preserve"> en la base de datos:</w:t>
       </w:r>
     </w:p>
     <w:p>
@@ -3766,7 +4050,39 @@
         <w:jc w:val="both"/>
       </w:pPr>
       <w:r>
-        <w:t>@Colum(name = "nombre_atributo", nullable = true)</w:t>
+        <w:t>@</w:t>
+      </w:r>
+      <w:proofErr w:type="spellStart"/>
+      <w:r>
+        <w:t>Colum</w:t>
+      </w:r>
+      <w:proofErr w:type="spellEnd"/>
+      <w:r>
+        <w:t>(</w:t>
+      </w:r>
+      <w:proofErr w:type="spellStart"/>
+      <w:r>
+        <w:t>name</w:t>
+      </w:r>
+      <w:proofErr w:type="spellEnd"/>
+      <w:r>
+        <w:t xml:space="preserve"> = "</w:t>
+      </w:r>
+      <w:proofErr w:type="spellStart"/>
+      <w:r>
+        <w:t>nombre_atributo</w:t>
+      </w:r>
+      <w:proofErr w:type="spellEnd"/>
+      <w:r>
+        <w:t xml:space="preserve">", </w:t>
+      </w:r>
+      <w:proofErr w:type="spellStart"/>
+      <w:r>
+        <w:t>nullable</w:t>
+      </w:r>
+      <w:proofErr w:type="spellEnd"/>
+      <w:r>
+        <w:t xml:space="preserve"> = true)</w:t>
       </w:r>
     </w:p>
     <w:p>
@@ -3787,7 +4103,35 @@
         <w:rPr>
           <w:lang w:val="en-US"/>
         </w:rPr>
-        <w:t>public tipo atributo;</w:t>
+        <w:t xml:space="preserve">public </w:t>
+      </w:r>
+      <w:proofErr w:type="spellStart"/>
+      <w:r>
+        <w:rPr>
+          <w:lang w:val="en-US"/>
+        </w:rPr>
+        <w:t>tipo</w:t>
+      </w:r>
+      <w:proofErr w:type="spellEnd"/>
+      <w:r>
+        <w:rPr>
+          <w:lang w:val="en-US"/>
+        </w:rPr>
+        <w:t xml:space="preserve"> </w:t>
+      </w:r>
+      <w:proofErr w:type="spellStart"/>
+      <w:r>
+        <w:rPr>
+          <w:lang w:val="en-US"/>
+        </w:rPr>
+        <w:t>atributo</w:t>
+      </w:r>
+      <w:proofErr w:type="spellEnd"/>
+      <w:r>
+        <w:rPr>
+          <w:lang w:val="en-US"/>
+        </w:rPr>
+        <w:t>;</w:t>
       </w:r>
     </w:p>
     <w:p>
@@ -3818,7 +4162,20 @@
         <w:jc w:val="both"/>
       </w:pPr>
       <w:r>
-        <w:t>Debe poseer el método que sobrescriba el método toString() para mostrar el código del almacén y su nombre referente al mismo:</w:t>
+        <w:t xml:space="preserve">Debe poseer el método que sobrescriba el método </w:t>
+      </w:r>
+      <w:proofErr w:type="spellStart"/>
+      <w:proofErr w:type="gramStart"/>
+      <w:r>
+        <w:t>toString</w:t>
+      </w:r>
+      <w:proofErr w:type="spellEnd"/>
+      <w:r>
+        <w:t>(</w:t>
+      </w:r>
+      <w:proofErr w:type="gramEnd"/>
+      <w:r>
+        <w:t>) para mostrar el código del almacén y su nombre referente al mismo:</w:t>
       </w:r>
     </w:p>
     <w:p>
@@ -3854,7 +4211,21 @@
         <w:rPr>
           <w:lang w:val="en-US"/>
         </w:rPr>
-        <w:t>public String toString()</w:t>
+        <w:t xml:space="preserve">public String </w:t>
+      </w:r>
+      <w:proofErr w:type="spellStart"/>
+      <w:r>
+        <w:rPr>
+          <w:lang w:val="en-US"/>
+        </w:rPr>
+        <w:t>toString</w:t>
+      </w:r>
+      <w:proofErr w:type="spellEnd"/>
+      <w:r>
+        <w:rPr>
+          <w:lang w:val="en-US"/>
+        </w:rPr>
+        <w:t>()</w:t>
       </w:r>
     </w:p>
     <w:p>
@@ -3874,12 +4245,20 @@
           <w:b/>
         </w:rPr>
       </w:pPr>
+      <w:proofErr w:type="spellStart"/>
       <w:r>
         <w:rPr>
           <w:b/>
         </w:rPr>
-        <w:t>requisitos.java</w:t>
-      </w:r>
+        <w:t>requisitos.</w:t>
+      </w:r>
+      <w:r>
+        <w:rPr>
+          <w:b/>
+        </w:rPr>
+        <w:t>php</w:t>
+      </w:r>
+      <w:proofErr w:type="spellEnd"/>
     </w:p>
     <w:p>
       <w:pPr>
@@ -3908,9 +4287,27 @@
         <w:ind w:left="1068"/>
         <w:jc w:val="both"/>
       </w:pPr>
-      <w:r>
-        <w:t>app/models/.java</w:t>
-      </w:r>
+      <w:proofErr w:type="spellStart"/>
+      <w:r>
+        <w:t>app</w:t>
+      </w:r>
+      <w:proofErr w:type="spellEnd"/>
+      <w:r>
+        <w:t>/</w:t>
+      </w:r>
+      <w:proofErr w:type="spellStart"/>
+      <w:r>
+        <w:t>models</w:t>
+      </w:r>
+      <w:proofErr w:type="spellEnd"/>
+      <w:r>
+        <w:t>/.</w:t>
+      </w:r>
+      <w:proofErr w:type="spellStart"/>
+      <w:r>
+        <w:t>php</w:t>
+      </w:r>
+      <w:proofErr w:type="spellEnd"/>
     </w:p>
     <w:p>
       <w:pPr>
@@ -3957,8 +4354,13 @@
         </w:rPr>
         <w:t xml:space="preserve"> </w:t>
       </w:r>
-      <w:r>
-        <w:t>Model,</w:t>
+      <w:proofErr w:type="spellStart"/>
+      <w:r>
+        <w:t>Model</w:t>
+      </w:r>
+      <w:proofErr w:type="spellEnd"/>
+      <w:r>
+        <w:t>,</w:t>
       </w:r>
       <w:r>
         <w:rPr>
@@ -3973,7 +4375,21 @@
         <w:rPr>
           <w:i/>
         </w:rPr>
-        <w:t>“tb_std_requisitos”</w:t>
+        <w:t>“</w:t>
+      </w:r>
+      <w:proofErr w:type="spellStart"/>
+      <w:r>
+        <w:rPr>
+          <w:i/>
+        </w:rPr>
+        <w:t>tb_std_requisitos</w:t>
+      </w:r>
+      <w:proofErr w:type="spellEnd"/>
+      <w:r>
+        <w:rPr>
+          <w:i/>
+        </w:rPr>
+        <w:t>”</w:t>
       </w:r>
       <w:r>
         <w:t>:</w:t>
@@ -3991,8 +4407,13 @@
         <w:jc w:val="both"/>
       </w:pPr>
       <w:r>
-        <w:t>@Entity</w:t>
-      </w:r>
+        <w:t>@</w:t>
+      </w:r>
+      <w:proofErr w:type="spellStart"/>
+      <w:r>
+        <w:t>Entity</w:t>
+      </w:r>
+      <w:proofErr w:type="spellEnd"/>
     </w:p>
     <w:p>
       <w:pPr>
@@ -4006,7 +4427,23 @@
         <w:jc w:val="both"/>
       </w:pPr>
       <w:r>
-        <w:t>@Table(name = "requisitos")</w:t>
+        <w:t>@</w:t>
+      </w:r>
+      <w:proofErr w:type="spellStart"/>
+      <w:r>
+        <w:t>Table</w:t>
+      </w:r>
+      <w:proofErr w:type="spellEnd"/>
+      <w:r>
+        <w:t>(</w:t>
+      </w:r>
+      <w:proofErr w:type="spellStart"/>
+      <w:r>
+        <w:t>name</w:t>
+      </w:r>
+      <w:proofErr w:type="spellEnd"/>
+      <w:r>
+        <w:t xml:space="preserve"> = "requisitos")</w:t>
       </w:r>
     </w:p>
     <w:p>
@@ -4027,7 +4464,21 @@
         <w:rPr>
           <w:lang w:val="en-US"/>
         </w:rPr>
-        <w:t xml:space="preserve">public class Requisitos extends Model </w:t>
+        <w:t xml:space="preserve">public class </w:t>
+      </w:r>
+      <w:proofErr w:type="spellStart"/>
+      <w:r>
+        <w:rPr>
+          <w:lang w:val="en-US"/>
+        </w:rPr>
+        <w:t>Requisitos</w:t>
+      </w:r>
+      <w:proofErr w:type="spellEnd"/>
+      <w:r>
+        <w:rPr>
+          <w:lang w:val="en-US"/>
+        </w:rPr>
+        <w:t xml:space="preserve"> extends Model </w:t>
       </w:r>
     </w:p>
     <w:p>
@@ -4048,6 +4499,7 @@
         <w:rPr>
           <w:b/>
         </w:rPr>
+        <w:lastRenderedPageBreak/>
         <w:t>Atributos:</w:t>
       </w:r>
     </w:p>
@@ -4058,8 +4510,23 @@
         <w:jc w:val="both"/>
       </w:pPr>
       <w:r>
-        <w:lastRenderedPageBreak/>
-        <w:t>Dado que se trata de una clase entidad de playFramework, los atributos deben poseer una referencia a una columna de la tabla “tb_std_requisitos”:</w:t>
+        <w:t xml:space="preserve">Dado que se trata de una clase entidad de </w:t>
+      </w:r>
+      <w:proofErr w:type="spellStart"/>
+      <w:r>
+        <w:t>playFramework</w:t>
+      </w:r>
+      <w:proofErr w:type="spellEnd"/>
+      <w:r>
+        <w:t>, los atributos deben poseer una referencia a una columna de la tabla “</w:t>
+      </w:r>
+      <w:proofErr w:type="spellStart"/>
+      <w:r>
+        <w:t>tb_std_requisitos</w:t>
+      </w:r>
+      <w:proofErr w:type="spellEnd"/>
+      <w:r>
+        <w:t>”:</w:t>
       </w:r>
     </w:p>
     <w:p>
@@ -4069,7 +4536,15 @@
         <w:jc w:val="both"/>
       </w:pPr>
       <w:r>
-        <w:t>Para los atributos que tienen primary_key en la base de datos:</w:t>
+        <w:t xml:space="preserve">Para los atributos que tienen </w:t>
+      </w:r>
+      <w:proofErr w:type="spellStart"/>
+      <w:r>
+        <w:t>primary_key</w:t>
+      </w:r>
+      <w:proofErr w:type="spellEnd"/>
+      <w:r>
+        <w:t xml:space="preserve"> en la base de datos:</w:t>
       </w:r>
     </w:p>
     <w:p>
@@ -4084,8 +4559,13 @@
         <w:jc w:val="both"/>
       </w:pPr>
       <w:r>
-        <w:t>@Requiered</w:t>
-      </w:r>
+        <w:t>@</w:t>
+      </w:r>
+      <w:proofErr w:type="spellStart"/>
+      <w:r>
+        <w:t>Requiered</w:t>
+      </w:r>
+      <w:proofErr w:type="spellEnd"/>
     </w:p>
     <w:p>
       <w:pPr>
@@ -4099,7 +4579,39 @@
         <w:jc w:val="both"/>
       </w:pPr>
       <w:r>
-        <w:t>@Colum(name = "nombre_atributo", nullable = false)</w:t>
+        <w:t>@</w:t>
+      </w:r>
+      <w:proofErr w:type="spellStart"/>
+      <w:r>
+        <w:t>Colum</w:t>
+      </w:r>
+      <w:proofErr w:type="spellEnd"/>
+      <w:r>
+        <w:t>(</w:t>
+      </w:r>
+      <w:proofErr w:type="spellStart"/>
+      <w:r>
+        <w:t>name</w:t>
+      </w:r>
+      <w:proofErr w:type="spellEnd"/>
+      <w:r>
+        <w:t xml:space="preserve"> = "</w:t>
+      </w:r>
+      <w:proofErr w:type="spellStart"/>
+      <w:r>
+        <w:t>nombre_atributo</w:t>
+      </w:r>
+      <w:proofErr w:type="spellEnd"/>
+      <w:r>
+        <w:t xml:space="preserve">", </w:t>
+      </w:r>
+      <w:proofErr w:type="spellStart"/>
+      <w:r>
+        <w:t>nullable</w:t>
+      </w:r>
+      <w:proofErr w:type="spellEnd"/>
+      <w:r>
+        <w:t xml:space="preserve"> = false)</w:t>
       </w:r>
     </w:p>
     <w:p>
@@ -4120,7 +4632,35 @@
         <w:rPr>
           <w:lang w:val="en-US"/>
         </w:rPr>
-        <w:t>public tipo atributo;</w:t>
+        <w:t xml:space="preserve">public </w:t>
+      </w:r>
+      <w:proofErr w:type="spellStart"/>
+      <w:r>
+        <w:rPr>
+          <w:lang w:val="en-US"/>
+        </w:rPr>
+        <w:t>tipo</w:t>
+      </w:r>
+      <w:proofErr w:type="spellEnd"/>
+      <w:r>
+        <w:rPr>
+          <w:lang w:val="en-US"/>
+        </w:rPr>
+        <w:t xml:space="preserve"> </w:t>
+      </w:r>
+      <w:proofErr w:type="spellStart"/>
+      <w:r>
+        <w:rPr>
+          <w:lang w:val="en-US"/>
+        </w:rPr>
+        <w:t>atributo</w:t>
+      </w:r>
+      <w:proofErr w:type="spellEnd"/>
+      <w:r>
+        <w:rPr>
+          <w:lang w:val="en-US"/>
+        </w:rPr>
+        <w:t>;</w:t>
       </w:r>
     </w:p>
     <w:p>
@@ -4130,7 +4670,15 @@
         <w:jc w:val="both"/>
       </w:pPr>
       <w:r>
-        <w:t>Para los atributos que no posean primary_key en la base de datos:</w:t>
+        <w:t xml:space="preserve">Para los atributos que no posean </w:t>
+      </w:r>
+      <w:proofErr w:type="spellStart"/>
+      <w:r>
+        <w:t>primary_key</w:t>
+      </w:r>
+      <w:proofErr w:type="spellEnd"/>
+      <w:r>
+        <w:t xml:space="preserve"> en la base de datos:</w:t>
       </w:r>
     </w:p>
     <w:p>
@@ -4145,7 +4693,39 @@
         <w:jc w:val="both"/>
       </w:pPr>
       <w:r>
-        <w:t>@Colum(name = "nombre_atributo", nullable = true)</w:t>
+        <w:t>@</w:t>
+      </w:r>
+      <w:proofErr w:type="spellStart"/>
+      <w:r>
+        <w:t>Colum</w:t>
+      </w:r>
+      <w:proofErr w:type="spellEnd"/>
+      <w:r>
+        <w:t>(</w:t>
+      </w:r>
+      <w:proofErr w:type="spellStart"/>
+      <w:r>
+        <w:t>name</w:t>
+      </w:r>
+      <w:proofErr w:type="spellEnd"/>
+      <w:r>
+        <w:t xml:space="preserve"> = "</w:t>
+      </w:r>
+      <w:proofErr w:type="spellStart"/>
+      <w:r>
+        <w:t>nombre_atributo</w:t>
+      </w:r>
+      <w:proofErr w:type="spellEnd"/>
+      <w:r>
+        <w:t xml:space="preserve">", </w:t>
+      </w:r>
+      <w:proofErr w:type="spellStart"/>
+      <w:r>
+        <w:t>nullable</w:t>
+      </w:r>
+      <w:proofErr w:type="spellEnd"/>
+      <w:r>
+        <w:t xml:space="preserve"> = true)</w:t>
       </w:r>
     </w:p>
     <w:p>
@@ -4166,7 +4746,35 @@
         <w:rPr>
           <w:lang w:val="en-US"/>
         </w:rPr>
-        <w:t>public tipo atributo;</w:t>
+        <w:t xml:space="preserve">public </w:t>
+      </w:r>
+      <w:proofErr w:type="spellStart"/>
+      <w:r>
+        <w:rPr>
+          <w:lang w:val="en-US"/>
+        </w:rPr>
+        <w:t>tipo</w:t>
+      </w:r>
+      <w:proofErr w:type="spellEnd"/>
+      <w:r>
+        <w:rPr>
+          <w:lang w:val="en-US"/>
+        </w:rPr>
+        <w:t xml:space="preserve"> </w:t>
+      </w:r>
+      <w:proofErr w:type="spellStart"/>
+      <w:r>
+        <w:rPr>
+          <w:lang w:val="en-US"/>
+        </w:rPr>
+        <w:t>atributo</w:t>
+      </w:r>
+      <w:proofErr w:type="spellEnd"/>
+      <w:r>
+        <w:rPr>
+          <w:lang w:val="en-US"/>
+        </w:rPr>
+        <w:t>;</w:t>
       </w:r>
     </w:p>
     <w:p>
@@ -4197,7 +4805,20 @@
         <w:jc w:val="both"/>
       </w:pPr>
       <w:r>
-        <w:t>Debe poseer el método que sobrescriba el método toString() para mostrar el código del almacén y su nombre referente al mismo:</w:t>
+        <w:t xml:space="preserve">Debe poseer el método que sobrescriba el método </w:t>
+      </w:r>
+      <w:proofErr w:type="spellStart"/>
+      <w:proofErr w:type="gramStart"/>
+      <w:r>
+        <w:t>toString</w:t>
+      </w:r>
+      <w:proofErr w:type="spellEnd"/>
+      <w:r>
+        <w:t>(</w:t>
+      </w:r>
+      <w:proofErr w:type="gramEnd"/>
+      <w:r>
+        <w:t>) para mostrar el código del almacén y su nombre referente al mismo:</w:t>
       </w:r>
     </w:p>
     <w:p>
@@ -4233,7 +4854,21 @@
         <w:rPr>
           <w:lang w:val="en-US"/>
         </w:rPr>
-        <w:t>public String toString()</w:t>
+        <w:t xml:space="preserve">public String </w:t>
+      </w:r>
+      <w:proofErr w:type="spellStart"/>
+      <w:r>
+        <w:rPr>
+          <w:lang w:val="en-US"/>
+        </w:rPr>
+        <w:t>toString</w:t>
+      </w:r>
+      <w:proofErr w:type="spellEnd"/>
+      <w:r>
+        <w:rPr>
+          <w:lang w:val="en-US"/>
+        </w:rPr>
+        <w:t>()</w:t>
       </w:r>
     </w:p>
     <w:p>
@@ -4252,12 +4887,20 @@
           <w:b/>
         </w:rPr>
       </w:pPr>
+      <w:proofErr w:type="spellStart"/>
       <w:r>
         <w:rPr>
           <w:b/>
         </w:rPr>
-        <w:t>areas.java</w:t>
-      </w:r>
+        <w:t>areas.</w:t>
+      </w:r>
+      <w:r>
+        <w:rPr>
+          <w:b/>
+        </w:rPr>
+        <w:t>php</w:t>
+      </w:r>
+      <w:proofErr w:type="spellEnd"/>
     </w:p>
     <w:p>
       <w:pPr>
@@ -4286,9 +4929,27 @@
         <w:ind w:left="1068"/>
         <w:jc w:val="both"/>
       </w:pPr>
-      <w:r>
-        <w:t>app/models/.java</w:t>
-      </w:r>
+      <w:proofErr w:type="spellStart"/>
+      <w:r>
+        <w:t>app</w:t>
+      </w:r>
+      <w:proofErr w:type="spellEnd"/>
+      <w:r>
+        <w:t>/</w:t>
+      </w:r>
+      <w:proofErr w:type="spellStart"/>
+      <w:r>
+        <w:t>models</w:t>
+      </w:r>
+      <w:proofErr w:type="spellEnd"/>
+      <w:r>
+        <w:t>/.</w:t>
+      </w:r>
+      <w:proofErr w:type="spellStart"/>
+      <w:r>
+        <w:t>php</w:t>
+      </w:r>
+      <w:proofErr w:type="spellEnd"/>
     </w:p>
     <w:p>
       <w:pPr>
@@ -4320,11 +4981,19 @@
       <w:r>
         <w:t xml:space="preserve">Clase de modelo utilizada para hacer persistencia a la entidad </w:t>
       </w:r>
+      <w:proofErr w:type="spellStart"/>
       <w:r>
         <w:rPr>
           <w:b/>
         </w:rPr>
-        <w:t>areas,</w:t>
+        <w:t>areas</w:t>
+      </w:r>
+      <w:proofErr w:type="spellEnd"/>
+      <w:r>
+        <w:rPr>
+          <w:b/>
+        </w:rPr>
+        <w:t>,</w:t>
       </w:r>
       <w:r>
         <w:t xml:space="preserve"> extendiendo de la clase</w:t>
@@ -4335,8 +5004,13 @@
         </w:rPr>
         <w:t xml:space="preserve"> </w:t>
       </w:r>
-      <w:r>
-        <w:t>Model,</w:t>
+      <w:proofErr w:type="spellStart"/>
+      <w:r>
+        <w:t>Model</w:t>
+      </w:r>
+      <w:proofErr w:type="spellEnd"/>
+      <w:r>
+        <w:t>,</w:t>
       </w:r>
       <w:r>
         <w:rPr>
@@ -4351,7 +5025,21 @@
         <w:rPr>
           <w:i/>
         </w:rPr>
-        <w:t>“tb_std_areas”</w:t>
+        <w:t>“</w:t>
+      </w:r>
+      <w:proofErr w:type="spellStart"/>
+      <w:r>
+        <w:rPr>
+          <w:i/>
+        </w:rPr>
+        <w:t>tb_std_areas</w:t>
+      </w:r>
+      <w:proofErr w:type="spellEnd"/>
+      <w:r>
+        <w:rPr>
+          <w:i/>
+        </w:rPr>
+        <w:t>”</w:t>
       </w:r>
       <w:r>
         <w:t>:</w:t>
@@ -4369,8 +5057,13 @@
         <w:jc w:val="both"/>
       </w:pPr>
       <w:r>
-        <w:t>@Entity</w:t>
-      </w:r>
+        <w:t>@</w:t>
+      </w:r>
+      <w:proofErr w:type="spellStart"/>
+      <w:r>
+        <w:t>Entity</w:t>
+      </w:r>
+      <w:proofErr w:type="spellEnd"/>
     </w:p>
     <w:p>
       <w:pPr>
@@ -4384,7 +5077,31 @@
         <w:jc w:val="both"/>
       </w:pPr>
       <w:r>
-        <w:t>@Table(name = "areas")</w:t>
+        <w:t>@</w:t>
+      </w:r>
+      <w:proofErr w:type="spellStart"/>
+      <w:r>
+        <w:t>Table</w:t>
+      </w:r>
+      <w:proofErr w:type="spellEnd"/>
+      <w:r>
+        <w:t>(</w:t>
+      </w:r>
+      <w:proofErr w:type="spellStart"/>
+      <w:r>
+        <w:t>name</w:t>
+      </w:r>
+      <w:proofErr w:type="spellEnd"/>
+      <w:r>
+        <w:t xml:space="preserve"> = "</w:t>
+      </w:r>
+      <w:proofErr w:type="spellStart"/>
+      <w:r>
+        <w:t>areas</w:t>
+      </w:r>
+      <w:proofErr w:type="spellEnd"/>
+      <w:r>
+        <w:t>")</w:t>
       </w:r>
     </w:p>
     <w:p>
@@ -4436,7 +5153,23 @@
         <w:jc w:val="both"/>
       </w:pPr>
       <w:r>
-        <w:t>Dado que se trata de una clase entidad de playFramework, los atributos deben poseer una referencia a una columna de la tabla “tb_std_areas”:</w:t>
+        <w:t xml:space="preserve">Dado que se trata de una clase entidad de </w:t>
+      </w:r>
+      <w:proofErr w:type="spellStart"/>
+      <w:r>
+        <w:t>playFramework</w:t>
+      </w:r>
+      <w:proofErr w:type="spellEnd"/>
+      <w:r>
+        <w:t>, los atributos deben poseer una referencia a una columna de la tabla “</w:t>
+      </w:r>
+      <w:proofErr w:type="spellStart"/>
+      <w:r>
+        <w:t>tb_std_areas</w:t>
+      </w:r>
+      <w:proofErr w:type="spellEnd"/>
+      <w:r>
+        <w:t>”:</w:t>
       </w:r>
     </w:p>
     <w:p>
@@ -4446,7 +5179,15 @@
         <w:jc w:val="both"/>
       </w:pPr>
       <w:r>
-        <w:t>Para los atributos que tienen primary_key en la base de datos:</w:t>
+        <w:t xml:space="preserve">Para los atributos que tienen </w:t>
+      </w:r>
+      <w:proofErr w:type="spellStart"/>
+      <w:r>
+        <w:t>primary_key</w:t>
+      </w:r>
+      <w:proofErr w:type="spellEnd"/>
+      <w:r>
+        <w:t xml:space="preserve"> en la base de datos:</w:t>
       </w:r>
     </w:p>
     <w:p>
@@ -4461,8 +5202,13 @@
         <w:jc w:val="both"/>
       </w:pPr>
       <w:r>
-        <w:t>@Requiered</w:t>
-      </w:r>
+        <w:t>@</w:t>
+      </w:r>
+      <w:proofErr w:type="spellStart"/>
+      <w:r>
+        <w:t>Requiered</w:t>
+      </w:r>
+      <w:proofErr w:type="spellEnd"/>
     </w:p>
     <w:p>
       <w:pPr>
@@ -4476,7 +5222,39 @@
         <w:jc w:val="both"/>
       </w:pPr>
       <w:r>
-        <w:t>@Colum(name = "nombre_atributo", nullable = false)</w:t>
+        <w:t>@</w:t>
+      </w:r>
+      <w:proofErr w:type="spellStart"/>
+      <w:r>
+        <w:t>Colum</w:t>
+      </w:r>
+      <w:proofErr w:type="spellEnd"/>
+      <w:r>
+        <w:t>(</w:t>
+      </w:r>
+      <w:proofErr w:type="spellStart"/>
+      <w:r>
+        <w:t>name</w:t>
+      </w:r>
+      <w:proofErr w:type="spellEnd"/>
+      <w:r>
+        <w:t xml:space="preserve"> = "</w:t>
+      </w:r>
+      <w:proofErr w:type="spellStart"/>
+      <w:r>
+        <w:t>nombre_atributo</w:t>
+      </w:r>
+      <w:proofErr w:type="spellEnd"/>
+      <w:r>
+        <w:t xml:space="preserve">", </w:t>
+      </w:r>
+      <w:proofErr w:type="spellStart"/>
+      <w:r>
+        <w:t>nullable</w:t>
+      </w:r>
+      <w:proofErr w:type="spellEnd"/>
+      <w:r>
+        <w:t xml:space="preserve"> = false)</w:t>
       </w:r>
     </w:p>
     <w:p>
@@ -4497,7 +5275,35 @@
         <w:rPr>
           <w:lang w:val="en-US"/>
         </w:rPr>
-        <w:t>public tipo atributo;</w:t>
+        <w:t xml:space="preserve">public </w:t>
+      </w:r>
+      <w:proofErr w:type="spellStart"/>
+      <w:r>
+        <w:rPr>
+          <w:lang w:val="en-US"/>
+        </w:rPr>
+        <w:t>tipo</w:t>
+      </w:r>
+      <w:proofErr w:type="spellEnd"/>
+      <w:r>
+        <w:rPr>
+          <w:lang w:val="en-US"/>
+        </w:rPr>
+        <w:t xml:space="preserve"> </w:t>
+      </w:r>
+      <w:proofErr w:type="spellStart"/>
+      <w:r>
+        <w:rPr>
+          <w:lang w:val="en-US"/>
+        </w:rPr>
+        <w:t>atributo</w:t>
+      </w:r>
+      <w:proofErr w:type="spellEnd"/>
+      <w:r>
+        <w:rPr>
+          <w:lang w:val="en-US"/>
+        </w:rPr>
+        <w:t>;</w:t>
       </w:r>
     </w:p>
     <w:p>
@@ -4507,7 +5313,15 @@
         <w:jc w:val="both"/>
       </w:pPr>
       <w:r>
-        <w:t>Para los atributos que no posean primary_key en la base de datos:</w:t>
+        <w:t xml:space="preserve">Para los atributos que no posean </w:t>
+      </w:r>
+      <w:proofErr w:type="spellStart"/>
+      <w:r>
+        <w:t>primary_key</w:t>
+      </w:r>
+      <w:proofErr w:type="spellEnd"/>
+      <w:r>
+        <w:t xml:space="preserve"> en la base de datos:</w:t>
       </w:r>
     </w:p>
     <w:p>
@@ -4522,7 +5336,39 @@
         <w:jc w:val="both"/>
       </w:pPr>
       <w:r>
-        <w:t>@Colum(name = "nombre_atributo", nullable = true)</w:t>
+        <w:t>@</w:t>
+      </w:r>
+      <w:proofErr w:type="spellStart"/>
+      <w:r>
+        <w:t>Colum</w:t>
+      </w:r>
+      <w:proofErr w:type="spellEnd"/>
+      <w:r>
+        <w:t>(</w:t>
+      </w:r>
+      <w:proofErr w:type="spellStart"/>
+      <w:r>
+        <w:t>name</w:t>
+      </w:r>
+      <w:proofErr w:type="spellEnd"/>
+      <w:r>
+        <w:t xml:space="preserve"> = "</w:t>
+      </w:r>
+      <w:proofErr w:type="spellStart"/>
+      <w:r>
+        <w:t>nombre_atributo</w:t>
+      </w:r>
+      <w:proofErr w:type="spellEnd"/>
+      <w:r>
+        <w:t xml:space="preserve">", </w:t>
+      </w:r>
+      <w:proofErr w:type="spellStart"/>
+      <w:r>
+        <w:t>nullable</w:t>
+      </w:r>
+      <w:proofErr w:type="spellEnd"/>
+      <w:r>
+        <w:t xml:space="preserve"> = true)</w:t>
       </w:r>
     </w:p>
     <w:p>
@@ -4543,7 +5389,35 @@
         <w:rPr>
           <w:lang w:val="en-US"/>
         </w:rPr>
-        <w:t>public tipo atributo;</w:t>
+        <w:t xml:space="preserve">public </w:t>
+      </w:r>
+      <w:proofErr w:type="spellStart"/>
+      <w:r>
+        <w:rPr>
+          <w:lang w:val="en-US"/>
+        </w:rPr>
+        <w:t>tipo</w:t>
+      </w:r>
+      <w:proofErr w:type="spellEnd"/>
+      <w:r>
+        <w:rPr>
+          <w:lang w:val="en-US"/>
+        </w:rPr>
+        <w:t xml:space="preserve"> </w:t>
+      </w:r>
+      <w:proofErr w:type="spellStart"/>
+      <w:r>
+        <w:rPr>
+          <w:lang w:val="en-US"/>
+        </w:rPr>
+        <w:t>atributo</w:t>
+      </w:r>
+      <w:proofErr w:type="spellEnd"/>
+      <w:r>
+        <w:rPr>
+          <w:lang w:val="en-US"/>
+        </w:rPr>
+        <w:t>;</w:t>
       </w:r>
     </w:p>
     <w:p>
@@ -4574,7 +5448,20 @@
         <w:jc w:val="both"/>
       </w:pPr>
       <w:r>
-        <w:t>Debe poseer el método que sobrescriba el método toString() para mostrar el código del almacén y su nombre referente al mismo:</w:t>
+        <w:t xml:space="preserve">Debe poseer el método que sobrescriba el método </w:t>
+      </w:r>
+      <w:proofErr w:type="spellStart"/>
+      <w:proofErr w:type="gramStart"/>
+      <w:r>
+        <w:t>toString</w:t>
+      </w:r>
+      <w:proofErr w:type="spellEnd"/>
+      <w:r>
+        <w:t>(</w:t>
+      </w:r>
+      <w:proofErr w:type="gramEnd"/>
+      <w:r>
+        <w:t>) para mostrar el código del almacén y su nombre referente al mismo:</w:t>
       </w:r>
     </w:p>
     <w:p>
@@ -4610,7 +5497,22 @@
         <w:rPr>
           <w:lang w:val="en-US"/>
         </w:rPr>
-        <w:t>public String toString()</w:t>
+        <w:lastRenderedPageBreak/>
+        <w:t xml:space="preserve">public String </w:t>
+      </w:r>
+      <w:proofErr w:type="spellStart"/>
+      <w:r>
+        <w:rPr>
+          <w:lang w:val="en-US"/>
+        </w:rPr>
+        <w:t>toString</w:t>
+      </w:r>
+      <w:proofErr w:type="spellEnd"/>
+      <w:r>
+        <w:rPr>
+          <w:lang w:val="en-US"/>
+        </w:rPr>
+        <w:t>()</w:t>
       </w:r>
     </w:p>
     <w:p>
@@ -4628,12 +5530,20 @@
           <w:b/>
         </w:rPr>
       </w:pPr>
+      <w:proofErr w:type="spellStart"/>
       <w:r>
         <w:rPr>
           <w:b/>
         </w:rPr>
-        <w:t>expedientes.java</w:t>
-      </w:r>
+        <w:t>expedientes.</w:t>
+      </w:r>
+      <w:r>
+        <w:rPr>
+          <w:b/>
+        </w:rPr>
+        <w:t>php</w:t>
+      </w:r>
+      <w:proofErr w:type="spellEnd"/>
     </w:p>
     <w:p>
       <w:pPr>
@@ -4662,9 +5572,27 @@
         <w:ind w:left="1068"/>
         <w:jc w:val="both"/>
       </w:pPr>
-      <w:r>
-        <w:t>app/models/.java</w:t>
-      </w:r>
+      <w:proofErr w:type="spellStart"/>
+      <w:r>
+        <w:t>app</w:t>
+      </w:r>
+      <w:proofErr w:type="spellEnd"/>
+      <w:r>
+        <w:t>/</w:t>
+      </w:r>
+      <w:proofErr w:type="spellStart"/>
+      <w:r>
+        <w:t>models</w:t>
+      </w:r>
+      <w:proofErr w:type="spellEnd"/>
+      <w:r>
+        <w:t>/.</w:t>
+      </w:r>
+      <w:proofErr w:type="spellStart"/>
+      <w:r>
+        <w:t>php</w:t>
+      </w:r>
+      <w:proofErr w:type="spellEnd"/>
     </w:p>
     <w:p>
       <w:pPr>
@@ -4711,8 +5639,13 @@
         </w:rPr>
         <w:t xml:space="preserve"> </w:t>
       </w:r>
-      <w:r>
-        <w:t>Model,</w:t>
+      <w:proofErr w:type="spellStart"/>
+      <w:r>
+        <w:t>Model</w:t>
+      </w:r>
+      <w:proofErr w:type="spellEnd"/>
+      <w:r>
+        <w:t>,</w:t>
       </w:r>
       <w:r>
         <w:rPr>
@@ -4727,7 +5660,21 @@
         <w:rPr>
           <w:i/>
         </w:rPr>
-        <w:t>“tb_std_expedientes”</w:t>
+        <w:t>“</w:t>
+      </w:r>
+      <w:proofErr w:type="spellStart"/>
+      <w:r>
+        <w:rPr>
+          <w:i/>
+        </w:rPr>
+        <w:t>tb_std_expedientes</w:t>
+      </w:r>
+      <w:proofErr w:type="spellEnd"/>
+      <w:r>
+        <w:rPr>
+          <w:i/>
+        </w:rPr>
+        <w:t>”</w:t>
       </w:r>
       <w:r>
         <w:t>:</w:t>
@@ -4745,8 +5692,13 @@
         <w:jc w:val="both"/>
       </w:pPr>
       <w:r>
-        <w:t>@Entity</w:t>
-      </w:r>
+        <w:t>@</w:t>
+      </w:r>
+      <w:proofErr w:type="spellStart"/>
+      <w:r>
+        <w:t>Entity</w:t>
+      </w:r>
+      <w:proofErr w:type="spellEnd"/>
     </w:p>
     <w:p>
       <w:pPr>
@@ -4760,7 +5712,23 @@
         <w:jc w:val="both"/>
       </w:pPr>
       <w:r>
-        <w:t>@Table(name = "expedientes")</w:t>
+        <w:t>@</w:t>
+      </w:r>
+      <w:proofErr w:type="spellStart"/>
+      <w:r>
+        <w:t>Table</w:t>
+      </w:r>
+      <w:proofErr w:type="spellEnd"/>
+      <w:r>
+        <w:t>(</w:t>
+      </w:r>
+      <w:proofErr w:type="spellStart"/>
+      <w:r>
+        <w:t>name</w:t>
+      </w:r>
+      <w:proofErr w:type="spellEnd"/>
+      <w:r>
+        <w:t xml:space="preserve"> = "expedientes")</w:t>
       </w:r>
     </w:p>
     <w:p>
@@ -4781,7 +5749,21 @@
         <w:rPr>
           <w:lang w:val="en-US"/>
         </w:rPr>
-        <w:t xml:space="preserve">public class Expedientes extends Model </w:t>
+        <w:t xml:space="preserve">public class </w:t>
+      </w:r>
+      <w:proofErr w:type="spellStart"/>
+      <w:r>
+        <w:rPr>
+          <w:lang w:val="en-US"/>
+        </w:rPr>
+        <w:t>Expedientes</w:t>
+      </w:r>
+      <w:proofErr w:type="spellEnd"/>
+      <w:r>
+        <w:rPr>
+          <w:lang w:val="en-US"/>
+        </w:rPr>
+        <w:t xml:space="preserve"> extends Model </w:t>
       </w:r>
     </w:p>
     <w:p>
@@ -4812,7 +5794,23 @@
         <w:jc w:val="both"/>
       </w:pPr>
       <w:r>
-        <w:t>Dado que se trata de una clase entidad de playFramework, los atributos deben poseer una referencia a una columna de la tabla “tb_std_expedientes”:</w:t>
+        <w:t xml:space="preserve">Dado que se trata de una clase entidad de </w:t>
+      </w:r>
+      <w:proofErr w:type="spellStart"/>
+      <w:r>
+        <w:t>playFramework</w:t>
+      </w:r>
+      <w:proofErr w:type="spellEnd"/>
+      <w:r>
+        <w:t>, los atributos deben poseer una referencia a una columna de la tabla “</w:t>
+      </w:r>
+      <w:proofErr w:type="spellStart"/>
+      <w:r>
+        <w:t>tb_std_expedientes</w:t>
+      </w:r>
+      <w:proofErr w:type="spellEnd"/>
+      <w:r>
+        <w:t>”:</w:t>
       </w:r>
     </w:p>
     <w:p>
@@ -4822,7 +5820,15 @@
         <w:jc w:val="both"/>
       </w:pPr>
       <w:r>
-        <w:t>Para los atributos que tienen primary_key en la base de datos:</w:t>
+        <w:t xml:space="preserve">Para los atributos que tienen </w:t>
+      </w:r>
+      <w:proofErr w:type="spellStart"/>
+      <w:r>
+        <w:t>primary_key</w:t>
+      </w:r>
+      <w:proofErr w:type="spellEnd"/>
+      <w:r>
+        <w:t xml:space="preserve"> en la base de datos:</w:t>
       </w:r>
     </w:p>
     <w:p>
@@ -4837,8 +5843,13 @@
         <w:jc w:val="both"/>
       </w:pPr>
       <w:r>
-        <w:t>@Requiered</w:t>
-      </w:r>
+        <w:t>@</w:t>
+      </w:r>
+      <w:proofErr w:type="spellStart"/>
+      <w:r>
+        <w:t>Requiered</w:t>
+      </w:r>
+      <w:proofErr w:type="spellEnd"/>
     </w:p>
     <w:p>
       <w:pPr>
@@ -4852,7 +5863,39 @@
         <w:jc w:val="both"/>
       </w:pPr>
       <w:r>
-        <w:t>@Colum(name = "nombre_atributo", nullable = false)</w:t>
+        <w:t>@</w:t>
+      </w:r>
+      <w:proofErr w:type="spellStart"/>
+      <w:r>
+        <w:t>Colum</w:t>
+      </w:r>
+      <w:proofErr w:type="spellEnd"/>
+      <w:r>
+        <w:t>(</w:t>
+      </w:r>
+      <w:proofErr w:type="spellStart"/>
+      <w:r>
+        <w:t>name</w:t>
+      </w:r>
+      <w:proofErr w:type="spellEnd"/>
+      <w:r>
+        <w:t xml:space="preserve"> = "</w:t>
+      </w:r>
+      <w:proofErr w:type="spellStart"/>
+      <w:r>
+        <w:t>nombre_atributo</w:t>
+      </w:r>
+      <w:proofErr w:type="spellEnd"/>
+      <w:r>
+        <w:t xml:space="preserve">", </w:t>
+      </w:r>
+      <w:proofErr w:type="spellStart"/>
+      <w:r>
+        <w:t>nullable</w:t>
+      </w:r>
+      <w:proofErr w:type="spellEnd"/>
+      <w:r>
+        <w:t xml:space="preserve"> = false)</w:t>
       </w:r>
     </w:p>
     <w:p>
@@ -4873,7 +5916,35 @@
         <w:rPr>
           <w:lang w:val="en-US"/>
         </w:rPr>
-        <w:t>public tipo atributo;</w:t>
+        <w:t xml:space="preserve">public </w:t>
+      </w:r>
+      <w:proofErr w:type="spellStart"/>
+      <w:r>
+        <w:rPr>
+          <w:lang w:val="en-US"/>
+        </w:rPr>
+        <w:t>tipo</w:t>
+      </w:r>
+      <w:proofErr w:type="spellEnd"/>
+      <w:r>
+        <w:rPr>
+          <w:lang w:val="en-US"/>
+        </w:rPr>
+        <w:t xml:space="preserve"> </w:t>
+      </w:r>
+      <w:proofErr w:type="spellStart"/>
+      <w:r>
+        <w:rPr>
+          <w:lang w:val="en-US"/>
+        </w:rPr>
+        <w:t>atributo</w:t>
+      </w:r>
+      <w:proofErr w:type="spellEnd"/>
+      <w:r>
+        <w:rPr>
+          <w:lang w:val="en-US"/>
+        </w:rPr>
+        <w:t>;</w:t>
       </w:r>
     </w:p>
     <w:p>
@@ -4883,7 +5954,15 @@
         <w:jc w:val="both"/>
       </w:pPr>
       <w:r>
-        <w:t>Para los atributos que no posean primary_key en la base de datos:</w:t>
+        <w:t xml:space="preserve">Para los atributos que no posean </w:t>
+      </w:r>
+      <w:proofErr w:type="spellStart"/>
+      <w:r>
+        <w:t>primary_key</w:t>
+      </w:r>
+      <w:proofErr w:type="spellEnd"/>
+      <w:r>
+        <w:t xml:space="preserve"> en la base de datos:</w:t>
       </w:r>
     </w:p>
     <w:p>
@@ -4898,7 +5977,39 @@
         <w:jc w:val="both"/>
       </w:pPr>
       <w:r>
-        <w:t>@Colum(name = "nombre_atributo", nullable = true)</w:t>
+        <w:t>@</w:t>
+      </w:r>
+      <w:proofErr w:type="spellStart"/>
+      <w:r>
+        <w:t>Colum</w:t>
+      </w:r>
+      <w:proofErr w:type="spellEnd"/>
+      <w:r>
+        <w:t>(</w:t>
+      </w:r>
+      <w:proofErr w:type="spellStart"/>
+      <w:r>
+        <w:t>name</w:t>
+      </w:r>
+      <w:proofErr w:type="spellEnd"/>
+      <w:r>
+        <w:t xml:space="preserve"> = "</w:t>
+      </w:r>
+      <w:proofErr w:type="spellStart"/>
+      <w:r>
+        <w:t>nombre_atributo</w:t>
+      </w:r>
+      <w:proofErr w:type="spellEnd"/>
+      <w:r>
+        <w:t xml:space="preserve">", </w:t>
+      </w:r>
+      <w:proofErr w:type="spellStart"/>
+      <w:r>
+        <w:t>nullable</w:t>
+      </w:r>
+      <w:proofErr w:type="spellEnd"/>
+      <w:r>
+        <w:t xml:space="preserve"> = true)</w:t>
       </w:r>
     </w:p>
     <w:p>
@@ -4919,7 +6030,35 @@
         <w:rPr>
           <w:lang w:val="en-US"/>
         </w:rPr>
-        <w:t>public tipo atributo;</w:t>
+        <w:t xml:space="preserve">public </w:t>
+      </w:r>
+      <w:proofErr w:type="spellStart"/>
+      <w:r>
+        <w:rPr>
+          <w:lang w:val="en-US"/>
+        </w:rPr>
+        <w:t>tipo</w:t>
+      </w:r>
+      <w:proofErr w:type="spellEnd"/>
+      <w:r>
+        <w:rPr>
+          <w:lang w:val="en-US"/>
+        </w:rPr>
+        <w:t xml:space="preserve"> </w:t>
+      </w:r>
+      <w:proofErr w:type="spellStart"/>
+      <w:r>
+        <w:rPr>
+          <w:lang w:val="en-US"/>
+        </w:rPr>
+        <w:t>atributo</w:t>
+      </w:r>
+      <w:proofErr w:type="spellEnd"/>
+      <w:r>
+        <w:rPr>
+          <w:lang w:val="en-US"/>
+        </w:rPr>
+        <w:t>;</w:t>
       </w:r>
     </w:p>
     <w:p>
@@ -4950,7 +6089,20 @@
         <w:jc w:val="both"/>
       </w:pPr>
       <w:r>
-        <w:t>Debe poseer el método que sobrescriba el método toString() para mostrar el código del almacén y su nombre referente al mismo:</w:t>
+        <w:t xml:space="preserve">Debe poseer el método que sobrescriba el método </w:t>
+      </w:r>
+      <w:proofErr w:type="spellStart"/>
+      <w:proofErr w:type="gramStart"/>
+      <w:r>
+        <w:t>toString</w:t>
+      </w:r>
+      <w:proofErr w:type="spellEnd"/>
+      <w:r>
+        <w:t>(</w:t>
+      </w:r>
+      <w:proofErr w:type="gramEnd"/>
+      <w:r>
+        <w:t>) para mostrar el código del almacén y su nombre referente al mismo:</w:t>
       </w:r>
     </w:p>
     <w:p>
@@ -4986,7 +6138,21 @@
         <w:rPr>
           <w:lang w:val="en-US"/>
         </w:rPr>
-        <w:t>public String toString()</w:t>
+        <w:t xml:space="preserve">public String </w:t>
+      </w:r>
+      <w:proofErr w:type="spellStart"/>
+      <w:r>
+        <w:rPr>
+          <w:lang w:val="en-US"/>
+        </w:rPr>
+        <w:t>toString</w:t>
+      </w:r>
+      <w:proofErr w:type="spellEnd"/>
+      <w:r>
+        <w:rPr>
+          <w:lang w:val="en-US"/>
+        </w:rPr>
+        <w:t>()</w:t>
       </w:r>
     </w:p>
     <w:p>
@@ -5004,12 +6170,20 @@
           <w:b/>
         </w:rPr>
       </w:pPr>
+      <w:proofErr w:type="spellStart"/>
       <w:r>
         <w:rPr>
           <w:b/>
         </w:rPr>
-        <w:t>usuarios.java</w:t>
-      </w:r>
+        <w:t>usuarios.</w:t>
+      </w:r>
+      <w:r>
+        <w:rPr>
+          <w:b/>
+        </w:rPr>
+        <w:t>php</w:t>
+      </w:r>
+      <w:proofErr w:type="spellEnd"/>
     </w:p>
     <w:p>
       <w:pPr>
@@ -5038,9 +6212,27 @@
         <w:ind w:left="1068"/>
         <w:jc w:val="both"/>
       </w:pPr>
-      <w:r>
-        <w:t>app/models/.java</w:t>
-      </w:r>
+      <w:proofErr w:type="spellStart"/>
+      <w:r>
+        <w:t>app</w:t>
+      </w:r>
+      <w:proofErr w:type="spellEnd"/>
+      <w:r>
+        <w:t>/</w:t>
+      </w:r>
+      <w:proofErr w:type="spellStart"/>
+      <w:r>
+        <w:t>models</w:t>
+      </w:r>
+      <w:proofErr w:type="spellEnd"/>
+      <w:r>
+        <w:t>/.</w:t>
+      </w:r>
+      <w:proofErr w:type="spellStart"/>
+      <w:r>
+        <w:t>php</w:t>
+      </w:r>
+      <w:proofErr w:type="spellEnd"/>
     </w:p>
     <w:p>
       <w:pPr>
@@ -5087,8 +6279,13 @@
         </w:rPr>
         <w:t xml:space="preserve"> </w:t>
       </w:r>
-      <w:r>
-        <w:t>Model,</w:t>
+      <w:proofErr w:type="spellStart"/>
+      <w:r>
+        <w:t>Model</w:t>
+      </w:r>
+      <w:proofErr w:type="spellEnd"/>
+      <w:r>
+        <w:t>,</w:t>
       </w:r>
       <w:r>
         <w:rPr>
@@ -5103,7 +6300,21 @@
         <w:rPr>
           <w:i/>
         </w:rPr>
-        <w:t>“tb_std_usuarios”</w:t>
+        <w:t>“</w:t>
+      </w:r>
+      <w:proofErr w:type="spellStart"/>
+      <w:r>
+        <w:rPr>
+          <w:i/>
+        </w:rPr>
+        <w:t>tb_std_usuarios</w:t>
+      </w:r>
+      <w:proofErr w:type="spellEnd"/>
+      <w:r>
+        <w:rPr>
+          <w:i/>
+        </w:rPr>
+        <w:t>”</w:t>
       </w:r>
       <w:r>
         <w:t>:</w:t>
@@ -5121,8 +6332,13 @@
         <w:jc w:val="both"/>
       </w:pPr>
       <w:r>
-        <w:t>@Entity</w:t>
-      </w:r>
+        <w:t>@</w:t>
+      </w:r>
+      <w:proofErr w:type="spellStart"/>
+      <w:r>
+        <w:t>Entity</w:t>
+      </w:r>
+      <w:proofErr w:type="spellEnd"/>
     </w:p>
     <w:p>
       <w:pPr>
@@ -5136,7 +6352,23 @@
         <w:jc w:val="both"/>
       </w:pPr>
       <w:r>
-        <w:t>@Table(name = "usuarios")</w:t>
+        <w:t>@</w:t>
+      </w:r>
+      <w:proofErr w:type="spellStart"/>
+      <w:r>
+        <w:t>Table</w:t>
+      </w:r>
+      <w:proofErr w:type="spellEnd"/>
+      <w:r>
+        <w:t>(</w:t>
+      </w:r>
+      <w:proofErr w:type="spellStart"/>
+      <w:r>
+        <w:t>name</w:t>
+      </w:r>
+      <w:proofErr w:type="spellEnd"/>
+      <w:r>
+        <w:t xml:space="preserve"> = "usuarios")</w:t>
       </w:r>
     </w:p>
     <w:p>
@@ -5157,7 +6389,21 @@
         <w:rPr>
           <w:lang w:val="en-US"/>
         </w:rPr>
-        <w:t xml:space="preserve">public class Usuarios extends Model </w:t>
+        <w:t xml:space="preserve">public class </w:t>
+      </w:r>
+      <w:proofErr w:type="spellStart"/>
+      <w:r>
+        <w:rPr>
+          <w:lang w:val="en-US"/>
+        </w:rPr>
+        <w:t>Usuarios</w:t>
+      </w:r>
+      <w:proofErr w:type="spellEnd"/>
+      <w:r>
+        <w:rPr>
+          <w:lang w:val="en-US"/>
+        </w:rPr>
+        <w:t xml:space="preserve"> extends Model </w:t>
       </w:r>
     </w:p>
     <w:p>
@@ -5188,7 +6434,24 @@
         <w:jc w:val="both"/>
       </w:pPr>
       <w:r>
-        <w:t>Dado que se trata de una clase entidad de playFramework, los atributos deben poseer una referencia a una columna de la tabla “tb_std_usuarios”:</w:t>
+        <w:lastRenderedPageBreak/>
+        <w:t xml:space="preserve">Dado que se trata de una clase entidad de </w:t>
+      </w:r>
+      <w:proofErr w:type="spellStart"/>
+      <w:r>
+        <w:t>playFramework</w:t>
+      </w:r>
+      <w:proofErr w:type="spellEnd"/>
+      <w:r>
+        <w:t>, los atributos deben poseer una referencia a una columna de la tabla “</w:t>
+      </w:r>
+      <w:proofErr w:type="spellStart"/>
+      <w:r>
+        <w:t>tb_std_usuarios</w:t>
+      </w:r>
+      <w:proofErr w:type="spellEnd"/>
+      <w:r>
+        <w:t>”:</w:t>
       </w:r>
     </w:p>
     <w:p>
@@ -5198,8 +6461,15 @@
         <w:jc w:val="both"/>
       </w:pPr>
       <w:r>
-        <w:lastRenderedPageBreak/>
-        <w:t>Para los atributos que tienen primary_key en la base de datos:</w:t>
+        <w:t xml:space="preserve">Para los atributos que tienen </w:t>
+      </w:r>
+      <w:proofErr w:type="spellStart"/>
+      <w:r>
+        <w:t>primary_key</w:t>
+      </w:r>
+      <w:proofErr w:type="spellEnd"/>
+      <w:r>
+        <w:t xml:space="preserve"> en la base de datos:</w:t>
       </w:r>
     </w:p>
     <w:p>
@@ -5214,8 +6484,13 @@
         <w:jc w:val="both"/>
       </w:pPr>
       <w:r>
-        <w:t>@Requiered</w:t>
-      </w:r>
+        <w:t>@</w:t>
+      </w:r>
+      <w:proofErr w:type="spellStart"/>
+      <w:r>
+        <w:t>Requiered</w:t>
+      </w:r>
+      <w:proofErr w:type="spellEnd"/>
     </w:p>
     <w:p>
       <w:pPr>
@@ -5229,7 +6504,39 @@
         <w:jc w:val="both"/>
       </w:pPr>
       <w:r>
-        <w:t>@Colum(name = "nombre_atributo", nullable = false)</w:t>
+        <w:t>@</w:t>
+      </w:r>
+      <w:proofErr w:type="spellStart"/>
+      <w:r>
+        <w:t>Colum</w:t>
+      </w:r>
+      <w:proofErr w:type="spellEnd"/>
+      <w:r>
+        <w:t>(</w:t>
+      </w:r>
+      <w:proofErr w:type="spellStart"/>
+      <w:r>
+        <w:t>name</w:t>
+      </w:r>
+      <w:proofErr w:type="spellEnd"/>
+      <w:r>
+        <w:t xml:space="preserve"> = "</w:t>
+      </w:r>
+      <w:proofErr w:type="spellStart"/>
+      <w:r>
+        <w:t>nombre_atributo</w:t>
+      </w:r>
+      <w:proofErr w:type="spellEnd"/>
+      <w:r>
+        <w:t xml:space="preserve">", </w:t>
+      </w:r>
+      <w:proofErr w:type="spellStart"/>
+      <w:r>
+        <w:t>nullable</w:t>
+      </w:r>
+      <w:proofErr w:type="spellEnd"/>
+      <w:r>
+        <w:t xml:space="preserve"> = false)</w:t>
       </w:r>
     </w:p>
     <w:p>
@@ -5250,7 +6557,35 @@
         <w:rPr>
           <w:lang w:val="en-US"/>
         </w:rPr>
-        <w:t>public tipo atributo;</w:t>
+        <w:t xml:space="preserve">public </w:t>
+      </w:r>
+      <w:proofErr w:type="spellStart"/>
+      <w:r>
+        <w:rPr>
+          <w:lang w:val="en-US"/>
+        </w:rPr>
+        <w:t>tipo</w:t>
+      </w:r>
+      <w:proofErr w:type="spellEnd"/>
+      <w:r>
+        <w:rPr>
+          <w:lang w:val="en-US"/>
+        </w:rPr>
+        <w:t xml:space="preserve"> </w:t>
+      </w:r>
+      <w:proofErr w:type="spellStart"/>
+      <w:r>
+        <w:rPr>
+          <w:lang w:val="en-US"/>
+        </w:rPr>
+        <w:t>atributo</w:t>
+      </w:r>
+      <w:proofErr w:type="spellEnd"/>
+      <w:r>
+        <w:rPr>
+          <w:lang w:val="en-US"/>
+        </w:rPr>
+        <w:t>;</w:t>
       </w:r>
     </w:p>
     <w:p>
@@ -5260,7 +6595,15 @@
         <w:jc w:val="both"/>
       </w:pPr>
       <w:r>
-        <w:t>Para los atributos que no posean primary_key en la base de datos:</w:t>
+        <w:t xml:space="preserve">Para los atributos que no posean </w:t>
+      </w:r>
+      <w:proofErr w:type="spellStart"/>
+      <w:r>
+        <w:t>primary_key</w:t>
+      </w:r>
+      <w:proofErr w:type="spellEnd"/>
+      <w:r>
+        <w:t xml:space="preserve"> en la base de datos:</w:t>
       </w:r>
     </w:p>
     <w:p>
@@ -5275,7 +6618,39 @@
         <w:jc w:val="both"/>
       </w:pPr>
       <w:r>
-        <w:t>@Colum(name = "nombre_atributo", nullable = true)</w:t>
+        <w:t>@</w:t>
+      </w:r>
+      <w:proofErr w:type="spellStart"/>
+      <w:r>
+        <w:t>Colum</w:t>
+      </w:r>
+      <w:proofErr w:type="spellEnd"/>
+      <w:r>
+        <w:t>(</w:t>
+      </w:r>
+      <w:proofErr w:type="spellStart"/>
+      <w:r>
+        <w:t>name</w:t>
+      </w:r>
+      <w:proofErr w:type="spellEnd"/>
+      <w:r>
+        <w:t xml:space="preserve"> = "</w:t>
+      </w:r>
+      <w:proofErr w:type="spellStart"/>
+      <w:r>
+        <w:t>nombre_atributo</w:t>
+      </w:r>
+      <w:proofErr w:type="spellEnd"/>
+      <w:r>
+        <w:t xml:space="preserve">", </w:t>
+      </w:r>
+      <w:proofErr w:type="spellStart"/>
+      <w:r>
+        <w:t>nullable</w:t>
+      </w:r>
+      <w:proofErr w:type="spellEnd"/>
+      <w:r>
+        <w:t xml:space="preserve"> = true)</w:t>
       </w:r>
     </w:p>
     <w:p>
@@ -5296,7 +6671,35 @@
         <w:rPr>
           <w:lang w:val="en-US"/>
         </w:rPr>
-        <w:t>public tipo atributo;</w:t>
+        <w:t xml:space="preserve">public </w:t>
+      </w:r>
+      <w:proofErr w:type="spellStart"/>
+      <w:r>
+        <w:rPr>
+          <w:lang w:val="en-US"/>
+        </w:rPr>
+        <w:t>tipo</w:t>
+      </w:r>
+      <w:proofErr w:type="spellEnd"/>
+      <w:r>
+        <w:rPr>
+          <w:lang w:val="en-US"/>
+        </w:rPr>
+        <w:t xml:space="preserve"> </w:t>
+      </w:r>
+      <w:proofErr w:type="spellStart"/>
+      <w:r>
+        <w:rPr>
+          <w:lang w:val="en-US"/>
+        </w:rPr>
+        <w:t>atributo</w:t>
+      </w:r>
+      <w:proofErr w:type="spellEnd"/>
+      <w:r>
+        <w:rPr>
+          <w:lang w:val="en-US"/>
+        </w:rPr>
+        <w:t>;</w:t>
       </w:r>
     </w:p>
     <w:p>
@@ -5327,7 +6730,20 @@
         <w:jc w:val="both"/>
       </w:pPr>
       <w:r>
-        <w:t>Debe poseer el método que sobrescriba el método toString() para mostrar el código del almacén y su nombre referente al mismo:</w:t>
+        <w:t xml:space="preserve">Debe poseer el método que sobrescriba el método </w:t>
+      </w:r>
+      <w:proofErr w:type="spellStart"/>
+      <w:proofErr w:type="gramStart"/>
+      <w:r>
+        <w:t>toString</w:t>
+      </w:r>
+      <w:proofErr w:type="spellEnd"/>
+      <w:r>
+        <w:t>(</w:t>
+      </w:r>
+      <w:proofErr w:type="gramEnd"/>
+      <w:r>
+        <w:t>) para mostrar el código del almacén y su nombre referente al mismo:</w:t>
       </w:r>
     </w:p>
     <w:p>
@@ -5363,7 +6779,21 @@
         <w:rPr>
           <w:lang w:val="en-US"/>
         </w:rPr>
-        <w:t>public String toString()</w:t>
+        <w:t xml:space="preserve">public String </w:t>
+      </w:r>
+      <w:proofErr w:type="spellStart"/>
+      <w:r>
+        <w:rPr>
+          <w:lang w:val="en-US"/>
+        </w:rPr>
+        <w:t>toString</w:t>
+      </w:r>
+      <w:proofErr w:type="spellEnd"/>
+      <w:r>
+        <w:rPr>
+          <w:lang w:val="en-US"/>
+        </w:rPr>
+        <w:t>()</w:t>
       </w:r>
     </w:p>
     <w:p>
@@ -5381,12 +6811,20 @@
           <w:b/>
         </w:rPr>
       </w:pPr>
+      <w:proofErr w:type="spellStart"/>
       <w:r>
         <w:rPr>
           <w:b/>
         </w:rPr>
-        <w:t>perfil.java</w:t>
-      </w:r>
+        <w:t>perfil.</w:t>
+      </w:r>
+      <w:r>
+        <w:rPr>
+          <w:b/>
+        </w:rPr>
+        <w:t>php</w:t>
+      </w:r>
+      <w:proofErr w:type="spellEnd"/>
     </w:p>
     <w:p>
       <w:pPr>
@@ -5415,9 +6853,27 @@
         <w:ind w:left="1068"/>
         <w:jc w:val="both"/>
       </w:pPr>
-      <w:r>
-        <w:t>app/models/.java</w:t>
-      </w:r>
+      <w:proofErr w:type="spellStart"/>
+      <w:r>
+        <w:t>app</w:t>
+      </w:r>
+      <w:proofErr w:type="spellEnd"/>
+      <w:r>
+        <w:t>/</w:t>
+      </w:r>
+      <w:proofErr w:type="spellStart"/>
+      <w:r>
+        <w:t>models</w:t>
+      </w:r>
+      <w:proofErr w:type="spellEnd"/>
+      <w:r>
+        <w:t>/.</w:t>
+      </w:r>
+      <w:proofErr w:type="spellStart"/>
+      <w:r>
+        <w:t>php</w:t>
+      </w:r>
+      <w:proofErr w:type="spellEnd"/>
     </w:p>
     <w:p>
       <w:pPr>
@@ -5464,8 +6920,13 @@
         </w:rPr>
         <w:t xml:space="preserve"> </w:t>
       </w:r>
-      <w:r>
-        <w:t>Model,</w:t>
+      <w:proofErr w:type="spellStart"/>
+      <w:r>
+        <w:t>Model</w:t>
+      </w:r>
+      <w:proofErr w:type="spellEnd"/>
+      <w:r>
+        <w:t>,</w:t>
       </w:r>
       <w:r>
         <w:rPr>
@@ -5480,7 +6941,21 @@
         <w:rPr>
           <w:i/>
         </w:rPr>
-        <w:t>“tb_std_perfil”</w:t>
+        <w:t>“</w:t>
+      </w:r>
+      <w:proofErr w:type="spellStart"/>
+      <w:r>
+        <w:rPr>
+          <w:i/>
+        </w:rPr>
+        <w:t>tb_std_perfil</w:t>
+      </w:r>
+      <w:proofErr w:type="spellEnd"/>
+      <w:r>
+        <w:rPr>
+          <w:i/>
+        </w:rPr>
+        <w:t>”</w:t>
       </w:r>
       <w:r>
         <w:t>:</w:t>
@@ -5498,8 +6973,13 @@
         <w:jc w:val="both"/>
       </w:pPr>
       <w:r>
-        <w:t>@Entity</w:t>
-      </w:r>
+        <w:t>@</w:t>
+      </w:r>
+      <w:proofErr w:type="spellStart"/>
+      <w:r>
+        <w:t>Entity</w:t>
+      </w:r>
+      <w:proofErr w:type="spellEnd"/>
     </w:p>
     <w:p>
       <w:pPr>
@@ -5513,7 +6993,23 @@
         <w:jc w:val="both"/>
       </w:pPr>
       <w:r>
-        <w:t>@Table(name = "perfil")</w:t>
+        <w:t>@</w:t>
+      </w:r>
+      <w:proofErr w:type="spellStart"/>
+      <w:r>
+        <w:t>Table</w:t>
+      </w:r>
+      <w:proofErr w:type="spellEnd"/>
+      <w:r>
+        <w:t>(</w:t>
+      </w:r>
+      <w:proofErr w:type="spellStart"/>
+      <w:r>
+        <w:t>name</w:t>
+      </w:r>
+      <w:proofErr w:type="spellEnd"/>
+      <w:r>
+        <w:t xml:space="preserve"> = "perfil")</w:t>
       </w:r>
     </w:p>
     <w:p>
@@ -5534,7 +7030,21 @@
         <w:rPr>
           <w:lang w:val="en-US"/>
         </w:rPr>
-        <w:t xml:space="preserve">public class Perfil extends Model </w:t>
+        <w:t xml:space="preserve">public class </w:t>
+      </w:r>
+      <w:proofErr w:type="spellStart"/>
+      <w:r>
+        <w:rPr>
+          <w:lang w:val="en-US"/>
+        </w:rPr>
+        <w:t>Perfil</w:t>
+      </w:r>
+      <w:proofErr w:type="spellEnd"/>
+      <w:r>
+        <w:rPr>
+          <w:lang w:val="en-US"/>
+        </w:rPr>
+        <w:t xml:space="preserve"> extends Model </w:t>
       </w:r>
     </w:p>
     <w:p>
@@ -5565,7 +7075,23 @@
         <w:jc w:val="both"/>
       </w:pPr>
       <w:r>
-        <w:t>Dado que se trata de una clase entidad de playFramework, los atributos deben poseer una referencia a una columna de la tabla “tb_std_perfil”:</w:t>
+        <w:t xml:space="preserve">Dado que se trata de una clase entidad de </w:t>
+      </w:r>
+      <w:proofErr w:type="spellStart"/>
+      <w:r>
+        <w:t>playFramework</w:t>
+      </w:r>
+      <w:proofErr w:type="spellEnd"/>
+      <w:r>
+        <w:t>, los atributos deben poseer una referencia a una columna de la tabla “</w:t>
+      </w:r>
+      <w:proofErr w:type="spellStart"/>
+      <w:r>
+        <w:t>tb_std_perfil</w:t>
+      </w:r>
+      <w:proofErr w:type="spellEnd"/>
+      <w:r>
+        <w:t>”:</w:t>
       </w:r>
     </w:p>
     <w:p>
@@ -5575,7 +7101,15 @@
         <w:jc w:val="both"/>
       </w:pPr>
       <w:r>
-        <w:t>Para los atributos que tienen primary_key en la base de datos:</w:t>
+        <w:t xml:space="preserve">Para los atributos que tienen </w:t>
+      </w:r>
+      <w:proofErr w:type="spellStart"/>
+      <w:r>
+        <w:t>primary_key</w:t>
+      </w:r>
+      <w:proofErr w:type="spellEnd"/>
+      <w:r>
+        <w:t xml:space="preserve"> en la base de datos:</w:t>
       </w:r>
     </w:p>
     <w:p>
@@ -5590,8 +7124,13 @@
         <w:jc w:val="both"/>
       </w:pPr>
       <w:r>
-        <w:t>@Requiered</w:t>
-      </w:r>
+        <w:t>@</w:t>
+      </w:r>
+      <w:proofErr w:type="spellStart"/>
+      <w:r>
+        <w:t>Requiered</w:t>
+      </w:r>
+      <w:proofErr w:type="spellEnd"/>
     </w:p>
     <w:p>
       <w:pPr>
@@ -5605,7 +7144,39 @@
         <w:jc w:val="both"/>
       </w:pPr>
       <w:r>
-        <w:t>@Colum(name = "nombre_atributo", nullable = false)</w:t>
+        <w:t>@</w:t>
+      </w:r>
+      <w:proofErr w:type="spellStart"/>
+      <w:r>
+        <w:t>Colum</w:t>
+      </w:r>
+      <w:proofErr w:type="spellEnd"/>
+      <w:r>
+        <w:t>(</w:t>
+      </w:r>
+      <w:proofErr w:type="spellStart"/>
+      <w:r>
+        <w:t>name</w:t>
+      </w:r>
+      <w:proofErr w:type="spellEnd"/>
+      <w:r>
+        <w:t xml:space="preserve"> = "</w:t>
+      </w:r>
+      <w:proofErr w:type="spellStart"/>
+      <w:r>
+        <w:t>nombre_atributo</w:t>
+      </w:r>
+      <w:proofErr w:type="spellEnd"/>
+      <w:r>
+        <w:t xml:space="preserve">", </w:t>
+      </w:r>
+      <w:proofErr w:type="spellStart"/>
+      <w:r>
+        <w:t>nullable</w:t>
+      </w:r>
+      <w:proofErr w:type="spellEnd"/>
+      <w:r>
+        <w:t xml:space="preserve"> = false)</w:t>
       </w:r>
     </w:p>
     <w:p>
@@ -5626,7 +7197,35 @@
         <w:rPr>
           <w:lang w:val="en-US"/>
         </w:rPr>
-        <w:t>public tipo atributo;</w:t>
+        <w:t xml:space="preserve">public </w:t>
+      </w:r>
+      <w:proofErr w:type="spellStart"/>
+      <w:r>
+        <w:rPr>
+          <w:lang w:val="en-US"/>
+        </w:rPr>
+        <w:t>tipo</w:t>
+      </w:r>
+      <w:proofErr w:type="spellEnd"/>
+      <w:r>
+        <w:rPr>
+          <w:lang w:val="en-US"/>
+        </w:rPr>
+        <w:t xml:space="preserve"> </w:t>
+      </w:r>
+      <w:proofErr w:type="spellStart"/>
+      <w:r>
+        <w:rPr>
+          <w:lang w:val="en-US"/>
+        </w:rPr>
+        <w:t>atributo</w:t>
+      </w:r>
+      <w:proofErr w:type="spellEnd"/>
+      <w:r>
+        <w:rPr>
+          <w:lang w:val="en-US"/>
+        </w:rPr>
+        <w:t>;</w:t>
       </w:r>
     </w:p>
     <w:p>
@@ -5636,7 +7235,15 @@
         <w:jc w:val="both"/>
       </w:pPr>
       <w:r>
-        <w:t>Para los atributos que no posean primary_key en la base de datos:</w:t>
+        <w:t xml:space="preserve">Para los atributos que no posean </w:t>
+      </w:r>
+      <w:proofErr w:type="spellStart"/>
+      <w:r>
+        <w:t>primary_key</w:t>
+      </w:r>
+      <w:proofErr w:type="spellEnd"/>
+      <w:r>
+        <w:t xml:space="preserve"> en la base de datos:</w:t>
       </w:r>
     </w:p>
     <w:p>
@@ -5651,7 +7258,39 @@
         <w:jc w:val="both"/>
       </w:pPr>
       <w:r>
-        <w:t>@Colum(name = "nombre_atributo", nullable = true)</w:t>
+        <w:t>@</w:t>
+      </w:r>
+      <w:proofErr w:type="spellStart"/>
+      <w:r>
+        <w:t>Colum</w:t>
+      </w:r>
+      <w:proofErr w:type="spellEnd"/>
+      <w:r>
+        <w:t>(</w:t>
+      </w:r>
+      <w:proofErr w:type="spellStart"/>
+      <w:r>
+        <w:t>name</w:t>
+      </w:r>
+      <w:proofErr w:type="spellEnd"/>
+      <w:r>
+        <w:t xml:space="preserve"> = "</w:t>
+      </w:r>
+      <w:proofErr w:type="spellStart"/>
+      <w:r>
+        <w:t>nombre_atributo</w:t>
+      </w:r>
+      <w:proofErr w:type="spellEnd"/>
+      <w:r>
+        <w:t xml:space="preserve">", </w:t>
+      </w:r>
+      <w:proofErr w:type="spellStart"/>
+      <w:r>
+        <w:t>nullable</w:t>
+      </w:r>
+      <w:proofErr w:type="spellEnd"/>
+      <w:r>
+        <w:t xml:space="preserve"> = true)</w:t>
       </w:r>
     </w:p>
     <w:p>
@@ -5672,7 +7311,35 @@
         <w:rPr>
           <w:lang w:val="en-US"/>
         </w:rPr>
-        <w:t>public tipo atributo;</w:t>
+        <w:t xml:space="preserve">public </w:t>
+      </w:r>
+      <w:proofErr w:type="spellStart"/>
+      <w:r>
+        <w:rPr>
+          <w:lang w:val="en-US"/>
+        </w:rPr>
+        <w:t>tipo</w:t>
+      </w:r>
+      <w:proofErr w:type="spellEnd"/>
+      <w:r>
+        <w:rPr>
+          <w:lang w:val="en-US"/>
+        </w:rPr>
+        <w:t xml:space="preserve"> </w:t>
+      </w:r>
+      <w:proofErr w:type="spellStart"/>
+      <w:r>
+        <w:rPr>
+          <w:lang w:val="en-US"/>
+        </w:rPr>
+        <w:t>atributo</w:t>
+      </w:r>
+      <w:proofErr w:type="spellEnd"/>
+      <w:r>
+        <w:rPr>
+          <w:lang w:val="en-US"/>
+        </w:rPr>
+        <w:t>;</w:t>
       </w:r>
     </w:p>
     <w:p>
@@ -5703,7 +7370,20 @@
         <w:jc w:val="both"/>
       </w:pPr>
       <w:r>
-        <w:t>Debe poseer el método que sobrescriba el método toString() para mostrar el código del almacén y su nombre referente al mismo:</w:t>
+        <w:t xml:space="preserve">Debe poseer el método que sobrescriba el método </w:t>
+      </w:r>
+      <w:proofErr w:type="spellStart"/>
+      <w:proofErr w:type="gramStart"/>
+      <w:r>
+        <w:t>toString</w:t>
+      </w:r>
+      <w:proofErr w:type="spellEnd"/>
+      <w:r>
+        <w:t>(</w:t>
+      </w:r>
+      <w:proofErr w:type="gramEnd"/>
+      <w:r>
+        <w:t>) para mostrar el código del almacén y su nombre referente al mismo:</w:t>
       </w:r>
     </w:p>
     <w:p>
@@ -5739,7 +7419,21 @@
         <w:rPr>
           <w:lang w:val="en-US"/>
         </w:rPr>
-        <w:t>public String toString()</w:t>
+        <w:t xml:space="preserve">public String </w:t>
+      </w:r>
+      <w:proofErr w:type="spellStart"/>
+      <w:r>
+        <w:rPr>
+          <w:lang w:val="en-US"/>
+        </w:rPr>
+        <w:t>toString</w:t>
+      </w:r>
+      <w:proofErr w:type="spellEnd"/>
+      <w:r>
+        <w:rPr>
+          <w:lang w:val="en-US"/>
+        </w:rPr>
+        <w:t>()</w:t>
       </w:r>
     </w:p>
     <w:p>
@@ -5761,12 +7455,20 @@
           <w:b/>
         </w:rPr>
       </w:pPr>
+      <w:proofErr w:type="spellStart"/>
       <w:r>
         <w:rPr>
           <w:b/>
         </w:rPr>
-        <w:t>alumnos.java</w:t>
-      </w:r>
+        <w:t>alumnos.</w:t>
+      </w:r>
+      <w:r>
+        <w:rPr>
+          <w:b/>
+        </w:rPr>
+        <w:t>php</w:t>
+      </w:r>
+      <w:proofErr w:type="spellEnd"/>
     </w:p>
     <w:p>
       <w:pPr>
@@ -5786,7 +7488,6 @@
         <w:rPr>
           <w:b/>
         </w:rPr>
-        <w:lastRenderedPageBreak/>
         <w:t>Ruta:</w:t>
       </w:r>
     </w:p>
@@ -5796,9 +7497,27 @@
         <w:ind w:left="1068"/>
         <w:jc w:val="both"/>
       </w:pPr>
-      <w:r>
-        <w:t>app/models/.java</w:t>
-      </w:r>
+      <w:proofErr w:type="spellStart"/>
+      <w:r>
+        <w:t>app</w:t>
+      </w:r>
+      <w:proofErr w:type="spellEnd"/>
+      <w:r>
+        <w:t>/</w:t>
+      </w:r>
+      <w:proofErr w:type="spellStart"/>
+      <w:r>
+        <w:t>models</w:t>
+      </w:r>
+      <w:proofErr w:type="spellEnd"/>
+      <w:r>
+        <w:t>/.</w:t>
+      </w:r>
+      <w:proofErr w:type="spellStart"/>
+      <w:r>
+        <w:t>php</w:t>
+      </w:r>
+      <w:proofErr w:type="spellEnd"/>
     </w:p>
     <w:p>
       <w:pPr>
@@ -5845,8 +7564,13 @@
         </w:rPr>
         <w:t xml:space="preserve"> </w:t>
       </w:r>
-      <w:r>
-        <w:t>Model,</w:t>
+      <w:proofErr w:type="spellStart"/>
+      <w:r>
+        <w:t>Model</w:t>
+      </w:r>
+      <w:proofErr w:type="spellEnd"/>
+      <w:r>
+        <w:t>,</w:t>
       </w:r>
       <w:r>
         <w:rPr>
@@ -5861,7 +7585,21 @@
         <w:rPr>
           <w:i/>
         </w:rPr>
-        <w:t>“tb_std_alumnos”</w:t>
+        <w:t>“</w:t>
+      </w:r>
+      <w:proofErr w:type="spellStart"/>
+      <w:r>
+        <w:rPr>
+          <w:i/>
+        </w:rPr>
+        <w:t>tb_std_alumnos</w:t>
+      </w:r>
+      <w:proofErr w:type="spellEnd"/>
+      <w:r>
+        <w:rPr>
+          <w:i/>
+        </w:rPr>
+        <w:t>”</w:t>
       </w:r>
       <w:r>
         <w:t>:</w:t>
@@ -5879,8 +7617,13 @@
         <w:jc w:val="both"/>
       </w:pPr>
       <w:r>
-        <w:t>@Entity</w:t>
-      </w:r>
+        <w:t>@</w:t>
+      </w:r>
+      <w:proofErr w:type="spellStart"/>
+      <w:r>
+        <w:t>Entity</w:t>
+      </w:r>
+      <w:proofErr w:type="spellEnd"/>
     </w:p>
     <w:p>
       <w:pPr>
@@ -5894,7 +7637,23 @@
         <w:jc w:val="both"/>
       </w:pPr>
       <w:r>
-        <w:t>@Table(name = "alumnos")</w:t>
+        <w:t>@</w:t>
+      </w:r>
+      <w:proofErr w:type="spellStart"/>
+      <w:r>
+        <w:t>Table</w:t>
+      </w:r>
+      <w:proofErr w:type="spellEnd"/>
+      <w:r>
+        <w:t>(</w:t>
+      </w:r>
+      <w:proofErr w:type="spellStart"/>
+      <w:r>
+        <w:t>name</w:t>
+      </w:r>
+      <w:proofErr w:type="spellEnd"/>
+      <w:r>
+        <w:t xml:space="preserve"> = "alumnos")</w:t>
       </w:r>
     </w:p>
     <w:p>
@@ -5915,7 +7674,21 @@
         <w:rPr>
           <w:lang w:val="en-US"/>
         </w:rPr>
-        <w:t xml:space="preserve">public class Alumnos extends Model </w:t>
+        <w:t xml:space="preserve">public class </w:t>
+      </w:r>
+      <w:proofErr w:type="spellStart"/>
+      <w:r>
+        <w:rPr>
+          <w:lang w:val="en-US"/>
+        </w:rPr>
+        <w:t>Alumnos</w:t>
+      </w:r>
+      <w:proofErr w:type="spellEnd"/>
+      <w:r>
+        <w:rPr>
+          <w:lang w:val="en-US"/>
+        </w:rPr>
+        <w:t xml:space="preserve"> extends Model </w:t>
       </w:r>
     </w:p>
     <w:p>
@@ -5946,7 +7719,23 @@
         <w:jc w:val="both"/>
       </w:pPr>
       <w:r>
-        <w:t>Dado que se trata de una clase entidad de playFramework, los atributos deben poseer una referencia a una columna de la tabla “tb_std_alumnos”:</w:t>
+        <w:t xml:space="preserve">Dado que se trata de una clase entidad de </w:t>
+      </w:r>
+      <w:proofErr w:type="spellStart"/>
+      <w:r>
+        <w:t>playFramework</w:t>
+      </w:r>
+      <w:proofErr w:type="spellEnd"/>
+      <w:r>
+        <w:t>, los atributos deben poseer una referencia a una columna de la tabla “</w:t>
+      </w:r>
+      <w:proofErr w:type="spellStart"/>
+      <w:r>
+        <w:t>tb_std_alumnos</w:t>
+      </w:r>
+      <w:proofErr w:type="spellEnd"/>
+      <w:r>
+        <w:t>”:</w:t>
       </w:r>
     </w:p>
     <w:p>
@@ -5956,7 +7745,15 @@
         <w:jc w:val="both"/>
       </w:pPr>
       <w:r>
-        <w:t>Para los atributos que tienen primary_key en la base de datos:</w:t>
+        <w:t xml:space="preserve">Para los atributos que tienen </w:t>
+      </w:r>
+      <w:proofErr w:type="spellStart"/>
+      <w:r>
+        <w:t>primary_key</w:t>
+      </w:r>
+      <w:proofErr w:type="spellEnd"/>
+      <w:r>
+        <w:t xml:space="preserve"> en la base de datos:</w:t>
       </w:r>
     </w:p>
     <w:p>
@@ -5971,8 +7768,13 @@
         <w:jc w:val="both"/>
       </w:pPr>
       <w:r>
-        <w:t>@Requiered</w:t>
-      </w:r>
+        <w:t>@</w:t>
+      </w:r>
+      <w:proofErr w:type="spellStart"/>
+      <w:r>
+        <w:t>Requiered</w:t>
+      </w:r>
+      <w:proofErr w:type="spellEnd"/>
     </w:p>
     <w:p>
       <w:pPr>
@@ -5986,7 +7788,39 @@
         <w:jc w:val="both"/>
       </w:pPr>
       <w:r>
-        <w:t>@Colum(name = "nombre_atributo", nullable = false)</w:t>
+        <w:t>@</w:t>
+      </w:r>
+      <w:proofErr w:type="spellStart"/>
+      <w:r>
+        <w:t>Colum</w:t>
+      </w:r>
+      <w:proofErr w:type="spellEnd"/>
+      <w:r>
+        <w:t>(</w:t>
+      </w:r>
+      <w:proofErr w:type="spellStart"/>
+      <w:r>
+        <w:t>name</w:t>
+      </w:r>
+      <w:proofErr w:type="spellEnd"/>
+      <w:r>
+        <w:t xml:space="preserve"> = "</w:t>
+      </w:r>
+      <w:proofErr w:type="spellStart"/>
+      <w:r>
+        <w:t>nombre_atributo</w:t>
+      </w:r>
+      <w:proofErr w:type="spellEnd"/>
+      <w:r>
+        <w:t xml:space="preserve">", </w:t>
+      </w:r>
+      <w:proofErr w:type="spellStart"/>
+      <w:r>
+        <w:t>nullable</w:t>
+      </w:r>
+      <w:proofErr w:type="spellEnd"/>
+      <w:r>
+        <w:t xml:space="preserve"> = false)</w:t>
       </w:r>
     </w:p>
     <w:p>
@@ -6007,7 +7841,35 @@
         <w:rPr>
           <w:lang w:val="en-US"/>
         </w:rPr>
-        <w:t>public tipo atributo;</w:t>
+        <w:t xml:space="preserve">public </w:t>
+      </w:r>
+      <w:proofErr w:type="spellStart"/>
+      <w:r>
+        <w:rPr>
+          <w:lang w:val="en-US"/>
+        </w:rPr>
+        <w:t>tipo</w:t>
+      </w:r>
+      <w:proofErr w:type="spellEnd"/>
+      <w:r>
+        <w:rPr>
+          <w:lang w:val="en-US"/>
+        </w:rPr>
+        <w:t xml:space="preserve"> </w:t>
+      </w:r>
+      <w:proofErr w:type="spellStart"/>
+      <w:r>
+        <w:rPr>
+          <w:lang w:val="en-US"/>
+        </w:rPr>
+        <w:t>atributo</w:t>
+      </w:r>
+      <w:proofErr w:type="spellEnd"/>
+      <w:r>
+        <w:rPr>
+          <w:lang w:val="en-US"/>
+        </w:rPr>
+        <w:t>;</w:t>
       </w:r>
     </w:p>
     <w:p>
@@ -6017,7 +7879,15 @@
         <w:jc w:val="both"/>
       </w:pPr>
       <w:r>
-        <w:t>Para los atributos que no posean primary_key en la base de datos:</w:t>
+        <w:t xml:space="preserve">Para los atributos que no posean </w:t>
+      </w:r>
+      <w:proofErr w:type="spellStart"/>
+      <w:r>
+        <w:t>primary_key</w:t>
+      </w:r>
+      <w:proofErr w:type="spellEnd"/>
+      <w:r>
+        <w:t xml:space="preserve"> en la base de datos:</w:t>
       </w:r>
     </w:p>
     <w:p>
@@ -6032,7 +7902,39 @@
         <w:jc w:val="both"/>
       </w:pPr>
       <w:r>
-        <w:t>@Colum(name = "nombre_atributo", nullable = true)</w:t>
+        <w:t>@</w:t>
+      </w:r>
+      <w:proofErr w:type="spellStart"/>
+      <w:r>
+        <w:t>Colum</w:t>
+      </w:r>
+      <w:proofErr w:type="spellEnd"/>
+      <w:r>
+        <w:t>(</w:t>
+      </w:r>
+      <w:proofErr w:type="spellStart"/>
+      <w:r>
+        <w:t>name</w:t>
+      </w:r>
+      <w:proofErr w:type="spellEnd"/>
+      <w:r>
+        <w:t xml:space="preserve"> = "</w:t>
+      </w:r>
+      <w:proofErr w:type="spellStart"/>
+      <w:r>
+        <w:t>nombre_atributo</w:t>
+      </w:r>
+      <w:proofErr w:type="spellEnd"/>
+      <w:r>
+        <w:t xml:space="preserve">", </w:t>
+      </w:r>
+      <w:proofErr w:type="spellStart"/>
+      <w:r>
+        <w:t>nullable</w:t>
+      </w:r>
+      <w:proofErr w:type="spellEnd"/>
+      <w:r>
+        <w:t xml:space="preserve"> = true)</w:t>
       </w:r>
     </w:p>
     <w:p>
@@ -6053,7 +7955,35 @@
         <w:rPr>
           <w:lang w:val="en-US"/>
         </w:rPr>
-        <w:t>public tipo atributo;</w:t>
+        <w:t xml:space="preserve">public </w:t>
+      </w:r>
+      <w:proofErr w:type="spellStart"/>
+      <w:r>
+        <w:rPr>
+          <w:lang w:val="en-US"/>
+        </w:rPr>
+        <w:t>tipo</w:t>
+      </w:r>
+      <w:proofErr w:type="spellEnd"/>
+      <w:r>
+        <w:rPr>
+          <w:lang w:val="en-US"/>
+        </w:rPr>
+        <w:t xml:space="preserve"> </w:t>
+      </w:r>
+      <w:proofErr w:type="spellStart"/>
+      <w:r>
+        <w:rPr>
+          <w:lang w:val="en-US"/>
+        </w:rPr>
+        <w:t>atributo</w:t>
+      </w:r>
+      <w:proofErr w:type="spellEnd"/>
+      <w:r>
+        <w:rPr>
+          <w:lang w:val="en-US"/>
+        </w:rPr>
+        <w:t>;</w:t>
       </w:r>
     </w:p>
     <w:p>
@@ -6084,7 +8014,20 @@
         <w:jc w:val="both"/>
       </w:pPr>
       <w:r>
-        <w:t>Debe poseer el método que sobrescriba el método toString() para mostrar el código del almacén y su nombre referente al mismo:</w:t>
+        <w:t xml:space="preserve">Debe poseer el método que sobrescriba el método </w:t>
+      </w:r>
+      <w:proofErr w:type="spellStart"/>
+      <w:proofErr w:type="gramStart"/>
+      <w:r>
+        <w:t>toString</w:t>
+      </w:r>
+      <w:proofErr w:type="spellEnd"/>
+      <w:r>
+        <w:t>(</w:t>
+      </w:r>
+      <w:proofErr w:type="gramEnd"/>
+      <w:r>
+        <w:t>) para mostrar el código del almacén y su nombre referente al mismo:</w:t>
       </w:r>
     </w:p>
     <w:p>
@@ -6120,7 +8063,21 @@
         <w:rPr>
           <w:lang w:val="en-US"/>
         </w:rPr>
-        <w:t>public String toString()</w:t>
+        <w:t xml:space="preserve">public String </w:t>
+      </w:r>
+      <w:proofErr w:type="spellStart"/>
+      <w:r>
+        <w:rPr>
+          <w:lang w:val="en-US"/>
+        </w:rPr>
+        <w:t>toString</w:t>
+      </w:r>
+      <w:proofErr w:type="spellEnd"/>
+      <w:r>
+        <w:rPr>
+          <w:lang w:val="en-US"/>
+        </w:rPr>
+        <w:t>()</w:t>
       </w:r>
     </w:p>
     <w:p>
@@ -6264,13 +8221,22 @@
                 <w:lang w:eastAsia="es-PE"/>
               </w:rPr>
             </w:pPr>
+            <w:proofErr w:type="spellStart"/>
             <w:r>
               <w:rPr>
                 <w:rFonts w:ascii="Calibri" w:eastAsia="Times New Roman" w:hAnsi="Calibri" w:cs="Times New Roman"/>
                 <w:lang w:eastAsia="es-PE"/>
               </w:rPr>
-              <w:t>ctramites.java</w:t>
-            </w:r>
+              <w:t>ctramites.</w:t>
+            </w:r>
+            <w:r>
+              <w:rPr>
+                <w:rFonts w:ascii="Calibri" w:eastAsia="Times New Roman" w:hAnsi="Calibri" w:cs="Times New Roman"/>
+                <w:lang w:eastAsia="es-PE"/>
+              </w:rPr>
+              <w:t>php</w:t>
+            </w:r>
+            <w:proofErr w:type="spellEnd"/>
           </w:p>
         </w:tc>
         <w:tc>
@@ -6319,13 +8285,22 @@
                 <w:lang w:eastAsia="es-PE"/>
               </w:rPr>
             </w:pPr>
+            <w:proofErr w:type="spellStart"/>
             <w:r>
               <w:rPr>
                 <w:rFonts w:ascii="Calibri" w:eastAsia="Times New Roman" w:hAnsi="Calibri" w:cs="Times New Roman"/>
                 <w:lang w:eastAsia="es-PE"/>
               </w:rPr>
-              <w:t>crequisitos.java</w:t>
-            </w:r>
+              <w:t>crequisitos.</w:t>
+            </w:r>
+            <w:r>
+              <w:rPr>
+                <w:rFonts w:ascii="Calibri" w:eastAsia="Times New Roman" w:hAnsi="Calibri" w:cs="Times New Roman"/>
+                <w:lang w:eastAsia="es-PE"/>
+              </w:rPr>
+              <w:t>php</w:t>
+            </w:r>
+            <w:proofErr w:type="spellEnd"/>
           </w:p>
         </w:tc>
         <w:tc>
@@ -6374,13 +8349,22 @@
                 <w:lang w:eastAsia="es-PE"/>
               </w:rPr>
             </w:pPr>
+            <w:proofErr w:type="spellStart"/>
             <w:r>
               <w:rPr>
                 <w:rFonts w:ascii="Calibri" w:eastAsia="Times New Roman" w:hAnsi="Calibri" w:cs="Times New Roman"/>
                 <w:lang w:eastAsia="es-PE"/>
               </w:rPr>
-              <w:t>careas.java</w:t>
-            </w:r>
+              <w:t>careas.</w:t>
+            </w:r>
+            <w:r>
+              <w:rPr>
+                <w:rFonts w:ascii="Calibri" w:eastAsia="Times New Roman" w:hAnsi="Calibri" w:cs="Times New Roman"/>
+                <w:lang w:eastAsia="es-PE"/>
+              </w:rPr>
+              <w:t>php</w:t>
+            </w:r>
+            <w:proofErr w:type="spellEnd"/>
           </w:p>
         </w:tc>
         <w:tc>
@@ -6429,13 +8413,22 @@
                 <w:lang w:eastAsia="es-PE"/>
               </w:rPr>
             </w:pPr>
+            <w:proofErr w:type="spellStart"/>
             <w:r>
               <w:rPr>
                 <w:rFonts w:ascii="Calibri" w:eastAsia="Times New Roman" w:hAnsi="Calibri" w:cs="Times New Roman"/>
                 <w:lang w:eastAsia="es-PE"/>
               </w:rPr>
-              <w:t>cexpedientes.java</w:t>
-            </w:r>
+              <w:t>cexpedientes.</w:t>
+            </w:r>
+            <w:r>
+              <w:rPr>
+                <w:rFonts w:ascii="Calibri" w:eastAsia="Times New Roman" w:hAnsi="Calibri" w:cs="Times New Roman"/>
+                <w:lang w:eastAsia="es-PE"/>
+              </w:rPr>
+              <w:t>php</w:t>
+            </w:r>
+            <w:proofErr w:type="spellEnd"/>
           </w:p>
         </w:tc>
         <w:tc>
@@ -6484,13 +8477,22 @@
                 <w:lang w:eastAsia="es-PE"/>
               </w:rPr>
             </w:pPr>
+            <w:proofErr w:type="spellStart"/>
             <w:r>
               <w:rPr>
                 <w:rFonts w:ascii="Calibri" w:eastAsia="Times New Roman" w:hAnsi="Calibri" w:cs="Times New Roman"/>
                 <w:lang w:eastAsia="es-PE"/>
               </w:rPr>
-              <w:t>calumnos.java</w:t>
-            </w:r>
+              <w:t>calumnos.</w:t>
+            </w:r>
+            <w:r>
+              <w:rPr>
+                <w:rFonts w:ascii="Calibri" w:eastAsia="Times New Roman" w:hAnsi="Calibri" w:cs="Times New Roman"/>
+                <w:lang w:eastAsia="es-PE"/>
+              </w:rPr>
+              <w:t>php</w:t>
+            </w:r>
+            <w:proofErr w:type="spellEnd"/>
           </w:p>
         </w:tc>
         <w:tc>
@@ -6539,13 +8541,22 @@
                 <w:lang w:eastAsia="es-PE"/>
               </w:rPr>
             </w:pPr>
+            <w:proofErr w:type="spellStart"/>
             <w:r>
               <w:rPr>
                 <w:rFonts w:ascii="Calibri" w:eastAsia="Times New Roman" w:hAnsi="Calibri" w:cs="Times New Roman"/>
                 <w:lang w:eastAsia="es-PE"/>
               </w:rPr>
-              <w:t>cusuarios.java</w:t>
-            </w:r>
+              <w:t>cusuarios.</w:t>
+            </w:r>
+            <w:r>
+              <w:rPr>
+                <w:rFonts w:ascii="Calibri" w:eastAsia="Times New Roman" w:hAnsi="Calibri" w:cs="Times New Roman"/>
+                <w:lang w:eastAsia="es-PE"/>
+              </w:rPr>
+              <w:t>php</w:t>
+            </w:r>
+            <w:proofErr w:type="spellEnd"/>
           </w:p>
         </w:tc>
         <w:tc>
@@ -6594,13 +8605,23 @@
                 <w:lang w:eastAsia="es-PE"/>
               </w:rPr>
             </w:pPr>
+            <w:proofErr w:type="spellStart"/>
             <w:r>
               <w:rPr>
                 <w:rFonts w:ascii="Calibri" w:eastAsia="Times New Roman" w:hAnsi="Calibri" w:cs="Times New Roman"/>
                 <w:lang w:eastAsia="es-PE"/>
               </w:rPr>
-              <w:t>cperfil.java</w:t>
-            </w:r>
+              <w:lastRenderedPageBreak/>
+              <w:t>cperfil.</w:t>
+            </w:r>
+            <w:r>
+              <w:rPr>
+                <w:rFonts w:ascii="Calibri" w:eastAsia="Times New Roman" w:hAnsi="Calibri" w:cs="Times New Roman"/>
+                <w:lang w:eastAsia="es-PE"/>
+              </w:rPr>
+              <w:t>php</w:t>
+            </w:r>
+            <w:proofErr w:type="spellEnd"/>
           </w:p>
         </w:tc>
         <w:tc>
@@ -6645,6 +8666,7 @@
           <w:b/>
         </w:rPr>
       </w:pPr>
+      <w:proofErr w:type="spellStart"/>
       <w:r>
         <w:rPr>
           <w:b/>
@@ -6655,8 +8677,15 @@
         <w:rPr>
           <w:b/>
         </w:rPr>
-        <w:t>.java</w:t>
-      </w:r>
+        <w:t>.</w:t>
+      </w:r>
+      <w:r>
+        <w:rPr>
+          <w:b/>
+        </w:rPr>
+        <w:t>php</w:t>
+      </w:r>
+      <w:proofErr w:type="spellEnd"/>
     </w:p>
     <w:p>
       <w:pPr>
@@ -6685,12 +8714,33 @@
         <w:ind w:left="1068"/>
         <w:jc w:val="both"/>
       </w:pPr>
-      <w:r>
-        <w:t>app/controllers/ctramites</w:t>
-      </w:r>
-      <w:r>
-        <w:t>.java</w:t>
-      </w:r>
+      <w:proofErr w:type="spellStart"/>
+      <w:r>
+        <w:t>app</w:t>
+      </w:r>
+      <w:proofErr w:type="spellEnd"/>
+      <w:r>
+        <w:t>/</w:t>
+      </w:r>
+      <w:proofErr w:type="spellStart"/>
+      <w:r>
+        <w:t>controllers</w:t>
+      </w:r>
+      <w:proofErr w:type="spellEnd"/>
+      <w:r>
+        <w:t>/</w:t>
+      </w:r>
+      <w:proofErr w:type="spellStart"/>
+      <w:r>
+        <w:t>ctramites</w:t>
+      </w:r>
+      <w:r>
+        <w:t>.</w:t>
+      </w:r>
+      <w:r>
+        <w:t>php</w:t>
+      </w:r>
+      <w:proofErr w:type="spellEnd"/>
     </w:p>
     <w:p>
       <w:pPr>
@@ -6723,8 +8773,15 @@
         <w:t>Clase controlador la cual permite hacer el proceso del negocio, recup</w:t>
       </w:r>
       <w:r>
-        <w:t>erar la información de un tramite</w:t>
-      </w:r>
+        <w:t xml:space="preserve">erar la información de un </w:t>
+      </w:r>
+      <w:proofErr w:type="spellStart"/>
+      <w:proofErr w:type="gramStart"/>
+      <w:r>
+        <w:t>tramite</w:t>
+      </w:r>
+      <w:proofErr w:type="spellEnd"/>
+      <w:proofErr w:type="gramEnd"/>
       <w:r>
         <w:t>.</w:t>
       </w:r>
@@ -6776,18 +8833,28 @@
         <w:ind w:firstLine="708"/>
         <w:jc w:val="both"/>
       </w:pPr>
-      <w:r>
-        <w:rPr>
-          <w:lang w:val="en-US"/>
-        </w:rPr>
-        <w:t xml:space="preserve">public static void </w:t>
-      </w:r>
+      <w:proofErr w:type="gramStart"/>
+      <w:r>
+        <w:rPr>
+          <w:lang w:val="en-US"/>
+        </w:rPr>
+        <w:t>public</w:t>
+      </w:r>
+      <w:proofErr w:type="gramEnd"/>
+      <w:r>
+        <w:rPr>
+          <w:lang w:val="en-US"/>
+        </w:rPr>
+        <w:t xml:space="preserve"> static void </w:t>
+      </w:r>
+      <w:proofErr w:type="spellStart"/>
       <w:r>
         <w:rPr>
           <w:lang w:val="en-US"/>
         </w:rPr>
         <w:t>tramites</w:t>
       </w:r>
+      <w:proofErr w:type="spellEnd"/>
       <w:r>
         <w:rPr>
           <w:lang w:val="en-US"/>
@@ -6811,6 +8878,7 @@
           <w:b/>
         </w:rPr>
       </w:pPr>
+      <w:proofErr w:type="spellStart"/>
       <w:r>
         <w:rPr>
           <w:b/>
@@ -6821,8 +8889,15 @@
         <w:rPr>
           <w:b/>
         </w:rPr>
-        <w:t>.java</w:t>
-      </w:r>
+        <w:t>.</w:t>
+      </w:r>
+      <w:r>
+        <w:rPr>
+          <w:b/>
+        </w:rPr>
+        <w:t>php</w:t>
+      </w:r>
+      <w:proofErr w:type="spellEnd"/>
     </w:p>
     <w:p>
       <w:pPr>
@@ -6851,15 +8926,36 @@
         <w:ind w:left="1068"/>
         <w:jc w:val="both"/>
       </w:pPr>
-      <w:r>
-        <w:t>app/contro</w:t>
-      </w:r>
-      <w:r>
-        <w:t>llers/crequisitos</w:t>
-      </w:r>
-      <w:r>
-        <w:t>.java</w:t>
-      </w:r>
+      <w:proofErr w:type="spellStart"/>
+      <w:r>
+        <w:t>app</w:t>
+      </w:r>
+      <w:proofErr w:type="spellEnd"/>
+      <w:r>
+        <w:t>/</w:t>
+      </w:r>
+      <w:proofErr w:type="spellStart"/>
+      <w:r>
+        <w:t>contro</w:t>
+      </w:r>
+      <w:r>
+        <w:t>llers</w:t>
+      </w:r>
+      <w:proofErr w:type="spellEnd"/>
+      <w:r>
+        <w:t>/</w:t>
+      </w:r>
+      <w:proofErr w:type="spellStart"/>
+      <w:r>
+        <w:t>crequisitos</w:t>
+      </w:r>
+      <w:r>
+        <w:t>.</w:t>
+      </w:r>
+      <w:r>
+        <w:t>php</w:t>
+      </w:r>
+      <w:proofErr w:type="spellEnd"/>
     </w:p>
     <w:p>
       <w:pPr>
@@ -6889,11 +8985,16 @@
         <w:jc w:val="both"/>
       </w:pPr>
       <w:r>
-        <w:t xml:space="preserve">Clase controlador la cual permite hacer el proceso del negocio, recuperar la información de un </w:t>
+        <w:t xml:space="preserve">Clase controlador la cual permite hacer el proceso del negocio, recuperar la información de </w:t>
+      </w:r>
+      <w:proofErr w:type="gramStart"/>
+      <w:r>
+        <w:t xml:space="preserve">un </w:t>
       </w:r>
       <w:r>
         <w:t>requisitos</w:t>
       </w:r>
+      <w:proofErr w:type="gramEnd"/>
       <w:r>
         <w:t>.</w:t>
       </w:r>
@@ -6948,11 +9049,33 @@
           <w:lang w:val="en-US"/>
         </w:rPr>
       </w:pPr>
-      <w:r>
-        <w:rPr>
-          <w:lang w:val="en-US"/>
-        </w:rPr>
-        <w:t>public static void tramites()</w:t>
+      <w:proofErr w:type="gramStart"/>
+      <w:r>
+        <w:rPr>
+          <w:lang w:val="en-US"/>
+        </w:rPr>
+        <w:t>public</w:t>
+      </w:r>
+      <w:proofErr w:type="gramEnd"/>
+      <w:r>
+        <w:rPr>
+          <w:lang w:val="en-US"/>
+        </w:rPr>
+        <w:t xml:space="preserve"> static void </w:t>
+      </w:r>
+      <w:proofErr w:type="spellStart"/>
+      <w:r>
+        <w:rPr>
+          <w:lang w:val="en-US"/>
+        </w:rPr>
+        <w:t>tramites</w:t>
+      </w:r>
+      <w:proofErr w:type="spellEnd"/>
+      <w:r>
+        <w:rPr>
+          <w:lang w:val="en-US"/>
+        </w:rPr>
+        <w:t>()</w:t>
       </w:r>
     </w:p>
     <w:p>
@@ -6974,6 +9097,7 @@
           <w:b/>
         </w:rPr>
       </w:pPr>
+      <w:proofErr w:type="spellStart"/>
       <w:r>
         <w:rPr>
           <w:b/>
@@ -6984,8 +9108,15 @@
         <w:rPr>
           <w:b/>
         </w:rPr>
-        <w:t>.java</w:t>
-      </w:r>
+        <w:t>.</w:t>
+      </w:r>
+      <w:r>
+        <w:rPr>
+          <w:b/>
+        </w:rPr>
+        <w:t>php</w:t>
+      </w:r>
+      <w:proofErr w:type="spellEnd"/>
     </w:p>
     <w:p>
       <w:pPr>
@@ -7014,15 +9145,36 @@
         <w:ind w:left="1068"/>
         <w:jc w:val="both"/>
       </w:pPr>
-      <w:r>
-        <w:t>app/controllers/c</w:t>
+      <w:proofErr w:type="spellStart"/>
+      <w:r>
+        <w:t>app</w:t>
+      </w:r>
+      <w:proofErr w:type="spellEnd"/>
+      <w:r>
+        <w:t>/</w:t>
+      </w:r>
+      <w:proofErr w:type="spellStart"/>
+      <w:r>
+        <w:t>controllers</w:t>
+      </w:r>
+      <w:proofErr w:type="spellEnd"/>
+      <w:r>
+        <w:t>/</w:t>
+      </w:r>
+      <w:proofErr w:type="spellStart"/>
+      <w:r>
+        <w:t>c</w:t>
       </w:r>
       <w:r>
         <w:t>expedientes</w:t>
       </w:r>
       <w:r>
-        <w:t>.java</w:t>
-      </w:r>
+        <w:t>.</w:t>
+      </w:r>
+      <w:r>
+        <w:t>php</w:t>
+      </w:r>
+      <w:proofErr w:type="spellEnd"/>
     </w:p>
     <w:p>
       <w:pPr>
@@ -7111,11 +9263,33 @@
           <w:lang w:val="en-US"/>
         </w:rPr>
       </w:pPr>
-      <w:r>
-        <w:rPr>
-          <w:lang w:val="en-US"/>
-        </w:rPr>
-        <w:t>public static void tramites()</w:t>
+      <w:proofErr w:type="gramStart"/>
+      <w:r>
+        <w:rPr>
+          <w:lang w:val="en-US"/>
+        </w:rPr>
+        <w:t>public</w:t>
+      </w:r>
+      <w:proofErr w:type="gramEnd"/>
+      <w:r>
+        <w:rPr>
+          <w:lang w:val="en-US"/>
+        </w:rPr>
+        <w:t xml:space="preserve"> static void </w:t>
+      </w:r>
+      <w:proofErr w:type="spellStart"/>
+      <w:r>
+        <w:rPr>
+          <w:lang w:val="en-US"/>
+        </w:rPr>
+        <w:t>tramites</w:t>
+      </w:r>
+      <w:proofErr w:type="spellEnd"/>
+      <w:r>
+        <w:rPr>
+          <w:lang w:val="en-US"/>
+        </w:rPr>
+        <w:t>()</w:t>
       </w:r>
     </w:p>
     <w:p>
@@ -7265,6 +9439,7 @@
                 <w:rFonts w:ascii="Calibri" w:eastAsia="Times New Roman" w:hAnsi="Calibri" w:cs="Times New Roman"/>
                 <w:lang w:eastAsia="es-PE"/>
               </w:rPr>
+              <w:lastRenderedPageBreak/>
               <w:t>registrotramites.html</w:t>
             </w:r>
           </w:p>
@@ -7345,15 +9520,7 @@
                 <w:rFonts w:ascii="Calibri" w:eastAsia="Times New Roman" w:hAnsi="Calibri" w:cs="Times New Roman"/>
                 <w:lang w:eastAsia="es-PE"/>
               </w:rPr>
-              <w:t xml:space="preserve">Objeto de vista que gestiona, muestra, actualiza, elimina, datos en </w:t>
-            </w:r>
-            <w:r>
-              <w:rPr>
-                <w:rFonts w:ascii="Calibri" w:eastAsia="Times New Roman" w:hAnsi="Calibri" w:cs="Times New Roman"/>
-                <w:lang w:eastAsia="es-PE"/>
-              </w:rPr>
-              <w:lastRenderedPageBreak/>
-              <w:t>la entidad tramite.</w:t>
+              <w:t>Objeto de vista que gestiona, muestra, actualiza, elimina, datos en la entidad tramite.</w:t>
             </w:r>
           </w:p>
         </w:tc>
@@ -7383,7 +9550,6 @@
                 <w:rFonts w:ascii="Calibri" w:eastAsia="Times New Roman" w:hAnsi="Calibri" w:cs="Times New Roman"/>
                 <w:lang w:eastAsia="es-PE"/>
               </w:rPr>
-              <w:lastRenderedPageBreak/>
               <w:t>registrorequisitos.html</w:t>
             </w:r>
           </w:p>
@@ -7972,8 +10138,21 @@
         <w:ind w:left="1068"/>
         <w:jc w:val="both"/>
       </w:pPr>
-      <w:r>
-        <w:t>app/views/productos/list.html</w:t>
+      <w:proofErr w:type="spellStart"/>
+      <w:r>
+        <w:t>app</w:t>
+      </w:r>
+      <w:proofErr w:type="spellEnd"/>
+      <w:r>
+        <w:t>/</w:t>
+      </w:r>
+      <w:proofErr w:type="spellStart"/>
+      <w:r>
+        <w:t>views</w:t>
+      </w:r>
+      <w:proofErr w:type="spellEnd"/>
+      <w:r>
+        <w:t>/productos/list.html</w:t>
       </w:r>
     </w:p>
     <w:p>
@@ -8004,7 +10183,15 @@
         <w:jc w:val="both"/>
       </w:pPr>
       <w:r>
-        <w:t xml:space="preserve">Objeto de vista, extiende del layout ‘CRUD/layout.html’, muestra la búsqueda de una entidad </w:t>
+        <w:t xml:space="preserve">Objeto de vista, extiende del </w:t>
+      </w:r>
+      <w:proofErr w:type="spellStart"/>
+      <w:r>
+        <w:t>layout</w:t>
+      </w:r>
+      <w:proofErr w:type="spellEnd"/>
+      <w:r>
+        <w:t xml:space="preserve"> ‘CRUD/layout.html’, muestra la búsqueda de una entidad </w:t>
       </w:r>
       <w:r>
         <w:rPr>
@@ -8015,12 +10202,14 @@
       <w:r>
         <w:t xml:space="preserve">, debe de contar de un campo de entrada numérica y un botón envié el valor recibido como parámetro y haga  referencia al método del controlador </w:t>
       </w:r>
+      <w:proofErr w:type="spellStart"/>
       <w:r>
         <w:rPr>
           <w:i/>
         </w:rPr>
         <w:t>CProducto</w:t>
       </w:r>
+      <w:proofErr w:type="spellEnd"/>
       <w:r>
         <w:t>:</w:t>
       </w:r>
@@ -8036,14 +10225,30 @@
         <w:ind w:left="1440"/>
         <w:jc w:val="both"/>
       </w:pPr>
-      <w:r>
-        <w:rPr>
-          <w:lang w:val="en-US"/>
-        </w:rPr>
-        <w:t xml:space="preserve">href </w:t>
-      </w:r>
-      <w:r>
-        <w:t>= "@{CProducto.producto()}"</w:t>
+      <w:proofErr w:type="spellStart"/>
+      <w:r>
+        <w:rPr>
+          <w:lang w:val="en-US"/>
+        </w:rPr>
+        <w:t>href</w:t>
+      </w:r>
+      <w:proofErr w:type="spellEnd"/>
+      <w:r>
+        <w:rPr>
+          <w:lang w:val="en-US"/>
+        </w:rPr>
+        <w:t xml:space="preserve"> </w:t>
+      </w:r>
+      <w:r>
+        <w:t>= "@{</w:t>
+      </w:r>
+      <w:proofErr w:type="spellStart"/>
+      <w:r>
+        <w:t>CProducto.producto</w:t>
+      </w:r>
+      <w:proofErr w:type="spellEnd"/>
+      <w:r>
+        <w:t>()}"</w:t>
       </w:r>
     </w:p>
     <w:p>
@@ -8089,8 +10294,29 @@
         <w:ind w:left="1068"/>
         <w:jc w:val="both"/>
       </w:pPr>
-      <w:r>
-        <w:t>app/views/cproducto/mostrar.html</w:t>
+      <w:proofErr w:type="spellStart"/>
+      <w:r>
+        <w:t>app</w:t>
+      </w:r>
+      <w:proofErr w:type="spellEnd"/>
+      <w:r>
+        <w:t>/</w:t>
+      </w:r>
+      <w:proofErr w:type="spellStart"/>
+      <w:r>
+        <w:t>views</w:t>
+      </w:r>
+      <w:proofErr w:type="spellEnd"/>
+      <w:r>
+        <w:t>/</w:t>
+      </w:r>
+      <w:proofErr w:type="spellStart"/>
+      <w:r>
+        <w:t>cproducto</w:t>
+      </w:r>
+      <w:proofErr w:type="spellEnd"/>
+      <w:r>
+        <w:t>/mostrar.html</w:t>
       </w:r>
     </w:p>
     <w:p>
@@ -8121,7 +10347,23 @@
         <w:jc w:val="both"/>
       </w:pPr>
       <w:r>
-        <w:t>Objeto de vista, extiende del layout ‘main.html’, donde se muestra la información encontrada por el controlador CProducto, la cual deberá tener la siguiente especificación:</w:t>
+        <w:t xml:space="preserve">Objeto de vista, extiende del </w:t>
+      </w:r>
+      <w:proofErr w:type="spellStart"/>
+      <w:r>
+        <w:t>layout</w:t>
+      </w:r>
+      <w:proofErr w:type="spellEnd"/>
+      <w:r>
+        <w:t xml:space="preserve"> ‘main.html’, donde se muestra la información encontrada por el controlador </w:t>
+      </w:r>
+      <w:proofErr w:type="spellStart"/>
+      <w:r>
+        <w:t>CProducto</w:t>
+      </w:r>
+      <w:proofErr w:type="spellEnd"/>
+      <w:r>
+        <w:t>, la cual deberá tener la siguiente especificación:</w:t>
       </w:r>
     </w:p>
     <w:p>
@@ -8258,7 +10500,49 @@
           <w:lang w:val="en-US"/>
         </w:rPr>
         <w:lastRenderedPageBreak/>
-        <w:t>&lt;input type =”text” name=“producto.atributo” id =”atributo” value=”${product.atributo}”&gt;</w:t>
+        <w:t>&lt;input type =”text” name=“</w:t>
+      </w:r>
+      <w:proofErr w:type="spellStart"/>
+      <w:r>
+        <w:rPr>
+          <w:lang w:val="en-US"/>
+        </w:rPr>
+        <w:t>producto.atributo</w:t>
+      </w:r>
+      <w:proofErr w:type="spellEnd"/>
+      <w:r>
+        <w:rPr>
+          <w:lang w:val="en-US"/>
+        </w:rPr>
+        <w:t>” id =”</w:t>
+      </w:r>
+      <w:proofErr w:type="spellStart"/>
+      <w:r>
+        <w:rPr>
+          <w:lang w:val="en-US"/>
+        </w:rPr>
+        <w:t>atributo</w:t>
+      </w:r>
+      <w:proofErr w:type="spellEnd"/>
+      <w:r>
+        <w:rPr>
+          <w:lang w:val="en-US"/>
+        </w:rPr>
+        <w:t>” value=”${</w:t>
+      </w:r>
+      <w:proofErr w:type="spellStart"/>
+      <w:r>
+        <w:rPr>
+          <w:lang w:val="en-US"/>
+        </w:rPr>
+        <w:t>product.atributo</w:t>
+      </w:r>
+      <w:proofErr w:type="spellEnd"/>
+      <w:r>
+        <w:rPr>
+          <w:lang w:val="en-US"/>
+        </w:rPr>
+        <w:t>}”&gt;</w:t>
       </w:r>
     </w:p>
     <w:p>
@@ -8278,7 +10562,52 @@
         <w:jc w:val="both"/>
       </w:pPr>
       <w:r>
-        <w:t>&lt;option value="${almacen.codAlmacen}" &gt; ${almacen.toString()} &lt;/option&gt;</w:t>
+        <w:t>&lt;</w:t>
+      </w:r>
+      <w:proofErr w:type="spellStart"/>
+      <w:r>
+        <w:t>option</w:t>
+      </w:r>
+      <w:proofErr w:type="spellEnd"/>
+      <w:r>
+        <w:t xml:space="preserve"> </w:t>
+      </w:r>
+      <w:proofErr w:type="spellStart"/>
+      <w:r>
+        <w:t>value</w:t>
+      </w:r>
+      <w:proofErr w:type="spellEnd"/>
+      <w:r>
+        <w:t>="${</w:t>
+      </w:r>
+      <w:proofErr w:type="spellStart"/>
+      <w:r>
+        <w:t>almacen.codAlmacen</w:t>
+      </w:r>
+      <w:proofErr w:type="spellEnd"/>
+      <w:r>
+        <w:t>}" &gt; ${</w:t>
+      </w:r>
+      <w:proofErr w:type="spellStart"/>
+      <w:proofErr w:type="gramStart"/>
+      <w:r>
+        <w:t>almacen.toString</w:t>
+      </w:r>
+      <w:proofErr w:type="spellEnd"/>
+      <w:r>
+        <w:t>(</w:t>
+      </w:r>
+      <w:proofErr w:type="gramEnd"/>
+      <w:r>
+        <w:t>)} &lt;/</w:t>
+      </w:r>
+      <w:proofErr w:type="spellStart"/>
+      <w:r>
+        <w:t>option</w:t>
+      </w:r>
+      <w:proofErr w:type="spellEnd"/>
+      <w:r>
+        <w:t>&gt;</w:t>
       </w:r>
     </w:p>
     <w:p>
@@ -8387,30 +10716,31 @@
         <w:rPr>
           <w:lang w:val="en-US"/>
         </w:rPr>
-        <w:t>CREATE TABLE tb_std_perfil (</w:t>
-      </w:r>
-    </w:p>
-    <w:p>
-      <w:pPr>
-        <w:spacing w:after="0"/>
-        <w:ind w:left="360"/>
-        <w:jc w:val="both"/>
-        <w:rPr>
-          <w:lang w:val="en-US"/>
-        </w:rPr>
-      </w:pPr>
-      <w:r>
-        <w:rPr>
-          <w:lang w:val="en-US"/>
-        </w:rPr>
-        <w:t xml:space="preserve">  idtb_std_perfil INTEGER   NOT NULL ,</w:t>
-      </w:r>
-    </w:p>
-    <w:p>
-      <w:pPr>
-        <w:spacing w:after="0"/>
-        <w:ind w:left="360"/>
-        <w:jc w:val="both"/>
+        <w:t xml:space="preserve">CREATE TABLE </w:t>
+      </w:r>
+      <w:proofErr w:type="spellStart"/>
+      <w:r>
+        <w:rPr>
+          <w:lang w:val="en-US"/>
+        </w:rPr>
+        <w:t>tb_std_perfil</w:t>
+      </w:r>
+      <w:proofErr w:type="spellEnd"/>
+      <w:r>
+        <w:rPr>
+          <w:lang w:val="en-US"/>
+        </w:rPr>
+        <w:t xml:space="preserve"> (</w:t>
+      </w:r>
+    </w:p>
+    <w:p>
+      <w:pPr>
+        <w:spacing w:after="0"/>
+        <w:ind w:left="360"/>
+        <w:jc w:val="both"/>
+        <w:rPr>
+          <w:lang w:val="en-US"/>
+        </w:rPr>
       </w:pPr>
       <w:r>
         <w:rPr>
@@ -8418,54 +10748,134 @@
         </w:rPr>
         <w:t xml:space="preserve">  </w:t>
       </w:r>
-      <w:r>
-        <w:t>nombre_perfil VARCHAR    ,</w:t>
-      </w:r>
-    </w:p>
-    <w:p>
-      <w:pPr>
-        <w:spacing w:after="0"/>
-        <w:ind w:left="360"/>
-        <w:jc w:val="both"/>
-      </w:pPr>
-      <w:r>
-        <w:t xml:space="preserve">  estado_perfil INTEGER      ,</w:t>
-      </w:r>
-    </w:p>
-    <w:p>
-      <w:pPr>
-        <w:spacing w:after="0"/>
-        <w:ind w:left="360"/>
-        <w:jc w:val="both"/>
-        <w:rPr>
-          <w:lang w:val="en-US"/>
-        </w:rPr>
-      </w:pPr>
-      <w:r>
-        <w:rPr>
-          <w:lang w:val="en-US"/>
-        </w:rPr>
-        <w:t>PRIMARY KEY(idtb_std_perfil));</w:t>
-      </w:r>
-    </w:p>
-    <w:p>
-      <w:pPr>
-        <w:spacing w:after="0"/>
-        <w:ind w:left="360"/>
-        <w:jc w:val="both"/>
-        <w:rPr>
-          <w:lang w:val="en-US"/>
-        </w:rPr>
-      </w:pPr>
-    </w:p>
-    <w:p>
-      <w:pPr>
-        <w:spacing w:after="0"/>
-        <w:ind w:left="360"/>
-        <w:jc w:val="both"/>
-      </w:pPr>
-      <w:r>
-        <w:t>COMMENT ON TABLE tb_std_perfil IS 'Tabla que almacena los datos los priviliegios de acceso en el sistema.';</w:t>
+      <w:proofErr w:type="spellStart"/>
+      <w:proofErr w:type="gramStart"/>
+      <w:r>
+        <w:rPr>
+          <w:lang w:val="en-US"/>
+        </w:rPr>
+        <w:t>idtb_std_perfil</w:t>
+      </w:r>
+      <w:proofErr w:type="spellEnd"/>
+      <w:proofErr w:type="gramEnd"/>
+      <w:r>
+        <w:rPr>
+          <w:lang w:val="en-US"/>
+        </w:rPr>
+        <w:t xml:space="preserve"> INTEGER   NOT NULL ,</w:t>
+      </w:r>
+    </w:p>
+    <w:p>
+      <w:pPr>
+        <w:spacing w:after="0"/>
+        <w:ind w:left="360"/>
+        <w:jc w:val="both"/>
+      </w:pPr>
+      <w:r>
+        <w:rPr>
+          <w:lang w:val="en-US"/>
+        </w:rPr>
+        <w:t xml:space="preserve">  </w:t>
+      </w:r>
+      <w:proofErr w:type="spellStart"/>
+      <w:r>
+        <w:t>nombre_perfil</w:t>
+      </w:r>
+      <w:proofErr w:type="spellEnd"/>
+      <w:r>
+        <w:t xml:space="preserve"> VARCHAR    ,</w:t>
+      </w:r>
+    </w:p>
+    <w:p>
+      <w:pPr>
+        <w:spacing w:after="0"/>
+        <w:ind w:left="360"/>
+        <w:jc w:val="both"/>
+      </w:pPr>
+      <w:r>
+        <w:t xml:space="preserve">  </w:t>
+      </w:r>
+      <w:proofErr w:type="spellStart"/>
+      <w:r>
+        <w:t>estado_perfil</w:t>
+      </w:r>
+      <w:proofErr w:type="spellEnd"/>
+      <w:r>
+        <w:t xml:space="preserve"> INTEGER      ,</w:t>
+      </w:r>
+    </w:p>
+    <w:p>
+      <w:pPr>
+        <w:spacing w:after="0"/>
+        <w:ind w:left="360"/>
+        <w:jc w:val="both"/>
+        <w:rPr>
+          <w:lang w:val="en-US"/>
+        </w:rPr>
+      </w:pPr>
+      <w:r>
+        <w:rPr>
+          <w:lang w:val="en-US"/>
+        </w:rPr>
+        <w:t xml:space="preserve">PRIMARY </w:t>
+      </w:r>
+      <w:proofErr w:type="gramStart"/>
+      <w:r>
+        <w:rPr>
+          <w:lang w:val="en-US"/>
+        </w:rPr>
+        <w:t>KEY(</w:t>
+      </w:r>
+      <w:proofErr w:type="spellStart"/>
+      <w:proofErr w:type="gramEnd"/>
+      <w:r>
+        <w:rPr>
+          <w:lang w:val="en-US"/>
+        </w:rPr>
+        <w:t>idtb_std_perfil</w:t>
+      </w:r>
+      <w:proofErr w:type="spellEnd"/>
+      <w:r>
+        <w:rPr>
+          <w:lang w:val="en-US"/>
+        </w:rPr>
+        <w:t>));</w:t>
+      </w:r>
+    </w:p>
+    <w:p>
+      <w:pPr>
+        <w:spacing w:after="0"/>
+        <w:ind w:left="360"/>
+        <w:jc w:val="both"/>
+        <w:rPr>
+          <w:lang w:val="en-US"/>
+        </w:rPr>
+      </w:pPr>
+    </w:p>
+    <w:p>
+      <w:pPr>
+        <w:spacing w:after="0"/>
+        <w:ind w:left="360"/>
+        <w:jc w:val="both"/>
+      </w:pPr>
+      <w:r>
+        <w:t xml:space="preserve">COMMENT ON TABLE </w:t>
+      </w:r>
+      <w:proofErr w:type="spellStart"/>
+      <w:r>
+        <w:t>tb_std_perfil</w:t>
+      </w:r>
+      <w:proofErr w:type="spellEnd"/>
+      <w:r>
+        <w:t xml:space="preserve"> IS 'Tabla que almacena los datos los </w:t>
+      </w:r>
+      <w:proofErr w:type="spellStart"/>
+      <w:r>
+        <w:t>priviliegios</w:t>
+      </w:r>
+      <w:proofErr w:type="spellEnd"/>
+      <w:r>
+        <w:t xml:space="preserve"> de acceso en el sistema.';</w:t>
       </w:r>
     </w:p>
     <w:p>
@@ -8506,7 +10916,17 @@
         <w:jc w:val="both"/>
       </w:pPr>
       <w:r>
-        <w:t>-- Tabla que almacena los datos de los requisitos para realizar un tramite.</w:t>
+        <w:t xml:space="preserve">-- Tabla que almacena los datos de los requisitos para realizar un </w:t>
+      </w:r>
+      <w:proofErr w:type="spellStart"/>
+      <w:proofErr w:type="gramStart"/>
+      <w:r>
+        <w:t>tramite</w:t>
+      </w:r>
+      <w:proofErr w:type="spellEnd"/>
+      <w:proofErr w:type="gramEnd"/>
+      <w:r>
+        <w:t>.</w:t>
       </w:r>
     </w:p>
     <w:p>
@@ -8548,30 +10968,31 @@
         <w:rPr>
           <w:lang w:val="en-US"/>
         </w:rPr>
-        <w:t>CREATE TABLE tb_std_requisitos (</w:t>
-      </w:r>
-    </w:p>
-    <w:p>
-      <w:pPr>
-        <w:spacing w:after="0"/>
-        <w:ind w:left="360"/>
-        <w:jc w:val="both"/>
-        <w:rPr>
-          <w:lang w:val="en-US"/>
-        </w:rPr>
-      </w:pPr>
-      <w:r>
-        <w:rPr>
-          <w:lang w:val="en-US"/>
-        </w:rPr>
-        <w:t xml:space="preserve">  idtb_std_requisito INTEGER   NOT NULL ,</w:t>
-      </w:r>
-    </w:p>
-    <w:p>
-      <w:pPr>
-        <w:spacing w:after="0"/>
-        <w:ind w:left="360"/>
-        <w:jc w:val="both"/>
+        <w:t xml:space="preserve">CREATE TABLE </w:t>
+      </w:r>
+      <w:proofErr w:type="spellStart"/>
+      <w:r>
+        <w:rPr>
+          <w:lang w:val="en-US"/>
+        </w:rPr>
+        <w:t>tb_std_requisitos</w:t>
+      </w:r>
+      <w:proofErr w:type="spellEnd"/>
+      <w:r>
+        <w:rPr>
+          <w:lang w:val="en-US"/>
+        </w:rPr>
+        <w:t xml:space="preserve"> (</w:t>
+      </w:r>
+    </w:p>
+    <w:p>
+      <w:pPr>
+        <w:spacing w:after="0"/>
+        <w:ind w:left="360"/>
+        <w:jc w:val="both"/>
+        <w:rPr>
+          <w:lang w:val="en-US"/>
+        </w:rPr>
       </w:pPr>
       <w:r>
         <w:rPr>
@@ -8579,74 +11000,170 @@
         </w:rPr>
         <w:t xml:space="preserve">  </w:t>
       </w:r>
-      <w:r>
-        <w:t>nombre_requisito VARCHAR    ,</w:t>
-      </w:r>
-    </w:p>
-    <w:p>
-      <w:pPr>
-        <w:spacing w:after="0"/>
-        <w:ind w:left="360"/>
-        <w:jc w:val="both"/>
-      </w:pPr>
-      <w:r>
-        <w:t xml:space="preserve">  costo_requisito DECIMAL    ,</w:t>
-      </w:r>
-    </w:p>
-    <w:p>
-      <w:pPr>
-        <w:spacing w:after="0"/>
-        <w:ind w:left="360"/>
-        <w:jc w:val="both"/>
-      </w:pPr>
-      <w:r>
-        <w:t xml:space="preserve">  fecha_registro DATETIME    ,</w:t>
-      </w:r>
-    </w:p>
-    <w:p>
-      <w:pPr>
-        <w:spacing w:after="0"/>
-        <w:ind w:left="360"/>
-        <w:jc w:val="both"/>
-      </w:pPr>
-      <w:r>
-        <w:t xml:space="preserve">  observacion_requisito VARCHAR      ,</w:t>
-      </w:r>
-    </w:p>
-    <w:p>
-      <w:pPr>
-        <w:spacing w:after="0"/>
-        <w:ind w:left="360"/>
-        <w:jc w:val="both"/>
-        <w:rPr>
-          <w:lang w:val="en-US"/>
-        </w:rPr>
-      </w:pPr>
-      <w:r>
-        <w:rPr>
-          <w:lang w:val="en-US"/>
-        </w:rPr>
-        <w:t>PRIMARY KEY(idtb_std_requisito));</w:t>
-      </w:r>
-    </w:p>
-    <w:p>
-      <w:pPr>
-        <w:spacing w:after="0"/>
-        <w:ind w:left="360"/>
-        <w:jc w:val="both"/>
-        <w:rPr>
-          <w:lang w:val="en-US"/>
-        </w:rPr>
-      </w:pPr>
-    </w:p>
-    <w:p>
-      <w:pPr>
-        <w:spacing w:after="0"/>
-        <w:ind w:left="360"/>
-        <w:jc w:val="both"/>
-      </w:pPr>
-      <w:r>
-        <w:t>COMMENT ON TABLE tb_std_requisitos IS 'Tabla que almacena los datos de los requisitos para realizar un tramite.';</w:t>
+      <w:proofErr w:type="spellStart"/>
+      <w:proofErr w:type="gramStart"/>
+      <w:r>
+        <w:rPr>
+          <w:lang w:val="en-US"/>
+        </w:rPr>
+        <w:t>idtb_std_requisito</w:t>
+      </w:r>
+      <w:proofErr w:type="spellEnd"/>
+      <w:proofErr w:type="gramEnd"/>
+      <w:r>
+        <w:rPr>
+          <w:lang w:val="en-US"/>
+        </w:rPr>
+        <w:t xml:space="preserve"> INTEGER   NOT NULL ,</w:t>
+      </w:r>
+    </w:p>
+    <w:p>
+      <w:pPr>
+        <w:spacing w:after="0"/>
+        <w:ind w:left="360"/>
+        <w:jc w:val="both"/>
+      </w:pPr>
+      <w:r>
+        <w:rPr>
+          <w:lang w:val="en-US"/>
+        </w:rPr>
+        <w:t xml:space="preserve">  </w:t>
+      </w:r>
+      <w:proofErr w:type="spellStart"/>
+      <w:r>
+        <w:t>nombre_requisito</w:t>
+      </w:r>
+      <w:proofErr w:type="spellEnd"/>
+      <w:r>
+        <w:t xml:space="preserve"> VARCHAR    ,</w:t>
+      </w:r>
+    </w:p>
+    <w:p>
+      <w:pPr>
+        <w:spacing w:after="0"/>
+        <w:ind w:left="360"/>
+        <w:jc w:val="both"/>
+      </w:pPr>
+      <w:r>
+        <w:t xml:space="preserve">  </w:t>
+      </w:r>
+      <w:proofErr w:type="spellStart"/>
+      <w:r>
+        <w:t>costo_requisito</w:t>
+      </w:r>
+      <w:proofErr w:type="spellEnd"/>
+      <w:r>
+        <w:t xml:space="preserve"> DECIMAL    ,</w:t>
+      </w:r>
+    </w:p>
+    <w:p>
+      <w:pPr>
+        <w:spacing w:after="0"/>
+        <w:ind w:left="360"/>
+        <w:jc w:val="both"/>
+      </w:pPr>
+      <w:r>
+        <w:t xml:space="preserve">  </w:t>
+      </w:r>
+      <w:proofErr w:type="spellStart"/>
+      <w:r>
+        <w:t>fecha_registro</w:t>
+      </w:r>
+      <w:proofErr w:type="spellEnd"/>
+      <w:r>
+        <w:t xml:space="preserve"> DATETIME    ,</w:t>
+      </w:r>
+    </w:p>
+    <w:p>
+      <w:pPr>
+        <w:spacing w:after="0"/>
+        <w:ind w:left="360"/>
+        <w:jc w:val="both"/>
+      </w:pPr>
+      <w:r>
+        <w:t xml:space="preserve">  </w:t>
+      </w:r>
+      <w:proofErr w:type="spellStart"/>
+      <w:r>
+        <w:t>observacion_requisito</w:t>
+      </w:r>
+      <w:proofErr w:type="spellEnd"/>
+      <w:r>
+        <w:t xml:space="preserve"> VARCHAR      ,</w:t>
+      </w:r>
+    </w:p>
+    <w:p>
+      <w:pPr>
+        <w:spacing w:after="0"/>
+        <w:ind w:left="360"/>
+        <w:jc w:val="both"/>
+        <w:rPr>
+          <w:lang w:val="en-US"/>
+        </w:rPr>
+      </w:pPr>
+      <w:r>
+        <w:rPr>
+          <w:lang w:val="en-US"/>
+        </w:rPr>
+        <w:t xml:space="preserve">PRIMARY </w:t>
+      </w:r>
+      <w:proofErr w:type="gramStart"/>
+      <w:r>
+        <w:rPr>
+          <w:lang w:val="en-US"/>
+        </w:rPr>
+        <w:t>KEY(</w:t>
+      </w:r>
+      <w:proofErr w:type="spellStart"/>
+      <w:proofErr w:type="gramEnd"/>
+      <w:r>
+        <w:rPr>
+          <w:lang w:val="en-US"/>
+        </w:rPr>
+        <w:t>idtb_std_requisito</w:t>
+      </w:r>
+      <w:proofErr w:type="spellEnd"/>
+      <w:r>
+        <w:rPr>
+          <w:lang w:val="en-US"/>
+        </w:rPr>
+        <w:t>));</w:t>
+      </w:r>
+    </w:p>
+    <w:p>
+      <w:pPr>
+        <w:spacing w:after="0"/>
+        <w:ind w:left="360"/>
+        <w:jc w:val="both"/>
+        <w:rPr>
+          <w:lang w:val="en-US"/>
+        </w:rPr>
+      </w:pPr>
+    </w:p>
+    <w:p>
+      <w:pPr>
+        <w:spacing w:after="0"/>
+        <w:ind w:left="360"/>
+        <w:jc w:val="both"/>
+      </w:pPr>
+      <w:r>
+        <w:t xml:space="preserve">COMMENT ON TABLE </w:t>
+      </w:r>
+      <w:proofErr w:type="spellStart"/>
+      <w:r>
+        <w:t>tb_std_requisitos</w:t>
+      </w:r>
+      <w:proofErr w:type="spellEnd"/>
+      <w:r>
+        <w:t xml:space="preserve"> IS 'Tabla que almacena los datos de los requisitos para realizar un </w:t>
+      </w:r>
+      <w:proofErr w:type="spellStart"/>
+      <w:r>
+        <w:t>tramite</w:t>
+      </w:r>
+      <w:proofErr w:type="spellEnd"/>
+      <w:r>
+        <w:t>.';</w:t>
       </w:r>
     </w:p>
     <w:p>
@@ -8688,7 +11205,15 @@
       </w:pPr>
       <w:r>
         <w:lastRenderedPageBreak/>
-        <w:t>-- Tabla que almacena los datos de los estados de los tramites.</w:t>
+        <w:t xml:space="preserve">-- Tabla que almacena los datos de los estados de los </w:t>
+      </w:r>
+      <w:proofErr w:type="gramStart"/>
+      <w:r>
+        <w:t>tramites</w:t>
+      </w:r>
+      <w:proofErr w:type="gramEnd"/>
+      <w:r>
+        <w:t>.</w:t>
       </w:r>
     </w:p>
     <w:p>
@@ -8715,54 +11240,104 @@
         <w:jc w:val="both"/>
       </w:pPr>
       <w:r>
-        <w:t>CREATE TABLE tb_std_estado_tramites (</w:t>
-      </w:r>
-    </w:p>
-    <w:p>
-      <w:pPr>
-        <w:spacing w:after="0"/>
-        <w:ind w:left="360"/>
-        <w:jc w:val="both"/>
-      </w:pPr>
-      <w:r>
-        <w:t xml:space="preserve">  idtb_std_estado_tramite INTEGER   NOT NULL ,</w:t>
-      </w:r>
-    </w:p>
-    <w:p>
-      <w:pPr>
-        <w:spacing w:after="0"/>
-        <w:ind w:left="360"/>
-        <w:jc w:val="both"/>
-      </w:pPr>
-      <w:r>
-        <w:t xml:space="preserve">  nombre_estadotramite VARCHAR      ,</w:t>
-      </w:r>
-    </w:p>
-    <w:p>
-      <w:pPr>
-        <w:spacing w:after="0"/>
-        <w:ind w:left="360"/>
-        <w:jc w:val="both"/>
-      </w:pPr>
-      <w:r>
-        <w:t>PRIMARY KEY(idtb_std_estado_tramite));</w:t>
-      </w:r>
-    </w:p>
-    <w:p>
-      <w:pPr>
-        <w:spacing w:after="0"/>
-        <w:ind w:left="360"/>
-        <w:jc w:val="both"/>
-      </w:pPr>
-    </w:p>
-    <w:p>
-      <w:pPr>
-        <w:spacing w:after="0"/>
-        <w:ind w:left="360"/>
-        <w:jc w:val="both"/>
-      </w:pPr>
-      <w:r>
-        <w:t>COMMENT ON TABLE tb_std_estado_tramites IS 'Tabla que almacena los datos de los estados de los tramites.';</w:t>
+        <w:t xml:space="preserve">CREATE TABLE </w:t>
+      </w:r>
+      <w:proofErr w:type="spellStart"/>
+      <w:r>
+        <w:t>tb_std_estado_tramites</w:t>
+      </w:r>
+      <w:proofErr w:type="spellEnd"/>
+      <w:r>
+        <w:t xml:space="preserve"> (</w:t>
+      </w:r>
+    </w:p>
+    <w:p>
+      <w:pPr>
+        <w:spacing w:after="0"/>
+        <w:ind w:left="360"/>
+        <w:jc w:val="both"/>
+      </w:pPr>
+      <w:r>
+        <w:t xml:space="preserve">  </w:t>
+      </w:r>
+      <w:proofErr w:type="spellStart"/>
+      <w:r>
+        <w:t>idtb_std_estado_tramite</w:t>
+      </w:r>
+      <w:proofErr w:type="spellEnd"/>
+      <w:r>
+        <w:t xml:space="preserve"> INTEGER   NOT </w:t>
+      </w:r>
+      <w:proofErr w:type="gramStart"/>
+      <w:r>
+        <w:t>NULL ,</w:t>
+      </w:r>
+      <w:proofErr w:type="gramEnd"/>
+    </w:p>
+    <w:p>
+      <w:pPr>
+        <w:spacing w:after="0"/>
+        <w:ind w:left="360"/>
+        <w:jc w:val="both"/>
+      </w:pPr>
+      <w:r>
+        <w:t xml:space="preserve">  </w:t>
+      </w:r>
+      <w:proofErr w:type="spellStart"/>
+      <w:r>
+        <w:t>nombre_estadotramite</w:t>
+      </w:r>
+      <w:proofErr w:type="spellEnd"/>
+      <w:r>
+        <w:t xml:space="preserve"> VARCHAR      ,</w:t>
+      </w:r>
+    </w:p>
+    <w:p>
+      <w:pPr>
+        <w:spacing w:after="0"/>
+        <w:ind w:left="360"/>
+        <w:jc w:val="both"/>
+      </w:pPr>
+      <w:r>
+        <w:t xml:space="preserve">PRIMARY </w:t>
+      </w:r>
+      <w:proofErr w:type="gramStart"/>
+      <w:r>
+        <w:t>KEY(</w:t>
+      </w:r>
+      <w:proofErr w:type="spellStart"/>
+      <w:proofErr w:type="gramEnd"/>
+      <w:r>
+        <w:t>idtb_std_estado_tramite</w:t>
+      </w:r>
+      <w:proofErr w:type="spellEnd"/>
+      <w:r>
+        <w:t>));</w:t>
+      </w:r>
+    </w:p>
+    <w:p>
+      <w:pPr>
+        <w:spacing w:after="0"/>
+        <w:ind w:left="360"/>
+        <w:jc w:val="both"/>
+      </w:pPr>
+    </w:p>
+    <w:p>
+      <w:pPr>
+        <w:spacing w:after="0"/>
+        <w:ind w:left="360"/>
+        <w:jc w:val="both"/>
+      </w:pPr>
+      <w:r>
+        <w:t xml:space="preserve">COMMENT ON TABLE </w:t>
+      </w:r>
+      <w:proofErr w:type="spellStart"/>
+      <w:r>
+        <w:t>tb_std_estado_tramites</w:t>
+      </w:r>
+      <w:proofErr w:type="spellEnd"/>
+      <w:r>
+        <w:t xml:space="preserve"> IS 'Tabla que almacena los datos de los estados de los tramites.';</w:t>
       </w:r>
     </w:p>
     <w:p>
@@ -8821,118 +11396,202 @@
         <w:jc w:val="both"/>
       </w:pPr>
       <w:r>
-        <w:t>CREATE TABLE tb_std_alumnos (</w:t>
-      </w:r>
-    </w:p>
-    <w:p>
-      <w:pPr>
-        <w:spacing w:after="0"/>
-        <w:ind w:left="360"/>
-        <w:jc w:val="both"/>
-        <w:rPr>
-          <w:lang w:val="en-US"/>
-        </w:rPr>
+        <w:t xml:space="preserve">CREATE TABLE </w:t>
+      </w:r>
+      <w:proofErr w:type="spellStart"/>
+      <w:r>
+        <w:t>tb_std_alumnos</w:t>
+      </w:r>
+      <w:proofErr w:type="spellEnd"/>
+      <w:r>
+        <w:t xml:space="preserve"> (</w:t>
+      </w:r>
+    </w:p>
+    <w:p>
+      <w:pPr>
+        <w:spacing w:after="0"/>
+        <w:ind w:left="360"/>
+        <w:jc w:val="both"/>
       </w:pPr>
       <w:r>
         <w:t xml:space="preserve">  </w:t>
       </w:r>
-      <w:r>
-        <w:rPr>
-          <w:lang w:val="en-US"/>
-        </w:rPr>
-        <w:t>idtb_std_alumno INTEGER   NOT NULL ,</w:t>
-      </w:r>
-    </w:p>
-    <w:p>
-      <w:pPr>
-        <w:spacing w:after="0"/>
-        <w:ind w:left="360"/>
-        <w:jc w:val="both"/>
-      </w:pPr>
-      <w:r>
-        <w:rPr>
-          <w:lang w:val="en-US"/>
-        </w:rPr>
+      <w:proofErr w:type="spellStart"/>
+      <w:r>
+        <w:t>idtb_std_alumno</w:t>
+      </w:r>
+      <w:proofErr w:type="spellEnd"/>
+      <w:r>
+        <w:t xml:space="preserve"> INTEGER   NOT </w:t>
+      </w:r>
+      <w:proofErr w:type="gramStart"/>
+      <w:r>
+        <w:t>NULL ,</w:t>
+      </w:r>
+      <w:proofErr w:type="gramEnd"/>
+    </w:p>
+    <w:p>
+      <w:pPr>
+        <w:spacing w:after="0"/>
+        <w:ind w:left="360"/>
+        <w:jc w:val="both"/>
+      </w:pPr>
+      <w:r>
         <w:t xml:space="preserve">  </w:t>
       </w:r>
-      <w:r>
-        <w:t>codigo_alumno INTEGER    ,</w:t>
-      </w:r>
-    </w:p>
-    <w:p>
-      <w:pPr>
-        <w:spacing w:after="0"/>
-        <w:ind w:left="360"/>
-        <w:jc w:val="both"/>
-      </w:pPr>
-      <w:r>
-        <w:t xml:space="preserve">  nombre_alumno VARCHAR    ,</w:t>
-      </w:r>
-    </w:p>
-    <w:p>
-      <w:pPr>
-        <w:spacing w:after="0"/>
-        <w:ind w:left="360"/>
-        <w:jc w:val="both"/>
-      </w:pPr>
-      <w:r>
-        <w:t xml:space="preserve">  apellidopaterno_alumno VARCHAR    ,</w:t>
-      </w:r>
-    </w:p>
-    <w:p>
-      <w:pPr>
-        <w:spacing w:after="0"/>
-        <w:ind w:left="360"/>
-        <w:jc w:val="both"/>
-      </w:pPr>
-      <w:r>
-        <w:t xml:space="preserve">  apellidomaterno_alumno VARCHAR    ,</w:t>
-      </w:r>
-    </w:p>
-    <w:p>
-      <w:pPr>
-        <w:spacing w:after="0"/>
-        <w:ind w:left="360"/>
-        <w:jc w:val="both"/>
-      </w:pPr>
-      <w:r>
-        <w:t xml:space="preserve">  correo_electronico VARCHAR      ,</w:t>
-      </w:r>
-    </w:p>
-    <w:p>
-      <w:pPr>
-        <w:spacing w:after="0"/>
-        <w:ind w:left="360"/>
-        <w:jc w:val="both"/>
-        <w:rPr>
-          <w:lang w:val="en-US"/>
-        </w:rPr>
-      </w:pPr>
-      <w:r>
-        <w:rPr>
-          <w:lang w:val="en-US"/>
-        </w:rPr>
-        <w:t>PRIMARY KEY(idtb_std_alumno));</w:t>
-      </w:r>
-    </w:p>
-    <w:p>
-      <w:pPr>
-        <w:spacing w:after="0"/>
-        <w:ind w:left="360"/>
-        <w:jc w:val="both"/>
-        <w:rPr>
-          <w:lang w:val="en-US"/>
-        </w:rPr>
-      </w:pPr>
-    </w:p>
-    <w:p>
-      <w:pPr>
-        <w:spacing w:after="0"/>
-        <w:ind w:left="360"/>
-        <w:jc w:val="both"/>
-      </w:pPr>
-      <w:r>
-        <w:t>COMMENT ON TABLE tb_std_alumnos IS 'Tabla que almacena los datos de los alumnos que inician un tramite en la unidad de Postgrado.';</w:t>
+      <w:proofErr w:type="spellStart"/>
+      <w:r>
+        <w:t>codigo_alumno</w:t>
+      </w:r>
+      <w:proofErr w:type="spellEnd"/>
+      <w:r>
+        <w:t xml:space="preserve"> INTEGER    ,</w:t>
+      </w:r>
+    </w:p>
+    <w:p>
+      <w:pPr>
+        <w:spacing w:after="0"/>
+        <w:ind w:left="360"/>
+        <w:jc w:val="both"/>
+      </w:pPr>
+      <w:r>
+        <w:t xml:space="preserve">  </w:t>
+      </w:r>
+      <w:proofErr w:type="spellStart"/>
+      <w:r>
+        <w:t>nombre_alumno</w:t>
+      </w:r>
+      <w:proofErr w:type="spellEnd"/>
+      <w:r>
+        <w:t xml:space="preserve"> VARCHAR    ,</w:t>
+      </w:r>
+    </w:p>
+    <w:p>
+      <w:pPr>
+        <w:spacing w:after="0"/>
+        <w:ind w:left="360"/>
+        <w:jc w:val="both"/>
+      </w:pPr>
+      <w:r>
+        <w:t xml:space="preserve">  </w:t>
+      </w:r>
+      <w:proofErr w:type="spellStart"/>
+      <w:r>
+        <w:t>apellidopaterno_alumno</w:t>
+      </w:r>
+      <w:proofErr w:type="spellEnd"/>
+      <w:r>
+        <w:t xml:space="preserve"> VARCHAR    ,</w:t>
+      </w:r>
+    </w:p>
+    <w:p>
+      <w:pPr>
+        <w:spacing w:after="0"/>
+        <w:ind w:left="360"/>
+        <w:jc w:val="both"/>
+      </w:pPr>
+      <w:r>
+        <w:t xml:space="preserve">  </w:t>
+      </w:r>
+      <w:proofErr w:type="spellStart"/>
+      <w:r>
+        <w:t>apellidomaterno_alumno</w:t>
+      </w:r>
+      <w:proofErr w:type="spellEnd"/>
+      <w:r>
+        <w:t xml:space="preserve"> VARCHAR    ,</w:t>
+      </w:r>
+    </w:p>
+    <w:p>
+      <w:pPr>
+        <w:spacing w:after="0"/>
+        <w:ind w:left="360"/>
+        <w:jc w:val="both"/>
+      </w:pPr>
+      <w:r>
+        <w:t xml:space="preserve">  </w:t>
+      </w:r>
+      <w:proofErr w:type="spellStart"/>
+      <w:r>
+        <w:t>correo_electronico</w:t>
+      </w:r>
+      <w:proofErr w:type="spellEnd"/>
+      <w:r>
+        <w:t xml:space="preserve"> VARCHAR      ,</w:t>
+      </w:r>
+    </w:p>
+    <w:p>
+      <w:pPr>
+        <w:spacing w:after="0"/>
+        <w:ind w:left="360"/>
+        <w:jc w:val="both"/>
+        <w:rPr>
+          <w:lang w:val="en-US"/>
+        </w:rPr>
+      </w:pPr>
+      <w:r>
+        <w:rPr>
+          <w:lang w:val="en-US"/>
+        </w:rPr>
+        <w:t xml:space="preserve">PRIMARY </w:t>
+      </w:r>
+      <w:proofErr w:type="gramStart"/>
+      <w:r>
+        <w:rPr>
+          <w:lang w:val="en-US"/>
+        </w:rPr>
+        <w:t>KEY(</w:t>
+      </w:r>
+      <w:proofErr w:type="spellStart"/>
+      <w:proofErr w:type="gramEnd"/>
+      <w:r>
+        <w:rPr>
+          <w:lang w:val="en-US"/>
+        </w:rPr>
+        <w:t>idtb_std_alumno</w:t>
+      </w:r>
+      <w:proofErr w:type="spellEnd"/>
+      <w:r>
+        <w:rPr>
+          <w:lang w:val="en-US"/>
+        </w:rPr>
+        <w:t>));</w:t>
+      </w:r>
+    </w:p>
+    <w:p>
+      <w:pPr>
+        <w:spacing w:after="0"/>
+        <w:ind w:left="360"/>
+        <w:jc w:val="both"/>
+        <w:rPr>
+          <w:lang w:val="en-US"/>
+        </w:rPr>
+      </w:pPr>
+    </w:p>
+    <w:p>
+      <w:pPr>
+        <w:spacing w:after="0"/>
+        <w:ind w:left="360"/>
+        <w:jc w:val="both"/>
+      </w:pPr>
+      <w:r>
+        <w:t xml:space="preserve">COMMENT ON TABLE </w:t>
+      </w:r>
+      <w:proofErr w:type="spellStart"/>
+      <w:r>
+        <w:t>tb_std_alumnos</w:t>
+      </w:r>
+      <w:proofErr w:type="spellEnd"/>
+      <w:r>
+        <w:t xml:space="preserve"> IS 'Tabla que almacena los datos de los alumnos que inician un </w:t>
+      </w:r>
+      <w:proofErr w:type="spellStart"/>
+      <w:r>
+        <w:t>tramite</w:t>
+      </w:r>
+      <w:proofErr w:type="spellEnd"/>
+      <w:r>
+        <w:t xml:space="preserve"> en la unidad de Postgrado.';</w:t>
       </w:r>
     </w:p>
     <w:p>
@@ -8973,7 +11632,15 @@
         <w:jc w:val="both"/>
       </w:pPr>
       <w:r>
-        <w:t>-- Tabla que almacena los datos de las areas de la Unidad de Postgrado.</w:t>
+        <w:t xml:space="preserve">-- Tabla que almacena los datos de las </w:t>
+      </w:r>
+      <w:proofErr w:type="spellStart"/>
+      <w:r>
+        <w:t>areas</w:t>
+      </w:r>
+      <w:proofErr w:type="spellEnd"/>
+      <w:r>
+        <w:t xml:space="preserve"> de la Unidad de Postgrado.</w:t>
       </w:r>
     </w:p>
     <w:p>
@@ -9015,30 +11682,31 @@
         <w:rPr>
           <w:lang w:val="en-US"/>
         </w:rPr>
-        <w:t>CREATE TABLE tb_std_areas (</w:t>
-      </w:r>
-    </w:p>
-    <w:p>
-      <w:pPr>
-        <w:spacing w:after="0"/>
-        <w:ind w:left="360"/>
-        <w:jc w:val="both"/>
-        <w:rPr>
-          <w:lang w:val="en-US"/>
-        </w:rPr>
-      </w:pPr>
-      <w:r>
-        <w:rPr>
-          <w:lang w:val="en-US"/>
-        </w:rPr>
-        <w:t xml:space="preserve">  idtb_std_area INTEGER   NOT NULL ,</w:t>
-      </w:r>
-    </w:p>
-    <w:p>
-      <w:pPr>
-        <w:spacing w:after="0"/>
-        <w:ind w:left="360"/>
-        <w:jc w:val="both"/>
+        <w:t xml:space="preserve">CREATE TABLE </w:t>
+      </w:r>
+      <w:proofErr w:type="spellStart"/>
+      <w:r>
+        <w:rPr>
+          <w:lang w:val="en-US"/>
+        </w:rPr>
+        <w:t>tb_std_areas</w:t>
+      </w:r>
+      <w:proofErr w:type="spellEnd"/>
+      <w:r>
+        <w:rPr>
+          <w:lang w:val="en-US"/>
+        </w:rPr>
+        <w:t xml:space="preserve"> (</w:t>
+      </w:r>
+    </w:p>
+    <w:p>
+      <w:pPr>
+        <w:spacing w:after="0"/>
+        <w:ind w:left="360"/>
+        <w:jc w:val="both"/>
+        <w:rPr>
+          <w:lang w:val="en-US"/>
+        </w:rPr>
       </w:pPr>
       <w:r>
         <w:rPr>
@@ -9046,54 +11714,134 @@
         </w:rPr>
         <w:t xml:space="preserve">  </w:t>
       </w:r>
-      <w:r>
-        <w:t>nombre_area VARCHAR    ,</w:t>
-      </w:r>
-    </w:p>
-    <w:p>
-      <w:pPr>
-        <w:spacing w:after="0"/>
-        <w:ind w:left="360"/>
-        <w:jc w:val="both"/>
-      </w:pPr>
-      <w:r>
-        <w:t xml:space="preserve">  observacion_area INTEGER      ,</w:t>
-      </w:r>
-    </w:p>
-    <w:p>
-      <w:pPr>
-        <w:spacing w:after="0"/>
-        <w:ind w:left="360"/>
-        <w:jc w:val="both"/>
-        <w:rPr>
-          <w:lang w:val="en-US"/>
-        </w:rPr>
-      </w:pPr>
-      <w:r>
-        <w:rPr>
-          <w:lang w:val="en-US"/>
-        </w:rPr>
-        <w:t>PRIMARY KEY(idtb_std_area));</w:t>
-      </w:r>
-    </w:p>
-    <w:p>
-      <w:pPr>
-        <w:spacing w:after="0"/>
-        <w:ind w:left="360"/>
-        <w:jc w:val="both"/>
-        <w:rPr>
-          <w:lang w:val="en-US"/>
-        </w:rPr>
-      </w:pPr>
-    </w:p>
-    <w:p>
-      <w:pPr>
-        <w:spacing w:after="0"/>
-        <w:ind w:left="360"/>
-        <w:jc w:val="both"/>
-      </w:pPr>
-      <w:r>
-        <w:t>COMMENT ON TABLE tb_std_areas IS 'Tabla que almacena los datos de las areas de la Unidad de Postgrado.';</w:t>
+      <w:proofErr w:type="spellStart"/>
+      <w:proofErr w:type="gramStart"/>
+      <w:r>
+        <w:rPr>
+          <w:lang w:val="en-US"/>
+        </w:rPr>
+        <w:t>idtb_std_area</w:t>
+      </w:r>
+      <w:proofErr w:type="spellEnd"/>
+      <w:proofErr w:type="gramEnd"/>
+      <w:r>
+        <w:rPr>
+          <w:lang w:val="en-US"/>
+        </w:rPr>
+        <w:t xml:space="preserve"> INTEGER   NOT NULL ,</w:t>
+      </w:r>
+    </w:p>
+    <w:p>
+      <w:pPr>
+        <w:spacing w:after="0"/>
+        <w:ind w:left="360"/>
+        <w:jc w:val="both"/>
+      </w:pPr>
+      <w:r>
+        <w:rPr>
+          <w:lang w:val="en-US"/>
+        </w:rPr>
+        <w:t xml:space="preserve">  </w:t>
+      </w:r>
+      <w:proofErr w:type="spellStart"/>
+      <w:r>
+        <w:t>nombre_area</w:t>
+      </w:r>
+      <w:proofErr w:type="spellEnd"/>
+      <w:r>
+        <w:t xml:space="preserve"> VARCHAR    ,</w:t>
+      </w:r>
+    </w:p>
+    <w:p>
+      <w:pPr>
+        <w:spacing w:after="0"/>
+        <w:ind w:left="360"/>
+        <w:jc w:val="both"/>
+      </w:pPr>
+      <w:r>
+        <w:t xml:space="preserve">  </w:t>
+      </w:r>
+      <w:proofErr w:type="spellStart"/>
+      <w:r>
+        <w:t>observacion_area</w:t>
+      </w:r>
+      <w:proofErr w:type="spellEnd"/>
+      <w:r>
+        <w:t xml:space="preserve"> INTEGER      ,</w:t>
+      </w:r>
+    </w:p>
+    <w:p>
+      <w:pPr>
+        <w:spacing w:after="0"/>
+        <w:ind w:left="360"/>
+        <w:jc w:val="both"/>
+        <w:rPr>
+          <w:lang w:val="en-US"/>
+        </w:rPr>
+      </w:pPr>
+      <w:r>
+        <w:rPr>
+          <w:lang w:val="en-US"/>
+        </w:rPr>
+        <w:t xml:space="preserve">PRIMARY </w:t>
+      </w:r>
+      <w:proofErr w:type="gramStart"/>
+      <w:r>
+        <w:rPr>
+          <w:lang w:val="en-US"/>
+        </w:rPr>
+        <w:t>KEY(</w:t>
+      </w:r>
+      <w:proofErr w:type="spellStart"/>
+      <w:proofErr w:type="gramEnd"/>
+      <w:r>
+        <w:rPr>
+          <w:lang w:val="en-US"/>
+        </w:rPr>
+        <w:t>idtb_std_area</w:t>
+      </w:r>
+      <w:proofErr w:type="spellEnd"/>
+      <w:r>
+        <w:rPr>
+          <w:lang w:val="en-US"/>
+        </w:rPr>
+        <w:t>));</w:t>
+      </w:r>
+    </w:p>
+    <w:p>
+      <w:pPr>
+        <w:spacing w:after="0"/>
+        <w:ind w:left="360"/>
+        <w:jc w:val="both"/>
+        <w:rPr>
+          <w:lang w:val="en-US"/>
+        </w:rPr>
+      </w:pPr>
+    </w:p>
+    <w:p>
+      <w:pPr>
+        <w:spacing w:after="0"/>
+        <w:ind w:left="360"/>
+        <w:jc w:val="both"/>
+      </w:pPr>
+      <w:r>
+        <w:t xml:space="preserve">COMMENT ON TABLE </w:t>
+      </w:r>
+      <w:proofErr w:type="spellStart"/>
+      <w:r>
+        <w:t>tb_std_areas</w:t>
+      </w:r>
+      <w:proofErr w:type="spellEnd"/>
+      <w:r>
+        <w:t xml:space="preserve"> IS 'Tabla que almacena los datos de las </w:t>
+      </w:r>
+      <w:proofErr w:type="spellStart"/>
+      <w:r>
+        <w:t>areas</w:t>
+      </w:r>
+      <w:proofErr w:type="spellEnd"/>
+      <w:r>
+        <w:t xml:space="preserve"> de la Unidad de Postgrado.';</w:t>
       </w:r>
     </w:p>
     <w:p>
@@ -9134,7 +11882,15 @@
         <w:jc w:val="both"/>
       </w:pPr>
       <w:r>
-        <w:t>-- Tabla que almacena los datos de los usuarios, personal administrativo, de las areas de la unidad de Postgrado</w:t>
+        <w:t xml:space="preserve">-- Tabla que almacena los datos de los usuarios, personal administrativo, de las </w:t>
+      </w:r>
+      <w:proofErr w:type="spellStart"/>
+      <w:r>
+        <w:t>areas</w:t>
+      </w:r>
+      <w:proofErr w:type="spellEnd"/>
+      <w:r>
+        <w:t xml:space="preserve"> de la unidad de Postgrado</w:t>
       </w:r>
     </w:p>
     <w:p>
@@ -9176,46 +11932,31 @@
         <w:rPr>
           <w:lang w:val="en-US"/>
         </w:rPr>
-        <w:t>CREATE TABLE tb_std_usuarios (</w:t>
-      </w:r>
-    </w:p>
-    <w:p>
-      <w:pPr>
-        <w:spacing w:after="0"/>
-        <w:ind w:left="360"/>
-        <w:jc w:val="both"/>
-        <w:rPr>
-          <w:lang w:val="en-US"/>
-        </w:rPr>
-      </w:pPr>
-      <w:r>
-        <w:rPr>
-          <w:lang w:val="en-US"/>
-        </w:rPr>
-        <w:t xml:space="preserve">  idtb_std_usuario INTEGER   NOT NULL ,</w:t>
-      </w:r>
-    </w:p>
-    <w:p>
-      <w:pPr>
-        <w:spacing w:after="0"/>
-        <w:ind w:left="360"/>
-        <w:jc w:val="both"/>
-        <w:rPr>
-          <w:lang w:val="en-US"/>
-        </w:rPr>
-      </w:pPr>
-      <w:r>
-        <w:rPr>
-          <w:lang w:val="en-US"/>
-        </w:rPr>
-        <w:t xml:space="preserve">  tb_std_perfil_idtb_std_perfil INTEGER   NOT NULL ,</w:t>
-      </w:r>
-    </w:p>
-    <w:p>
-      <w:pPr>
-        <w:spacing w:after="0"/>
-        <w:ind w:left="360"/>
-        <w:jc w:val="both"/>
+        <w:t xml:space="preserve">CREATE TABLE </w:t>
+      </w:r>
+      <w:proofErr w:type="spellStart"/>
+      <w:r>
+        <w:rPr>
+          <w:lang w:val="en-US"/>
+        </w:rPr>
+        <w:t>tb_std_usuarios</w:t>
+      </w:r>
+      <w:proofErr w:type="spellEnd"/>
+      <w:r>
+        <w:rPr>
+          <w:lang w:val="en-US"/>
+        </w:rPr>
+        <w:t xml:space="preserve"> (</w:t>
+      </w:r>
+    </w:p>
+    <w:p>
+      <w:pPr>
+        <w:spacing w:after="0"/>
+        <w:ind w:left="360"/>
+        <w:jc w:val="both"/>
+        <w:rPr>
+          <w:lang w:val="en-US"/>
+        </w:rPr>
       </w:pPr>
       <w:r>
         <w:rPr>
@@ -9223,165 +11964,407 @@
         </w:rPr>
         <w:t xml:space="preserve">  </w:t>
       </w:r>
-      <w:r>
-        <w:t>nombre_usuario VARCHAR    ,</w:t>
-      </w:r>
-    </w:p>
-    <w:p>
-      <w:pPr>
-        <w:spacing w:after="0"/>
-        <w:ind w:left="360"/>
-        <w:jc w:val="both"/>
-      </w:pPr>
-      <w:r>
-        <w:t xml:space="preserve">  password_usuario VARCHAR    ,</w:t>
-      </w:r>
-    </w:p>
-    <w:p>
-      <w:pPr>
-        <w:spacing w:after="0"/>
-        <w:ind w:left="360"/>
-        <w:jc w:val="both"/>
-      </w:pPr>
-      <w:r>
-        <w:t xml:space="preserve">  correo_electronico VARCHAR    ,</w:t>
-      </w:r>
-    </w:p>
-    <w:p>
-      <w:pPr>
-        <w:spacing w:after="0"/>
-        <w:ind w:left="360"/>
-        <w:jc w:val="both"/>
-      </w:pPr>
-      <w:r>
-        <w:t xml:space="preserve">  fecha_registro DATETIME      ,</w:t>
-      </w:r>
-    </w:p>
-    <w:p>
-      <w:pPr>
-        <w:spacing w:after="0"/>
-        <w:ind w:left="360"/>
-        <w:jc w:val="both"/>
-        <w:rPr>
-          <w:lang w:val="en-US"/>
-        </w:rPr>
-      </w:pPr>
-      <w:r>
-        <w:rPr>
-          <w:lang w:val="en-US"/>
-        </w:rPr>
-        <w:t>PRIMARY KEY(idtb_std_usuario)  ,</w:t>
-      </w:r>
-    </w:p>
-    <w:p>
-      <w:pPr>
-        <w:spacing w:after="0"/>
-        <w:ind w:left="360"/>
-        <w:jc w:val="both"/>
-        <w:rPr>
-          <w:lang w:val="en-US"/>
-        </w:rPr>
-      </w:pPr>
-      <w:r>
-        <w:rPr>
-          <w:lang w:val="en-US"/>
-        </w:rPr>
-        <w:t xml:space="preserve">  FOREIGN KEY(tb_std_perfil_idtb_std_perfil)</w:t>
-      </w:r>
-    </w:p>
-    <w:p>
-      <w:pPr>
-        <w:spacing w:after="0"/>
-        <w:ind w:left="360"/>
-        <w:jc w:val="both"/>
-        <w:rPr>
-          <w:lang w:val="en-US"/>
-        </w:rPr>
-      </w:pPr>
-      <w:r>
-        <w:rPr>
-          <w:lang w:val="en-US"/>
-        </w:rPr>
-        <w:t xml:space="preserve">    REFERENCES tb_std_perfil(idtb_std_perfil));</w:t>
-      </w:r>
-    </w:p>
-    <w:p>
-      <w:pPr>
-        <w:spacing w:after="0"/>
-        <w:ind w:left="360"/>
-        <w:jc w:val="both"/>
-        <w:rPr>
-          <w:lang w:val="en-US"/>
-        </w:rPr>
-      </w:pPr>
-    </w:p>
-    <w:p>
-      <w:pPr>
-        <w:spacing w:after="0"/>
-        <w:ind w:left="360"/>
-        <w:jc w:val="both"/>
-        <w:rPr>
-          <w:lang w:val="en-US"/>
-        </w:rPr>
-      </w:pPr>
-    </w:p>
-    <w:p>
-      <w:pPr>
-        <w:spacing w:after="0"/>
-        <w:ind w:left="360"/>
-        <w:jc w:val="both"/>
-        <w:rPr>
-          <w:lang w:val="en-US"/>
-        </w:rPr>
-      </w:pPr>
-      <w:r>
-        <w:rPr>
-          <w:lang w:val="en-US"/>
-        </w:rPr>
-        <w:t>CREATE INDEX tb_std_usuarios_FKIndex1 ON tb_std_usuarios (tb_std_perfil_idtb_std_perfil);</w:t>
-      </w:r>
-    </w:p>
-    <w:p>
-      <w:pPr>
-        <w:spacing w:after="0"/>
-        <w:ind w:left="360"/>
-        <w:jc w:val="both"/>
-        <w:rPr>
-          <w:lang w:val="en-US"/>
-        </w:rPr>
-      </w:pPr>
-    </w:p>
-    <w:p>
-      <w:pPr>
-        <w:spacing w:after="0"/>
-        <w:ind w:left="360"/>
-        <w:jc w:val="both"/>
-      </w:pPr>
-      <w:r>
-        <w:t>COMMENT ON TABLE tb_std_usuarios IS 'Tabla que almacena los datos de los usuarios, personal administrativo, de las areas de la unidad de Postgrado';</w:t>
-      </w:r>
-    </w:p>
-    <w:p>
-      <w:pPr>
-        <w:spacing w:after="0"/>
-        <w:ind w:left="360"/>
-        <w:jc w:val="both"/>
-      </w:pPr>
-    </w:p>
-    <w:p>
-      <w:pPr>
-        <w:spacing w:after="0"/>
-        <w:ind w:left="360"/>
-        <w:jc w:val="both"/>
-        <w:rPr>
-          <w:lang w:val="en-US"/>
-        </w:rPr>
-      </w:pPr>
-      <w:r>
-        <w:rPr>
-          <w:lang w:val="en-US"/>
-        </w:rPr>
-        <w:t>CREATE INDEX IFK_Rel_02 ON tb_std_usuarios (tb_std_perfil_idtb_std_perfil);</w:t>
+      <w:proofErr w:type="spellStart"/>
+      <w:proofErr w:type="gramStart"/>
+      <w:r>
+        <w:rPr>
+          <w:lang w:val="en-US"/>
+        </w:rPr>
+        <w:t>idtb_std_usuario</w:t>
+      </w:r>
+      <w:proofErr w:type="spellEnd"/>
+      <w:proofErr w:type="gramEnd"/>
+      <w:r>
+        <w:rPr>
+          <w:lang w:val="en-US"/>
+        </w:rPr>
+        <w:t xml:space="preserve"> INTEGER   NOT NULL ,</w:t>
+      </w:r>
+    </w:p>
+    <w:p>
+      <w:pPr>
+        <w:spacing w:after="0"/>
+        <w:ind w:left="360"/>
+        <w:jc w:val="both"/>
+        <w:rPr>
+          <w:lang w:val="en-US"/>
+        </w:rPr>
+      </w:pPr>
+      <w:r>
+        <w:rPr>
+          <w:lang w:val="en-US"/>
+        </w:rPr>
+        <w:t xml:space="preserve">  </w:t>
+      </w:r>
+      <w:proofErr w:type="spellStart"/>
+      <w:proofErr w:type="gramStart"/>
+      <w:r>
+        <w:rPr>
+          <w:lang w:val="en-US"/>
+        </w:rPr>
+        <w:t>tb_std_perfil_idtb_std_perfil</w:t>
+      </w:r>
+      <w:proofErr w:type="spellEnd"/>
+      <w:proofErr w:type="gramEnd"/>
+      <w:r>
+        <w:rPr>
+          <w:lang w:val="en-US"/>
+        </w:rPr>
+        <w:t xml:space="preserve"> INTEGER   NOT NULL ,</w:t>
+      </w:r>
+    </w:p>
+    <w:p>
+      <w:pPr>
+        <w:spacing w:after="0"/>
+        <w:ind w:left="360"/>
+        <w:jc w:val="both"/>
+      </w:pPr>
+      <w:r>
+        <w:rPr>
+          <w:lang w:val="en-US"/>
+        </w:rPr>
+        <w:t xml:space="preserve">  </w:t>
+      </w:r>
+      <w:proofErr w:type="spellStart"/>
+      <w:r>
+        <w:t>nombre_usuario</w:t>
+      </w:r>
+      <w:proofErr w:type="spellEnd"/>
+      <w:r>
+        <w:t xml:space="preserve"> VARCHAR    ,</w:t>
+      </w:r>
+    </w:p>
+    <w:p>
+      <w:pPr>
+        <w:spacing w:after="0"/>
+        <w:ind w:left="360"/>
+        <w:jc w:val="both"/>
+      </w:pPr>
+      <w:r>
+        <w:t xml:space="preserve">  </w:t>
+      </w:r>
+      <w:proofErr w:type="spellStart"/>
+      <w:r>
+        <w:t>password_usuario</w:t>
+      </w:r>
+      <w:proofErr w:type="spellEnd"/>
+      <w:r>
+        <w:t xml:space="preserve"> VARCHAR    ,</w:t>
+      </w:r>
+    </w:p>
+    <w:p>
+      <w:pPr>
+        <w:spacing w:after="0"/>
+        <w:ind w:left="360"/>
+        <w:jc w:val="both"/>
+      </w:pPr>
+      <w:r>
+        <w:t xml:space="preserve">  </w:t>
+      </w:r>
+      <w:proofErr w:type="spellStart"/>
+      <w:r>
+        <w:t>correo_electronico</w:t>
+      </w:r>
+      <w:proofErr w:type="spellEnd"/>
+      <w:r>
+        <w:t xml:space="preserve"> VARCHAR    ,</w:t>
+      </w:r>
+    </w:p>
+    <w:p>
+      <w:pPr>
+        <w:spacing w:after="0"/>
+        <w:ind w:left="360"/>
+        <w:jc w:val="both"/>
+      </w:pPr>
+      <w:r>
+        <w:t xml:space="preserve">  </w:t>
+      </w:r>
+      <w:proofErr w:type="spellStart"/>
+      <w:r>
+        <w:t>fecha_registro</w:t>
+      </w:r>
+      <w:proofErr w:type="spellEnd"/>
+      <w:r>
+        <w:t xml:space="preserve"> DATETIME      ,</w:t>
+      </w:r>
+    </w:p>
+    <w:p>
+      <w:pPr>
+        <w:spacing w:after="0"/>
+        <w:ind w:left="360"/>
+        <w:jc w:val="both"/>
+        <w:rPr>
+          <w:lang w:val="en-US"/>
+        </w:rPr>
+      </w:pPr>
+      <w:r>
+        <w:rPr>
+          <w:lang w:val="en-US"/>
+        </w:rPr>
+        <w:t xml:space="preserve">PRIMARY </w:t>
+      </w:r>
+      <w:proofErr w:type="gramStart"/>
+      <w:r>
+        <w:rPr>
+          <w:lang w:val="en-US"/>
+        </w:rPr>
+        <w:t>KEY(</w:t>
+      </w:r>
+      <w:proofErr w:type="spellStart"/>
+      <w:proofErr w:type="gramEnd"/>
+      <w:r>
+        <w:rPr>
+          <w:lang w:val="en-US"/>
+        </w:rPr>
+        <w:t>idtb_std_usuario</w:t>
+      </w:r>
+      <w:proofErr w:type="spellEnd"/>
+      <w:r>
+        <w:rPr>
+          <w:lang w:val="en-US"/>
+        </w:rPr>
+        <w:t>)  ,</w:t>
+      </w:r>
+    </w:p>
+    <w:p>
+      <w:pPr>
+        <w:spacing w:after="0"/>
+        <w:ind w:left="360"/>
+        <w:jc w:val="both"/>
+        <w:rPr>
+          <w:lang w:val="en-US"/>
+        </w:rPr>
+      </w:pPr>
+      <w:r>
+        <w:rPr>
+          <w:lang w:val="en-US"/>
+        </w:rPr>
+        <w:t xml:space="preserve">  FOREIGN </w:t>
+      </w:r>
+      <w:proofErr w:type="gramStart"/>
+      <w:r>
+        <w:rPr>
+          <w:lang w:val="en-US"/>
+        </w:rPr>
+        <w:t>KEY(</w:t>
+      </w:r>
+      <w:proofErr w:type="spellStart"/>
+      <w:proofErr w:type="gramEnd"/>
+      <w:r>
+        <w:rPr>
+          <w:lang w:val="en-US"/>
+        </w:rPr>
+        <w:t>tb_std_perfil_idtb_std_perfil</w:t>
+      </w:r>
+      <w:proofErr w:type="spellEnd"/>
+      <w:r>
+        <w:rPr>
+          <w:lang w:val="en-US"/>
+        </w:rPr>
+        <w:t>)</w:t>
+      </w:r>
+    </w:p>
+    <w:p>
+      <w:pPr>
+        <w:spacing w:after="0"/>
+        <w:ind w:left="360"/>
+        <w:jc w:val="both"/>
+        <w:rPr>
+          <w:lang w:val="en-US"/>
+        </w:rPr>
+      </w:pPr>
+      <w:r>
+        <w:rPr>
+          <w:lang w:val="en-US"/>
+        </w:rPr>
+        <w:t xml:space="preserve">    REFERENCES </w:t>
+      </w:r>
+      <w:proofErr w:type="spellStart"/>
+      <w:r>
+        <w:rPr>
+          <w:lang w:val="en-US"/>
+        </w:rPr>
+        <w:t>tb_std_</w:t>
+      </w:r>
+      <w:proofErr w:type="gramStart"/>
+      <w:r>
+        <w:rPr>
+          <w:lang w:val="en-US"/>
+        </w:rPr>
+        <w:t>perfil</w:t>
+      </w:r>
+      <w:proofErr w:type="spellEnd"/>
+      <w:r>
+        <w:rPr>
+          <w:lang w:val="en-US"/>
+        </w:rPr>
+        <w:t>(</w:t>
+      </w:r>
+      <w:proofErr w:type="spellStart"/>
+      <w:proofErr w:type="gramEnd"/>
+      <w:r>
+        <w:rPr>
+          <w:lang w:val="en-US"/>
+        </w:rPr>
+        <w:t>idtb_std_perfil</w:t>
+      </w:r>
+      <w:proofErr w:type="spellEnd"/>
+      <w:r>
+        <w:rPr>
+          <w:lang w:val="en-US"/>
+        </w:rPr>
+        <w:t>));</w:t>
+      </w:r>
+    </w:p>
+    <w:p>
+      <w:pPr>
+        <w:spacing w:after="0"/>
+        <w:ind w:left="360"/>
+        <w:jc w:val="both"/>
+        <w:rPr>
+          <w:lang w:val="en-US"/>
+        </w:rPr>
+      </w:pPr>
+    </w:p>
+    <w:p>
+      <w:pPr>
+        <w:spacing w:after="0"/>
+        <w:ind w:left="360"/>
+        <w:jc w:val="both"/>
+        <w:rPr>
+          <w:lang w:val="en-US"/>
+        </w:rPr>
+      </w:pPr>
+    </w:p>
+    <w:p>
+      <w:pPr>
+        <w:spacing w:after="0"/>
+        <w:ind w:left="360"/>
+        <w:jc w:val="both"/>
+        <w:rPr>
+          <w:lang w:val="en-US"/>
+        </w:rPr>
+      </w:pPr>
+      <w:r>
+        <w:rPr>
+          <w:lang w:val="en-US"/>
+        </w:rPr>
+        <w:t xml:space="preserve">CREATE INDEX tb_std_usuarios_FKIndex1 ON </w:t>
+      </w:r>
+      <w:proofErr w:type="spellStart"/>
+      <w:r>
+        <w:rPr>
+          <w:lang w:val="en-US"/>
+        </w:rPr>
+        <w:t>tb_std_usuarios</w:t>
+      </w:r>
+      <w:proofErr w:type="spellEnd"/>
+      <w:r>
+        <w:rPr>
+          <w:lang w:val="en-US"/>
+        </w:rPr>
+        <w:t xml:space="preserve"> (</w:t>
+      </w:r>
+      <w:proofErr w:type="spellStart"/>
+      <w:r>
+        <w:rPr>
+          <w:lang w:val="en-US"/>
+        </w:rPr>
+        <w:t>tb_std_perfil_idtb_std_perfil</w:t>
+      </w:r>
+      <w:proofErr w:type="spellEnd"/>
+      <w:r>
+        <w:rPr>
+          <w:lang w:val="en-US"/>
+        </w:rPr>
+        <w:t>);</w:t>
+      </w:r>
+    </w:p>
+    <w:p>
+      <w:pPr>
+        <w:spacing w:after="0"/>
+        <w:ind w:left="360"/>
+        <w:jc w:val="both"/>
+        <w:rPr>
+          <w:lang w:val="en-US"/>
+        </w:rPr>
+      </w:pPr>
+    </w:p>
+    <w:p>
+      <w:pPr>
+        <w:spacing w:after="0"/>
+        <w:ind w:left="360"/>
+        <w:jc w:val="both"/>
+      </w:pPr>
+      <w:r>
+        <w:t xml:space="preserve">COMMENT ON TABLE </w:t>
+      </w:r>
+      <w:proofErr w:type="spellStart"/>
+      <w:r>
+        <w:t>tb_std_usuarios</w:t>
+      </w:r>
+      <w:proofErr w:type="spellEnd"/>
+      <w:r>
+        <w:t xml:space="preserve"> IS 'Tabla que almacena los datos de los usuarios, personal administrativo, de las </w:t>
+      </w:r>
+      <w:proofErr w:type="spellStart"/>
+      <w:r>
+        <w:t>areas</w:t>
+      </w:r>
+      <w:proofErr w:type="spellEnd"/>
+      <w:r>
+        <w:t xml:space="preserve"> de la unidad de Postgrado';</w:t>
+      </w:r>
+    </w:p>
+    <w:p>
+      <w:pPr>
+        <w:spacing w:after="0"/>
+        <w:ind w:left="360"/>
+        <w:jc w:val="both"/>
+      </w:pPr>
+    </w:p>
+    <w:p>
+      <w:pPr>
+        <w:spacing w:after="0"/>
+        <w:ind w:left="360"/>
+        <w:jc w:val="both"/>
+        <w:rPr>
+          <w:lang w:val="en-US"/>
+        </w:rPr>
+      </w:pPr>
+      <w:r>
+        <w:rPr>
+          <w:lang w:val="en-US"/>
+        </w:rPr>
+        <w:t xml:space="preserve">CREATE INDEX IFK_Rel_02 ON </w:t>
+      </w:r>
+      <w:proofErr w:type="spellStart"/>
+      <w:r>
+        <w:rPr>
+          <w:lang w:val="en-US"/>
+        </w:rPr>
+        <w:t>tb_std_usuarios</w:t>
+      </w:r>
+      <w:proofErr w:type="spellEnd"/>
+      <w:r>
+        <w:rPr>
+          <w:lang w:val="en-US"/>
+        </w:rPr>
+        <w:t xml:space="preserve"> (</w:t>
+      </w:r>
+      <w:proofErr w:type="spellStart"/>
+      <w:r>
+        <w:rPr>
+          <w:lang w:val="en-US"/>
+        </w:rPr>
+        <w:t>tb_std_perfil_idtb_std_perfil</w:t>
+      </w:r>
+      <w:proofErr w:type="spellEnd"/>
+      <w:r>
+        <w:rPr>
+          <w:lang w:val="en-US"/>
+        </w:rPr>
+        <w:t>);</w:t>
       </w:r>
     </w:p>
     <w:p>
@@ -9421,7 +12404,15 @@
         <w:jc w:val="both"/>
       </w:pPr>
       <w:r>
-        <w:t>-- Tabla que almacena los datos de los tramites de la Unidad de Postgrado.</w:t>
+        <w:t xml:space="preserve">-- Tabla que almacena los datos de los </w:t>
+      </w:r>
+      <w:proofErr w:type="gramStart"/>
+      <w:r>
+        <w:t>tramites</w:t>
+      </w:r>
+      <w:proofErr w:type="gramEnd"/>
+      <w:r>
+        <w:t xml:space="preserve"> de la Unidad de Postgrado.</w:t>
       </w:r>
     </w:p>
     <w:p>
@@ -9463,78 +12454,31 @@
         <w:rPr>
           <w:lang w:val="en-US"/>
         </w:rPr>
-        <w:t>CREATE TABLE tb_std_tramites (</w:t>
-      </w:r>
-    </w:p>
-    <w:p>
-      <w:pPr>
-        <w:spacing w:after="0"/>
-        <w:ind w:left="360"/>
-        <w:jc w:val="both"/>
-        <w:rPr>
-          <w:lang w:val="en-US"/>
-        </w:rPr>
-      </w:pPr>
-      <w:r>
-        <w:rPr>
-          <w:lang w:val="en-US"/>
-        </w:rPr>
-        <w:t xml:space="preserve">  idtb_std_tramite INTEGER   NOT NULL ,</w:t>
-      </w:r>
-    </w:p>
-    <w:p>
-      <w:pPr>
-        <w:spacing w:after="0"/>
-        <w:ind w:left="360"/>
-        <w:jc w:val="both"/>
-        <w:rPr>
-          <w:lang w:val="en-US"/>
-        </w:rPr>
-      </w:pPr>
-      <w:r>
-        <w:rPr>
-          <w:lang w:val="en-US"/>
-        </w:rPr>
-        <w:t xml:space="preserve">  tb_std_usuarios_idtb_std_usuario INTEGER   NOT NULL ,</w:t>
-      </w:r>
-    </w:p>
-    <w:p>
-      <w:pPr>
-        <w:spacing w:after="0"/>
-        <w:ind w:left="360"/>
-        <w:jc w:val="both"/>
-        <w:rPr>
-          <w:lang w:val="en-US"/>
-        </w:rPr>
-      </w:pPr>
-      <w:r>
-        <w:rPr>
-          <w:lang w:val="en-US"/>
-        </w:rPr>
-        <w:t xml:space="preserve">  tb_std_alumnos_idtb_std_alumno INTEGER   NOT NULL ,</w:t>
-      </w:r>
-    </w:p>
-    <w:p>
-      <w:pPr>
-        <w:spacing w:after="0"/>
-        <w:ind w:left="360"/>
-        <w:jc w:val="both"/>
-        <w:rPr>
-          <w:lang w:val="en-US"/>
-        </w:rPr>
-      </w:pPr>
-      <w:r>
-        <w:rPr>
-          <w:lang w:val="en-US"/>
-        </w:rPr>
-        <w:t xml:space="preserve">  tb_std_areas_idtb_std_area INTEGER   NOT NULL ,</w:t>
-      </w:r>
-    </w:p>
-    <w:p>
-      <w:pPr>
-        <w:spacing w:after="0"/>
-        <w:ind w:left="360"/>
-        <w:jc w:val="both"/>
+        <w:t xml:space="preserve">CREATE TABLE </w:t>
+      </w:r>
+      <w:proofErr w:type="spellStart"/>
+      <w:r>
+        <w:rPr>
+          <w:lang w:val="en-US"/>
+        </w:rPr>
+        <w:t>tb_std_tramites</w:t>
+      </w:r>
+      <w:proofErr w:type="spellEnd"/>
+      <w:r>
+        <w:rPr>
+          <w:lang w:val="en-US"/>
+        </w:rPr>
+        <w:t xml:space="preserve"> (</w:t>
+      </w:r>
+    </w:p>
+    <w:p>
+      <w:pPr>
+        <w:spacing w:after="0"/>
+        <w:ind w:left="360"/>
+        <w:jc w:val="both"/>
+        <w:rPr>
+          <w:lang w:val="en-US"/>
+        </w:rPr>
       </w:pPr>
       <w:r>
         <w:rPr>
@@ -9542,51 +12486,31 @@
         </w:rPr>
         <w:t xml:space="preserve">  </w:t>
       </w:r>
-      <w:r>
-        <w:t>tb_std_estado_tramites_idtb_std_estado_tramite INTEGER   NOT NULL ,</w:t>
-      </w:r>
-    </w:p>
-    <w:p>
-      <w:pPr>
-        <w:spacing w:after="0"/>
-        <w:ind w:left="360"/>
-        <w:jc w:val="both"/>
-      </w:pPr>
-      <w:r>
-        <w:t xml:space="preserve">  nombre_tramite VARCHAR    ,</w:t>
-      </w:r>
-    </w:p>
-    <w:p>
-      <w:pPr>
-        <w:spacing w:after="0"/>
-        <w:ind w:left="360"/>
-        <w:jc w:val="both"/>
-      </w:pPr>
-      <w:r>
-        <w:t xml:space="preserve">  fecha_registro DATETIME      ,</w:t>
-      </w:r>
-    </w:p>
-    <w:p>
-      <w:pPr>
-        <w:spacing w:after="0"/>
-        <w:ind w:left="360"/>
-        <w:jc w:val="both"/>
-        <w:rPr>
-          <w:lang w:val="en-US"/>
-        </w:rPr>
-      </w:pPr>
-      <w:r>
-        <w:rPr>
-          <w:lang w:val="en-US"/>
-        </w:rPr>
-        <w:t>PRIMARY KEY(idtb_std_tramite)        ,</w:t>
-      </w:r>
-    </w:p>
-    <w:p>
-      <w:pPr>
-        <w:spacing w:after="0"/>
-        <w:ind w:left="360"/>
-        <w:jc w:val="both"/>
+      <w:proofErr w:type="spellStart"/>
+      <w:proofErr w:type="gramStart"/>
+      <w:r>
+        <w:rPr>
+          <w:lang w:val="en-US"/>
+        </w:rPr>
+        <w:t>idtb_std_tramite</w:t>
+      </w:r>
+      <w:proofErr w:type="spellEnd"/>
+      <w:proofErr w:type="gramEnd"/>
+      <w:r>
+        <w:rPr>
+          <w:lang w:val="en-US"/>
+        </w:rPr>
+        <w:t xml:space="preserve"> INTEGER   NOT NULL ,</w:t>
+      </w:r>
+    </w:p>
+    <w:p>
+      <w:pPr>
+        <w:spacing w:after="0"/>
+        <w:ind w:left="360"/>
+        <w:jc w:val="both"/>
+        <w:rPr>
+          <w:lang w:val="en-US"/>
+        </w:rPr>
       </w:pPr>
       <w:r>
         <w:rPr>
@@ -9594,8 +12518,214 @@
         </w:rPr>
         <w:t xml:space="preserve">  </w:t>
       </w:r>
-      <w:r>
-        <w:t>FOREIGN KEY(tb_std_estado_tramites_idtb_std_estado_tramite)</w:t>
+      <w:proofErr w:type="spellStart"/>
+      <w:proofErr w:type="gramStart"/>
+      <w:r>
+        <w:rPr>
+          <w:lang w:val="en-US"/>
+        </w:rPr>
+        <w:t>tb_std_usuarios_idtb_std_usuario</w:t>
+      </w:r>
+      <w:proofErr w:type="spellEnd"/>
+      <w:proofErr w:type="gramEnd"/>
+      <w:r>
+        <w:rPr>
+          <w:lang w:val="en-US"/>
+        </w:rPr>
+        <w:t xml:space="preserve"> INTEGER   NOT NULL ,</w:t>
+      </w:r>
+    </w:p>
+    <w:p>
+      <w:pPr>
+        <w:spacing w:after="0"/>
+        <w:ind w:left="360"/>
+        <w:jc w:val="both"/>
+        <w:rPr>
+          <w:lang w:val="en-US"/>
+        </w:rPr>
+      </w:pPr>
+      <w:r>
+        <w:rPr>
+          <w:lang w:val="en-US"/>
+        </w:rPr>
+        <w:t xml:space="preserve">  </w:t>
+      </w:r>
+      <w:proofErr w:type="spellStart"/>
+      <w:proofErr w:type="gramStart"/>
+      <w:r>
+        <w:rPr>
+          <w:lang w:val="en-US"/>
+        </w:rPr>
+        <w:t>tb_std_alumnos_idtb_std_alumno</w:t>
+      </w:r>
+      <w:proofErr w:type="spellEnd"/>
+      <w:proofErr w:type="gramEnd"/>
+      <w:r>
+        <w:rPr>
+          <w:lang w:val="en-US"/>
+        </w:rPr>
+        <w:t xml:space="preserve"> INTEGER   NOT NULL ,</w:t>
+      </w:r>
+    </w:p>
+    <w:p>
+      <w:pPr>
+        <w:spacing w:after="0"/>
+        <w:ind w:left="360"/>
+        <w:jc w:val="both"/>
+        <w:rPr>
+          <w:lang w:val="en-US"/>
+        </w:rPr>
+      </w:pPr>
+      <w:r>
+        <w:rPr>
+          <w:lang w:val="en-US"/>
+        </w:rPr>
+        <w:t xml:space="preserve">  </w:t>
+      </w:r>
+      <w:proofErr w:type="spellStart"/>
+      <w:proofErr w:type="gramStart"/>
+      <w:r>
+        <w:rPr>
+          <w:lang w:val="en-US"/>
+        </w:rPr>
+        <w:t>tb_std_areas_idtb_std_area</w:t>
+      </w:r>
+      <w:proofErr w:type="spellEnd"/>
+      <w:proofErr w:type="gramEnd"/>
+      <w:r>
+        <w:rPr>
+          <w:lang w:val="en-US"/>
+        </w:rPr>
+        <w:t xml:space="preserve"> INTEGER   NOT NULL ,</w:t>
+      </w:r>
+    </w:p>
+    <w:p>
+      <w:pPr>
+        <w:spacing w:after="0"/>
+        <w:ind w:left="360"/>
+        <w:jc w:val="both"/>
+      </w:pPr>
+      <w:r>
+        <w:rPr>
+          <w:lang w:val="en-US"/>
+        </w:rPr>
+        <w:t xml:space="preserve">  </w:t>
+      </w:r>
+      <w:proofErr w:type="spellStart"/>
+      <w:r>
+        <w:t>tb_std_estado_tramites_idtb_std_estado_tramite</w:t>
+      </w:r>
+      <w:proofErr w:type="spellEnd"/>
+      <w:r>
+        <w:t xml:space="preserve"> INTEGER   NOT </w:t>
+      </w:r>
+      <w:proofErr w:type="gramStart"/>
+      <w:r>
+        <w:t>NULL ,</w:t>
+      </w:r>
+      <w:proofErr w:type="gramEnd"/>
+    </w:p>
+    <w:p>
+      <w:pPr>
+        <w:spacing w:after="0"/>
+        <w:ind w:left="360"/>
+        <w:jc w:val="both"/>
+      </w:pPr>
+      <w:r>
+        <w:t xml:space="preserve">  </w:t>
+      </w:r>
+      <w:proofErr w:type="spellStart"/>
+      <w:r>
+        <w:t>nombre_tramite</w:t>
+      </w:r>
+      <w:proofErr w:type="spellEnd"/>
+      <w:r>
+        <w:t xml:space="preserve"> VARCHAR    ,</w:t>
+      </w:r>
+    </w:p>
+    <w:p>
+      <w:pPr>
+        <w:spacing w:after="0"/>
+        <w:ind w:left="360"/>
+        <w:jc w:val="both"/>
+      </w:pPr>
+      <w:r>
+        <w:t xml:space="preserve">  </w:t>
+      </w:r>
+      <w:proofErr w:type="spellStart"/>
+      <w:r>
+        <w:t>fecha_registro</w:t>
+      </w:r>
+      <w:proofErr w:type="spellEnd"/>
+      <w:r>
+        <w:t xml:space="preserve"> DATETIME      ,</w:t>
+      </w:r>
+    </w:p>
+    <w:p>
+      <w:pPr>
+        <w:spacing w:after="0"/>
+        <w:ind w:left="360"/>
+        <w:jc w:val="both"/>
+        <w:rPr>
+          <w:lang w:val="en-US"/>
+        </w:rPr>
+      </w:pPr>
+      <w:r>
+        <w:rPr>
+          <w:lang w:val="en-US"/>
+        </w:rPr>
+        <w:t xml:space="preserve">PRIMARY </w:t>
+      </w:r>
+      <w:proofErr w:type="gramStart"/>
+      <w:r>
+        <w:rPr>
+          <w:lang w:val="en-US"/>
+        </w:rPr>
+        <w:t>KEY(</w:t>
+      </w:r>
+      <w:proofErr w:type="spellStart"/>
+      <w:proofErr w:type="gramEnd"/>
+      <w:r>
+        <w:rPr>
+          <w:lang w:val="en-US"/>
+        </w:rPr>
+        <w:t>idtb_std_tramite</w:t>
+      </w:r>
+      <w:proofErr w:type="spellEnd"/>
+      <w:r>
+        <w:rPr>
+          <w:lang w:val="en-US"/>
+        </w:rPr>
+        <w:t>)        ,</w:t>
+      </w:r>
+    </w:p>
+    <w:p>
+      <w:pPr>
+        <w:spacing w:after="0"/>
+        <w:ind w:left="360"/>
+        <w:jc w:val="both"/>
+      </w:pPr>
+      <w:r>
+        <w:rPr>
+          <w:lang w:val="en-US"/>
+        </w:rPr>
+        <w:t xml:space="preserve">  </w:t>
+      </w:r>
+      <w:r>
+        <w:t xml:space="preserve">FOREIGN </w:t>
+      </w:r>
+      <w:proofErr w:type="gramStart"/>
+      <w:r>
+        <w:t>KEY(</w:t>
+      </w:r>
+      <w:proofErr w:type="spellStart"/>
+      <w:proofErr w:type="gramEnd"/>
+      <w:r>
+        <w:t>tb_std_estado_tramites_idtb_std_estado_tramite</w:t>
+      </w:r>
+      <w:proofErr w:type="spellEnd"/>
+      <w:r>
+        <w:t>)</w:t>
       </w:r>
     </w:p>
     <w:p>
@@ -9606,7 +12736,28 @@
       </w:pPr>
       <w:r>
         <w:lastRenderedPageBreak/>
-        <w:t xml:space="preserve">    REFERENCES tb_std_estado_tramites(idtb_std_estado_tramite),</w:t>
+        <w:t xml:space="preserve">    REFERENCES </w:t>
+      </w:r>
+      <w:proofErr w:type="spellStart"/>
+      <w:r>
+        <w:t>tb_std_estado_</w:t>
+      </w:r>
+      <w:proofErr w:type="gramStart"/>
+      <w:r>
+        <w:t>tramites</w:t>
+      </w:r>
+      <w:proofErr w:type="spellEnd"/>
+      <w:r>
+        <w:t>(</w:t>
+      </w:r>
+      <w:proofErr w:type="spellStart"/>
+      <w:proofErr w:type="gramEnd"/>
+      <w:r>
+        <w:t>idtb_std_estado_tramite</w:t>
+      </w:r>
+      <w:proofErr w:type="spellEnd"/>
+      <w:r>
+        <w:t>),</w:t>
       </w:r>
     </w:p>
     <w:p>
@@ -9625,39 +12776,119 @@
         <w:rPr>
           <w:lang w:val="en-US"/>
         </w:rPr>
-        <w:t>FOREIGN KEY(tb_std_areas_idtb_std_area)</w:t>
-      </w:r>
-    </w:p>
-    <w:p>
-      <w:pPr>
-        <w:spacing w:after="0"/>
-        <w:ind w:left="360"/>
-        <w:jc w:val="both"/>
-        <w:rPr>
-          <w:lang w:val="en-US"/>
-        </w:rPr>
-      </w:pPr>
-      <w:r>
-        <w:rPr>
-          <w:lang w:val="en-US"/>
-        </w:rPr>
-        <w:t xml:space="preserve">    REFERENCES tb_std_areas(idtb_std_area),</w:t>
-      </w:r>
-    </w:p>
-    <w:p>
-      <w:pPr>
-        <w:spacing w:after="0"/>
-        <w:ind w:left="360"/>
-        <w:jc w:val="both"/>
-        <w:rPr>
-          <w:lang w:val="en-US"/>
-        </w:rPr>
-      </w:pPr>
-      <w:r>
-        <w:rPr>
-          <w:lang w:val="en-US"/>
-        </w:rPr>
-        <w:t xml:space="preserve">  FOREIGN KEY(tb_std_alumnos_idtb_std_alumno)</w:t>
+        <w:t xml:space="preserve">FOREIGN </w:t>
+      </w:r>
+      <w:proofErr w:type="gramStart"/>
+      <w:r>
+        <w:rPr>
+          <w:lang w:val="en-US"/>
+        </w:rPr>
+        <w:t>KEY(</w:t>
+      </w:r>
+      <w:proofErr w:type="spellStart"/>
+      <w:proofErr w:type="gramEnd"/>
+      <w:r>
+        <w:rPr>
+          <w:lang w:val="en-US"/>
+        </w:rPr>
+        <w:t>tb_std_areas_idtb_std_area</w:t>
+      </w:r>
+      <w:proofErr w:type="spellEnd"/>
+      <w:r>
+        <w:rPr>
+          <w:lang w:val="en-US"/>
+        </w:rPr>
+        <w:t>)</w:t>
+      </w:r>
+    </w:p>
+    <w:p>
+      <w:pPr>
+        <w:spacing w:after="0"/>
+        <w:ind w:left="360"/>
+        <w:jc w:val="both"/>
+        <w:rPr>
+          <w:lang w:val="en-US"/>
+        </w:rPr>
+      </w:pPr>
+      <w:r>
+        <w:rPr>
+          <w:lang w:val="en-US"/>
+        </w:rPr>
+        <w:t xml:space="preserve">    REFERENCES </w:t>
+      </w:r>
+      <w:proofErr w:type="spellStart"/>
+      <w:r>
+        <w:rPr>
+          <w:lang w:val="en-US"/>
+        </w:rPr>
+        <w:t>tb_std_</w:t>
+      </w:r>
+      <w:proofErr w:type="gramStart"/>
+      <w:r>
+        <w:rPr>
+          <w:lang w:val="en-US"/>
+        </w:rPr>
+        <w:t>areas</w:t>
+      </w:r>
+      <w:proofErr w:type="spellEnd"/>
+      <w:r>
+        <w:rPr>
+          <w:lang w:val="en-US"/>
+        </w:rPr>
+        <w:t>(</w:t>
+      </w:r>
+      <w:proofErr w:type="spellStart"/>
+      <w:proofErr w:type="gramEnd"/>
+      <w:r>
+        <w:rPr>
+          <w:lang w:val="en-US"/>
+        </w:rPr>
+        <w:t>idtb_std_area</w:t>
+      </w:r>
+      <w:proofErr w:type="spellEnd"/>
+      <w:r>
+        <w:rPr>
+          <w:lang w:val="en-US"/>
+        </w:rPr>
+        <w:t>),</w:t>
+      </w:r>
+    </w:p>
+    <w:p>
+      <w:pPr>
+        <w:spacing w:after="0"/>
+        <w:ind w:left="360"/>
+        <w:jc w:val="both"/>
+        <w:rPr>
+          <w:lang w:val="en-US"/>
+        </w:rPr>
+      </w:pPr>
+      <w:r>
+        <w:rPr>
+          <w:lang w:val="en-US"/>
+        </w:rPr>
+        <w:t xml:space="preserve">  FOREIGN </w:t>
+      </w:r>
+      <w:proofErr w:type="gramStart"/>
+      <w:r>
+        <w:rPr>
+          <w:lang w:val="en-US"/>
+        </w:rPr>
+        <w:t>KEY(</w:t>
+      </w:r>
+      <w:proofErr w:type="spellStart"/>
+      <w:proofErr w:type="gramEnd"/>
+      <w:r>
+        <w:rPr>
+          <w:lang w:val="en-US"/>
+        </w:rPr>
+        <w:t>tb_std_alumnos_idtb_std_alumno</w:t>
+      </w:r>
+      <w:proofErr w:type="spellEnd"/>
+      <w:r>
+        <w:rPr>
+          <w:lang w:val="en-US"/>
+        </w:rPr>
+        <w:t>)</w:t>
       </w:r>
     </w:p>
     <w:p>
@@ -9673,7 +12904,28 @@
         <w:t xml:space="preserve">    </w:t>
       </w:r>
       <w:r>
-        <w:t>REFERENCES tb_std_alumnos(idtb_std_alumno),</w:t>
+        <w:t xml:space="preserve">REFERENCES </w:t>
+      </w:r>
+      <w:proofErr w:type="spellStart"/>
+      <w:r>
+        <w:t>tb_std_</w:t>
+      </w:r>
+      <w:proofErr w:type="gramStart"/>
+      <w:r>
+        <w:t>alumnos</w:t>
+      </w:r>
+      <w:proofErr w:type="spellEnd"/>
+      <w:r>
+        <w:t>(</w:t>
+      </w:r>
+      <w:proofErr w:type="spellStart"/>
+      <w:proofErr w:type="gramEnd"/>
+      <w:r>
+        <w:t>idtb_std_alumno</w:t>
+      </w:r>
+      <w:proofErr w:type="spellEnd"/>
+      <w:r>
+        <w:t>),</w:t>
       </w:r>
     </w:p>
     <w:p>
@@ -9692,7 +12944,29 @@
         <w:rPr>
           <w:lang w:val="en-US"/>
         </w:rPr>
-        <w:t>FOREIGN KEY(tb_std_usuarios_idtb_std_usuario)</w:t>
+        <w:t xml:space="preserve">FOREIGN </w:t>
+      </w:r>
+      <w:proofErr w:type="gramStart"/>
+      <w:r>
+        <w:rPr>
+          <w:lang w:val="en-US"/>
+        </w:rPr>
+        <w:t>KEY(</w:t>
+      </w:r>
+      <w:proofErr w:type="spellStart"/>
+      <w:proofErr w:type="gramEnd"/>
+      <w:r>
+        <w:rPr>
+          <w:lang w:val="en-US"/>
+        </w:rPr>
+        <w:t>tb_std_usuarios_idtb_std_usuario</w:t>
+      </w:r>
+      <w:proofErr w:type="spellEnd"/>
+      <w:r>
+        <w:rPr>
+          <w:lang w:val="en-US"/>
+        </w:rPr>
+        <w:t>)</w:t>
       </w:r>
     </w:p>
     <w:p>
@@ -9708,164 +12982,393 @@
         <w:t xml:space="preserve">    </w:t>
       </w:r>
       <w:r>
-        <w:t>REFERENCES tb_std_usuarios(idtb_std_usuario));</w:t>
-      </w:r>
-    </w:p>
-    <w:p>
-      <w:pPr>
-        <w:spacing w:after="0"/>
-        <w:ind w:left="360"/>
-        <w:jc w:val="both"/>
-      </w:pPr>
-    </w:p>
-    <w:p>
-      <w:pPr>
-        <w:spacing w:after="0"/>
-        <w:ind w:left="360"/>
-        <w:jc w:val="both"/>
-      </w:pPr>
-    </w:p>
-    <w:p>
-      <w:pPr>
-        <w:spacing w:after="0"/>
-        <w:ind w:left="360"/>
-        <w:jc w:val="both"/>
-      </w:pPr>
-      <w:r>
-        <w:t>CREATE INDEX tb_std_tramites_FKIndex1 ON tb_std_tramites (tb_std_estado_tramites_idtb_std_estado_tramite);</w:t>
-      </w:r>
-    </w:p>
-    <w:p>
-      <w:pPr>
-        <w:spacing w:after="0"/>
-        <w:ind w:left="360"/>
-        <w:jc w:val="both"/>
-        <w:rPr>
-          <w:lang w:val="en-US"/>
-        </w:rPr>
-      </w:pPr>
-      <w:r>
-        <w:rPr>
-          <w:lang w:val="en-US"/>
-        </w:rPr>
-        <w:t>CREATE INDEX tb_std_tramites_FKIndex2 ON tb_std_tramites (tb_std_areas_idtb_std_area);</w:t>
-      </w:r>
-    </w:p>
-    <w:p>
-      <w:pPr>
-        <w:spacing w:after="0"/>
-        <w:ind w:left="360"/>
-        <w:jc w:val="both"/>
-        <w:rPr>
-          <w:lang w:val="en-US"/>
-        </w:rPr>
-      </w:pPr>
-      <w:r>
-        <w:rPr>
-          <w:lang w:val="en-US"/>
-        </w:rPr>
-        <w:t>CREATE INDEX tb_std_tramites_FKIndex3 ON tb_std_tramites (tb_std_alumnos_idtb_std_alumno);</w:t>
-      </w:r>
-    </w:p>
-    <w:p>
-      <w:pPr>
-        <w:spacing w:after="0"/>
-        <w:ind w:left="360"/>
-        <w:jc w:val="both"/>
-        <w:rPr>
-          <w:lang w:val="en-US"/>
-        </w:rPr>
-      </w:pPr>
-      <w:r>
-        <w:rPr>
-          <w:lang w:val="en-US"/>
-        </w:rPr>
-        <w:t>CREATE INDEX tb_std_tramites_FKIndex4 ON tb_std_tramites (tb_std_usuarios_idtb_std_usuario);</w:t>
-      </w:r>
-    </w:p>
-    <w:p>
-      <w:pPr>
-        <w:spacing w:after="0"/>
-        <w:ind w:left="360"/>
-        <w:jc w:val="both"/>
-        <w:rPr>
-          <w:lang w:val="en-US"/>
-        </w:rPr>
-      </w:pPr>
-    </w:p>
-    <w:p>
-      <w:pPr>
-        <w:spacing w:after="0"/>
-        <w:ind w:left="360"/>
-        <w:jc w:val="both"/>
-      </w:pPr>
-      <w:r>
-        <w:t>COMMENT ON TABLE tb_std_tramites IS 'Tabla que almacena los datos de los tramites de la Unidad de Postgrado.';</w:t>
-      </w:r>
-    </w:p>
-    <w:p>
-      <w:pPr>
-        <w:spacing w:after="0"/>
-        <w:ind w:left="360"/>
-        <w:jc w:val="both"/>
-      </w:pPr>
-    </w:p>
-    <w:p>
-      <w:pPr>
-        <w:spacing w:after="0"/>
-        <w:ind w:left="360"/>
-        <w:jc w:val="both"/>
-      </w:pPr>
-      <w:r>
-        <w:t>CREATE INDEX IFK_Rel_01 ON tb_std_tramites (tb_std_estado_tramites_idtb_std_estado_tramite);</w:t>
-      </w:r>
-    </w:p>
-    <w:p>
-      <w:pPr>
-        <w:spacing w:after="0"/>
-        <w:ind w:left="360"/>
-        <w:jc w:val="both"/>
-        <w:rPr>
-          <w:lang w:val="en-US"/>
-        </w:rPr>
-      </w:pPr>
-      <w:r>
-        <w:rPr>
-          <w:lang w:val="en-US"/>
-        </w:rPr>
-        <w:t>CREATE INDEX IFK_Rel_04 ON tb_std_tramites (tb_std_areas_idtb_std_area);</w:t>
-      </w:r>
-    </w:p>
-    <w:p>
-      <w:pPr>
-        <w:spacing w:after="0"/>
-        <w:ind w:left="360"/>
-        <w:jc w:val="both"/>
-        <w:rPr>
-          <w:lang w:val="en-US"/>
-        </w:rPr>
-      </w:pPr>
-      <w:r>
-        <w:rPr>
-          <w:lang w:val="en-US"/>
-        </w:rPr>
-        <w:t>CREATE INDEX IFK_Rel_05 ON tb_std_tramites (tb_std_alumnos_idtb_std_alumno);</w:t>
-      </w:r>
-    </w:p>
-    <w:p>
-      <w:pPr>
-        <w:spacing w:after="0"/>
-        <w:ind w:left="360"/>
-        <w:jc w:val="both"/>
-        <w:rPr>
-          <w:lang w:val="en-US"/>
-        </w:rPr>
-      </w:pPr>
-      <w:r>
-        <w:rPr>
-          <w:lang w:val="en-US"/>
-        </w:rPr>
-        <w:t>CREATE INDEX IFK_Rel_06 ON tb_std_tramites (tb_std_usuarios_idtb_std_usuario);</w:t>
+        <w:t xml:space="preserve">REFERENCES </w:t>
+      </w:r>
+      <w:proofErr w:type="spellStart"/>
+      <w:r>
+        <w:t>tb_std_</w:t>
+      </w:r>
+      <w:proofErr w:type="gramStart"/>
+      <w:r>
+        <w:t>usuarios</w:t>
+      </w:r>
+      <w:proofErr w:type="spellEnd"/>
+      <w:r>
+        <w:t>(</w:t>
+      </w:r>
+      <w:proofErr w:type="spellStart"/>
+      <w:proofErr w:type="gramEnd"/>
+      <w:r>
+        <w:t>idtb_std_usuario</w:t>
+      </w:r>
+      <w:proofErr w:type="spellEnd"/>
+      <w:r>
+        <w:t>));</w:t>
+      </w:r>
+    </w:p>
+    <w:p>
+      <w:pPr>
+        <w:spacing w:after="0"/>
+        <w:ind w:left="360"/>
+        <w:jc w:val="both"/>
+      </w:pPr>
+    </w:p>
+    <w:p>
+      <w:pPr>
+        <w:spacing w:after="0"/>
+        <w:ind w:left="360"/>
+        <w:jc w:val="both"/>
+      </w:pPr>
+    </w:p>
+    <w:p>
+      <w:pPr>
+        <w:spacing w:after="0"/>
+        <w:ind w:left="360"/>
+        <w:jc w:val="both"/>
+      </w:pPr>
+      <w:r>
+        <w:t xml:space="preserve">CREATE INDEX tb_std_tramites_FKIndex1 ON </w:t>
+      </w:r>
+      <w:proofErr w:type="spellStart"/>
+      <w:r>
+        <w:t>tb_std_tramites</w:t>
+      </w:r>
+      <w:proofErr w:type="spellEnd"/>
+      <w:r>
+        <w:t xml:space="preserve"> (</w:t>
+      </w:r>
+      <w:proofErr w:type="spellStart"/>
+      <w:r>
+        <w:t>tb_std_estado_tramites_idtb_std_estado_tramite</w:t>
+      </w:r>
+      <w:proofErr w:type="spellEnd"/>
+      <w:r>
+        <w:t>);</w:t>
+      </w:r>
+    </w:p>
+    <w:p>
+      <w:pPr>
+        <w:spacing w:after="0"/>
+        <w:ind w:left="360"/>
+        <w:jc w:val="both"/>
+        <w:rPr>
+          <w:lang w:val="en-US"/>
+        </w:rPr>
+      </w:pPr>
+      <w:r>
+        <w:rPr>
+          <w:lang w:val="en-US"/>
+        </w:rPr>
+        <w:t xml:space="preserve">CREATE INDEX tb_std_tramites_FKIndex2 ON </w:t>
+      </w:r>
+      <w:proofErr w:type="spellStart"/>
+      <w:r>
+        <w:rPr>
+          <w:lang w:val="en-US"/>
+        </w:rPr>
+        <w:t>tb_std_tramites</w:t>
+      </w:r>
+      <w:proofErr w:type="spellEnd"/>
+      <w:r>
+        <w:rPr>
+          <w:lang w:val="en-US"/>
+        </w:rPr>
+        <w:t xml:space="preserve"> (</w:t>
+      </w:r>
+      <w:proofErr w:type="spellStart"/>
+      <w:r>
+        <w:rPr>
+          <w:lang w:val="en-US"/>
+        </w:rPr>
+        <w:t>tb_std_areas_idtb_std_area</w:t>
+      </w:r>
+      <w:proofErr w:type="spellEnd"/>
+      <w:r>
+        <w:rPr>
+          <w:lang w:val="en-US"/>
+        </w:rPr>
+        <w:t>);</w:t>
+      </w:r>
+    </w:p>
+    <w:p>
+      <w:pPr>
+        <w:spacing w:after="0"/>
+        <w:ind w:left="360"/>
+        <w:jc w:val="both"/>
+        <w:rPr>
+          <w:lang w:val="en-US"/>
+        </w:rPr>
+      </w:pPr>
+      <w:r>
+        <w:rPr>
+          <w:lang w:val="en-US"/>
+        </w:rPr>
+        <w:t xml:space="preserve">CREATE INDEX tb_std_tramites_FKIndex3 ON </w:t>
+      </w:r>
+      <w:proofErr w:type="spellStart"/>
+      <w:r>
+        <w:rPr>
+          <w:lang w:val="en-US"/>
+        </w:rPr>
+        <w:t>tb_std_tramites</w:t>
+      </w:r>
+      <w:proofErr w:type="spellEnd"/>
+      <w:r>
+        <w:rPr>
+          <w:lang w:val="en-US"/>
+        </w:rPr>
+        <w:t xml:space="preserve"> (</w:t>
+      </w:r>
+      <w:proofErr w:type="spellStart"/>
+      <w:r>
+        <w:rPr>
+          <w:lang w:val="en-US"/>
+        </w:rPr>
+        <w:t>tb_std_alumnos_idtb_std_alumno</w:t>
+      </w:r>
+      <w:proofErr w:type="spellEnd"/>
+      <w:r>
+        <w:rPr>
+          <w:lang w:val="en-US"/>
+        </w:rPr>
+        <w:t>);</w:t>
+      </w:r>
+    </w:p>
+    <w:p>
+      <w:pPr>
+        <w:spacing w:after="0"/>
+        <w:ind w:left="360"/>
+        <w:jc w:val="both"/>
+        <w:rPr>
+          <w:lang w:val="en-US"/>
+        </w:rPr>
+      </w:pPr>
+      <w:r>
+        <w:rPr>
+          <w:lang w:val="en-US"/>
+        </w:rPr>
+        <w:t xml:space="preserve">CREATE INDEX tb_std_tramites_FKIndex4 ON </w:t>
+      </w:r>
+      <w:proofErr w:type="spellStart"/>
+      <w:r>
+        <w:rPr>
+          <w:lang w:val="en-US"/>
+        </w:rPr>
+        <w:t>tb_std_tramites</w:t>
+      </w:r>
+      <w:proofErr w:type="spellEnd"/>
+      <w:r>
+        <w:rPr>
+          <w:lang w:val="en-US"/>
+        </w:rPr>
+        <w:t xml:space="preserve"> (</w:t>
+      </w:r>
+      <w:proofErr w:type="spellStart"/>
+      <w:r>
+        <w:rPr>
+          <w:lang w:val="en-US"/>
+        </w:rPr>
+        <w:t>tb_std_usuarios_idtb_std_usuario</w:t>
+      </w:r>
+      <w:proofErr w:type="spellEnd"/>
+      <w:r>
+        <w:rPr>
+          <w:lang w:val="en-US"/>
+        </w:rPr>
+        <w:t>);</w:t>
+      </w:r>
+    </w:p>
+    <w:p>
+      <w:pPr>
+        <w:spacing w:after="0"/>
+        <w:ind w:left="360"/>
+        <w:jc w:val="both"/>
+        <w:rPr>
+          <w:lang w:val="en-US"/>
+        </w:rPr>
+      </w:pPr>
+    </w:p>
+    <w:p>
+      <w:pPr>
+        <w:spacing w:after="0"/>
+        <w:ind w:left="360"/>
+        <w:jc w:val="both"/>
+      </w:pPr>
+      <w:r>
+        <w:t xml:space="preserve">COMMENT ON TABLE </w:t>
+      </w:r>
+      <w:proofErr w:type="spellStart"/>
+      <w:r>
+        <w:t>tb_std_tramites</w:t>
+      </w:r>
+      <w:proofErr w:type="spellEnd"/>
+      <w:r>
+        <w:t xml:space="preserve"> IS 'Tabla que almacena los datos de los tramites de la Unidad de Postgrado.';</w:t>
+      </w:r>
+    </w:p>
+    <w:p>
+      <w:pPr>
+        <w:spacing w:after="0"/>
+        <w:ind w:left="360"/>
+        <w:jc w:val="both"/>
+      </w:pPr>
+    </w:p>
+    <w:p>
+      <w:pPr>
+        <w:spacing w:after="0"/>
+        <w:ind w:left="360"/>
+        <w:jc w:val="both"/>
+      </w:pPr>
+      <w:r>
+        <w:t xml:space="preserve">CREATE INDEX IFK_Rel_01 ON </w:t>
+      </w:r>
+      <w:proofErr w:type="spellStart"/>
+      <w:r>
+        <w:t>tb_std_tramites</w:t>
+      </w:r>
+      <w:proofErr w:type="spellEnd"/>
+      <w:r>
+        <w:t xml:space="preserve"> (</w:t>
+      </w:r>
+      <w:proofErr w:type="spellStart"/>
+      <w:r>
+        <w:t>tb_std_estado_tramites_idtb_std_estado_tramite</w:t>
+      </w:r>
+      <w:proofErr w:type="spellEnd"/>
+      <w:r>
+        <w:t>);</w:t>
+      </w:r>
+    </w:p>
+    <w:p>
+      <w:pPr>
+        <w:spacing w:after="0"/>
+        <w:ind w:left="360"/>
+        <w:jc w:val="both"/>
+        <w:rPr>
+          <w:lang w:val="en-US"/>
+        </w:rPr>
+      </w:pPr>
+      <w:r>
+        <w:rPr>
+          <w:lang w:val="en-US"/>
+        </w:rPr>
+        <w:t xml:space="preserve">CREATE INDEX IFK_Rel_04 ON </w:t>
+      </w:r>
+      <w:proofErr w:type="spellStart"/>
+      <w:r>
+        <w:rPr>
+          <w:lang w:val="en-US"/>
+        </w:rPr>
+        <w:t>tb_std_tramites</w:t>
+      </w:r>
+      <w:proofErr w:type="spellEnd"/>
+      <w:r>
+        <w:rPr>
+          <w:lang w:val="en-US"/>
+        </w:rPr>
+        <w:t xml:space="preserve"> (</w:t>
+      </w:r>
+      <w:proofErr w:type="spellStart"/>
+      <w:r>
+        <w:rPr>
+          <w:lang w:val="en-US"/>
+        </w:rPr>
+        <w:t>tb_std_areas_idtb_std_area</w:t>
+      </w:r>
+      <w:proofErr w:type="spellEnd"/>
+      <w:r>
+        <w:rPr>
+          <w:lang w:val="en-US"/>
+        </w:rPr>
+        <w:t>);</w:t>
+      </w:r>
+    </w:p>
+    <w:p>
+      <w:pPr>
+        <w:spacing w:after="0"/>
+        <w:ind w:left="360"/>
+        <w:jc w:val="both"/>
+        <w:rPr>
+          <w:lang w:val="en-US"/>
+        </w:rPr>
+      </w:pPr>
+      <w:r>
+        <w:rPr>
+          <w:lang w:val="en-US"/>
+        </w:rPr>
+        <w:t xml:space="preserve">CREATE INDEX IFK_Rel_05 ON </w:t>
+      </w:r>
+      <w:proofErr w:type="spellStart"/>
+      <w:r>
+        <w:rPr>
+          <w:lang w:val="en-US"/>
+        </w:rPr>
+        <w:t>tb_std_tramites</w:t>
+      </w:r>
+      <w:proofErr w:type="spellEnd"/>
+      <w:r>
+        <w:rPr>
+          <w:lang w:val="en-US"/>
+        </w:rPr>
+        <w:t xml:space="preserve"> (</w:t>
+      </w:r>
+      <w:proofErr w:type="spellStart"/>
+      <w:r>
+        <w:rPr>
+          <w:lang w:val="en-US"/>
+        </w:rPr>
+        <w:t>tb_std_alumnos_idtb_std_alumno</w:t>
+      </w:r>
+      <w:proofErr w:type="spellEnd"/>
+      <w:r>
+        <w:rPr>
+          <w:lang w:val="en-US"/>
+        </w:rPr>
+        <w:t>);</w:t>
+      </w:r>
+    </w:p>
+    <w:p>
+      <w:pPr>
+        <w:spacing w:after="0"/>
+        <w:ind w:left="360"/>
+        <w:jc w:val="both"/>
+        <w:rPr>
+          <w:lang w:val="en-US"/>
+        </w:rPr>
+      </w:pPr>
+      <w:r>
+        <w:rPr>
+          <w:lang w:val="en-US"/>
+        </w:rPr>
+        <w:t xml:space="preserve">CREATE INDEX IFK_Rel_06 ON </w:t>
+      </w:r>
+      <w:proofErr w:type="spellStart"/>
+      <w:r>
+        <w:rPr>
+          <w:lang w:val="en-US"/>
+        </w:rPr>
+        <w:t>tb_std_tramites</w:t>
+      </w:r>
+      <w:proofErr w:type="spellEnd"/>
+      <w:r>
+        <w:rPr>
+          <w:lang w:val="en-US"/>
+        </w:rPr>
+        <w:t xml:space="preserve"> (</w:t>
+      </w:r>
+      <w:proofErr w:type="spellStart"/>
+      <w:r>
+        <w:rPr>
+          <w:lang w:val="en-US"/>
+        </w:rPr>
+        <w:t>tb_std_usuarios_idtb_std_usuario</w:t>
+      </w:r>
+      <w:proofErr w:type="spellEnd"/>
+      <w:r>
+        <w:rPr>
+          <w:lang w:val="en-US"/>
+        </w:rPr>
+        <w:t>);</w:t>
       </w:r>
     </w:p>
     <w:p>
@@ -9905,7 +13408,17 @@
         <w:jc w:val="both"/>
       </w:pPr>
       <w:r>
-        <w:t>-- Tabla que almacena los datos de los expedientes por los tramites realizados en la Unidad de Postgrado.</w:t>
+        <w:t xml:space="preserve">-- Tabla que almacena los datos de los expedientes por los </w:t>
+      </w:r>
+      <w:proofErr w:type="spellStart"/>
+      <w:proofErr w:type="gramStart"/>
+      <w:r>
+        <w:t>tramites</w:t>
+      </w:r>
+      <w:proofErr w:type="spellEnd"/>
+      <w:proofErr w:type="gramEnd"/>
+      <w:r>
+        <w:t xml:space="preserve"> realizados en la Unidad de Postgrado.</w:t>
       </w:r>
     </w:p>
     <w:p>
@@ -9947,266 +13460,568 @@
         <w:rPr>
           <w:lang w:val="en-US"/>
         </w:rPr>
-        <w:t>CREATE TABLE tb_std_expedientes (</w:t>
-      </w:r>
-    </w:p>
-    <w:p>
-      <w:pPr>
-        <w:spacing w:after="0"/>
-        <w:ind w:left="360"/>
-        <w:jc w:val="both"/>
-        <w:rPr>
-          <w:lang w:val="en-US"/>
-        </w:rPr>
-      </w:pPr>
-      <w:r>
-        <w:rPr>
-          <w:lang w:val="en-US"/>
-        </w:rPr>
-        <w:t xml:space="preserve">  idtb_std_expediente INTEGER   NOT NULL ,</w:t>
-      </w:r>
-    </w:p>
-    <w:p>
-      <w:pPr>
-        <w:spacing w:after="0"/>
-        <w:ind w:left="360"/>
-        <w:jc w:val="both"/>
-        <w:rPr>
-          <w:lang w:val="en-US"/>
-        </w:rPr>
-      </w:pPr>
-      <w:r>
-        <w:rPr>
-          <w:lang w:val="en-US"/>
-        </w:rPr>
-        <w:t xml:space="preserve">  tb_std_tramites_idtb_std_tramite INTEGER   NOT NULL   ,</w:t>
-      </w:r>
-    </w:p>
-    <w:p>
-      <w:pPr>
-        <w:spacing w:after="0"/>
-        <w:ind w:left="360"/>
-        <w:jc w:val="both"/>
-        <w:rPr>
-          <w:lang w:val="en-US"/>
-        </w:rPr>
-      </w:pPr>
-      <w:r>
-        <w:rPr>
-          <w:lang w:val="en-US"/>
-        </w:rPr>
-        <w:t>PRIMARY KEY(idtb_std_expediente)  ,</w:t>
-      </w:r>
-    </w:p>
-    <w:p>
-      <w:pPr>
-        <w:spacing w:after="0"/>
-        <w:ind w:left="360"/>
-        <w:jc w:val="both"/>
-        <w:rPr>
-          <w:lang w:val="en-US"/>
-        </w:rPr>
-      </w:pPr>
-      <w:r>
-        <w:rPr>
-          <w:lang w:val="en-US"/>
-        </w:rPr>
-        <w:t xml:space="preserve">  FOREIGN KEY(tb_std_tramites_idtb_std_tramite)</w:t>
-      </w:r>
-    </w:p>
-    <w:p>
-      <w:pPr>
-        <w:spacing w:after="0"/>
-        <w:ind w:left="360"/>
-        <w:jc w:val="both"/>
-        <w:rPr>
-          <w:lang w:val="en-US"/>
-        </w:rPr>
-      </w:pPr>
-      <w:r>
-        <w:rPr>
-          <w:lang w:val="en-US"/>
-        </w:rPr>
-        <w:t xml:space="preserve">    REFERENCES tb_std_tramites(idtb_std_tramite));</w:t>
-      </w:r>
-    </w:p>
-    <w:p>
-      <w:pPr>
-        <w:spacing w:after="0"/>
-        <w:ind w:left="360"/>
-        <w:jc w:val="both"/>
-        <w:rPr>
-          <w:lang w:val="en-US"/>
-        </w:rPr>
-      </w:pPr>
-    </w:p>
-    <w:p>
-      <w:pPr>
-        <w:spacing w:after="0"/>
-        <w:ind w:left="360"/>
-        <w:jc w:val="both"/>
-        <w:rPr>
-          <w:lang w:val="en-US"/>
-        </w:rPr>
-      </w:pPr>
-    </w:p>
-    <w:p>
-      <w:pPr>
-        <w:spacing w:after="0"/>
-        <w:ind w:left="360"/>
-        <w:jc w:val="both"/>
-        <w:rPr>
-          <w:lang w:val="en-US"/>
-        </w:rPr>
-      </w:pPr>
-      <w:r>
-        <w:rPr>
-          <w:lang w:val="en-US"/>
-        </w:rPr>
-        <w:t>CREATE INDEX tb_std_expedientes_FKIndex1 ON tb_std_expedientes (tb_std_tramites_idtb_std_tramite);</w:t>
-      </w:r>
-    </w:p>
-    <w:p>
-      <w:pPr>
-        <w:spacing w:after="0"/>
-        <w:ind w:left="360"/>
-        <w:jc w:val="both"/>
-        <w:rPr>
-          <w:lang w:val="en-US"/>
-        </w:rPr>
-      </w:pPr>
-    </w:p>
-    <w:p>
-      <w:pPr>
-        <w:spacing w:after="0"/>
-        <w:ind w:left="360"/>
-        <w:jc w:val="both"/>
-      </w:pPr>
-      <w:r>
-        <w:t>COMMENT ON TABLE tb_std_expedientes IS 'Tabla que almacena los datos de los expedientes por los tramites realizados en la Unidad de Postgrado.';</w:t>
-      </w:r>
-    </w:p>
-    <w:p>
-      <w:pPr>
-        <w:spacing w:after="0"/>
-        <w:ind w:left="360"/>
-        <w:jc w:val="both"/>
-      </w:pPr>
-    </w:p>
-    <w:p>
-      <w:pPr>
-        <w:spacing w:after="0"/>
-        <w:ind w:left="360"/>
-        <w:jc w:val="both"/>
-        <w:rPr>
-          <w:lang w:val="en-US"/>
-        </w:rPr>
-      </w:pPr>
-      <w:r>
-        <w:rPr>
-          <w:lang w:val="en-US"/>
-        </w:rPr>
-        <w:t>CREATE INDEX IFK_Rel_03 ON tb_std_expedientes (tb_std_tramites_idtb_std_tramite);</w:t>
-      </w:r>
-    </w:p>
-    <w:p>
-      <w:pPr>
-        <w:spacing w:after="0"/>
-        <w:ind w:left="360"/>
-        <w:jc w:val="both"/>
-        <w:rPr>
-          <w:lang w:val="en-US"/>
-        </w:rPr>
-      </w:pPr>
-    </w:p>
-    <w:p>
-      <w:pPr>
-        <w:spacing w:after="0"/>
-        <w:ind w:left="360"/>
-        <w:jc w:val="both"/>
-        <w:rPr>
-          <w:lang w:val="en-US"/>
-        </w:rPr>
-      </w:pPr>
-    </w:p>
-    <w:p>
-      <w:pPr>
-        <w:spacing w:after="0"/>
-        <w:ind w:left="360"/>
-        <w:jc w:val="both"/>
-        <w:rPr>
-          <w:lang w:val="en-US"/>
-        </w:rPr>
-      </w:pPr>
-      <w:r>
-        <w:rPr>
-          <w:lang w:val="en-US"/>
-        </w:rPr>
-        <w:t>CREATE TABLE tb_std_requisitos_has_tb_std_tramites (</w:t>
-      </w:r>
-    </w:p>
-    <w:p>
-      <w:pPr>
-        <w:spacing w:after="0"/>
-        <w:ind w:left="360"/>
-        <w:jc w:val="both"/>
-        <w:rPr>
-          <w:lang w:val="en-US"/>
-        </w:rPr>
-      </w:pPr>
-      <w:r>
-        <w:rPr>
-          <w:lang w:val="en-US"/>
-        </w:rPr>
-        <w:t xml:space="preserve">  tb_std_requisitos_idtb_std_requisito INTEGER   NOT NULL ,</w:t>
-      </w:r>
-    </w:p>
-    <w:p>
-      <w:pPr>
-        <w:spacing w:after="0"/>
-        <w:ind w:left="360"/>
-        <w:jc w:val="both"/>
-        <w:rPr>
-          <w:lang w:val="en-US"/>
-        </w:rPr>
-      </w:pPr>
-      <w:r>
-        <w:rPr>
-          <w:lang w:val="en-US"/>
-        </w:rPr>
-        <w:t xml:space="preserve">  tb_std_tramites_idtb_std_tramite INTEGER   NOT NULL   ,</w:t>
-      </w:r>
-    </w:p>
-    <w:p>
-      <w:pPr>
-        <w:spacing w:after="0"/>
-        <w:ind w:left="360"/>
-        <w:jc w:val="both"/>
-        <w:rPr>
-          <w:lang w:val="en-US"/>
-        </w:rPr>
-      </w:pPr>
-      <w:r>
-        <w:rPr>
-          <w:lang w:val="en-US"/>
-        </w:rPr>
-        <w:t>PRIMARY KEY(tb_std_requisitos_idtb_std_requisito, tb_std_tramites_idtb_std_tramite)    ,</w:t>
-      </w:r>
-    </w:p>
-    <w:p>
-      <w:pPr>
-        <w:spacing w:after="0"/>
-        <w:ind w:left="360"/>
-        <w:jc w:val="both"/>
-        <w:rPr>
-          <w:lang w:val="en-US"/>
-        </w:rPr>
-      </w:pPr>
-      <w:r>
-        <w:rPr>
-          <w:lang w:val="en-US"/>
-        </w:rPr>
-        <w:t xml:space="preserve">  FOREIGN KEY(tb_std_requisitos_idtb_std_requisito)</w:t>
+        <w:t xml:space="preserve">CREATE TABLE </w:t>
+      </w:r>
+      <w:proofErr w:type="spellStart"/>
+      <w:r>
+        <w:rPr>
+          <w:lang w:val="en-US"/>
+        </w:rPr>
+        <w:t>tb_std_expedientes</w:t>
+      </w:r>
+      <w:proofErr w:type="spellEnd"/>
+      <w:r>
+        <w:rPr>
+          <w:lang w:val="en-US"/>
+        </w:rPr>
+        <w:t xml:space="preserve"> (</w:t>
+      </w:r>
+    </w:p>
+    <w:p>
+      <w:pPr>
+        <w:spacing w:after="0"/>
+        <w:ind w:left="360"/>
+        <w:jc w:val="both"/>
+        <w:rPr>
+          <w:lang w:val="en-US"/>
+        </w:rPr>
+      </w:pPr>
+      <w:r>
+        <w:rPr>
+          <w:lang w:val="en-US"/>
+        </w:rPr>
+        <w:t xml:space="preserve">  </w:t>
+      </w:r>
+      <w:proofErr w:type="spellStart"/>
+      <w:proofErr w:type="gramStart"/>
+      <w:r>
+        <w:rPr>
+          <w:lang w:val="en-US"/>
+        </w:rPr>
+        <w:t>idtb_std_expediente</w:t>
+      </w:r>
+      <w:proofErr w:type="spellEnd"/>
+      <w:proofErr w:type="gramEnd"/>
+      <w:r>
+        <w:rPr>
+          <w:lang w:val="en-US"/>
+        </w:rPr>
+        <w:t xml:space="preserve"> INTEGER   NOT NULL ,</w:t>
+      </w:r>
+    </w:p>
+    <w:p>
+      <w:pPr>
+        <w:spacing w:after="0"/>
+        <w:ind w:left="360"/>
+        <w:jc w:val="both"/>
+        <w:rPr>
+          <w:lang w:val="en-US"/>
+        </w:rPr>
+      </w:pPr>
+      <w:r>
+        <w:rPr>
+          <w:lang w:val="en-US"/>
+        </w:rPr>
+        <w:t xml:space="preserve">  </w:t>
+      </w:r>
+      <w:proofErr w:type="spellStart"/>
+      <w:proofErr w:type="gramStart"/>
+      <w:r>
+        <w:rPr>
+          <w:lang w:val="en-US"/>
+        </w:rPr>
+        <w:t>tb_std_tramites_idtb_std_tramite</w:t>
+      </w:r>
+      <w:proofErr w:type="spellEnd"/>
+      <w:proofErr w:type="gramEnd"/>
+      <w:r>
+        <w:rPr>
+          <w:lang w:val="en-US"/>
+        </w:rPr>
+        <w:t xml:space="preserve"> INTEGER   NOT NULL   ,</w:t>
+      </w:r>
+    </w:p>
+    <w:p>
+      <w:pPr>
+        <w:spacing w:after="0"/>
+        <w:ind w:left="360"/>
+        <w:jc w:val="both"/>
+        <w:rPr>
+          <w:lang w:val="en-US"/>
+        </w:rPr>
+      </w:pPr>
+      <w:r>
+        <w:rPr>
+          <w:lang w:val="en-US"/>
+        </w:rPr>
+        <w:t xml:space="preserve">PRIMARY </w:t>
+      </w:r>
+      <w:proofErr w:type="gramStart"/>
+      <w:r>
+        <w:rPr>
+          <w:lang w:val="en-US"/>
+        </w:rPr>
+        <w:t>KEY(</w:t>
+      </w:r>
+      <w:proofErr w:type="spellStart"/>
+      <w:proofErr w:type="gramEnd"/>
+      <w:r>
+        <w:rPr>
+          <w:lang w:val="en-US"/>
+        </w:rPr>
+        <w:t>idtb_std_expediente</w:t>
+      </w:r>
+      <w:proofErr w:type="spellEnd"/>
+      <w:r>
+        <w:rPr>
+          <w:lang w:val="en-US"/>
+        </w:rPr>
+        <w:t>)  ,</w:t>
+      </w:r>
+    </w:p>
+    <w:p>
+      <w:pPr>
+        <w:spacing w:after="0"/>
+        <w:ind w:left="360"/>
+        <w:jc w:val="both"/>
+        <w:rPr>
+          <w:lang w:val="en-US"/>
+        </w:rPr>
+      </w:pPr>
+      <w:r>
+        <w:rPr>
+          <w:lang w:val="en-US"/>
+        </w:rPr>
+        <w:t xml:space="preserve">  FOREIGN </w:t>
+      </w:r>
+      <w:proofErr w:type="gramStart"/>
+      <w:r>
+        <w:rPr>
+          <w:lang w:val="en-US"/>
+        </w:rPr>
+        <w:t>KEY(</w:t>
+      </w:r>
+      <w:proofErr w:type="spellStart"/>
+      <w:proofErr w:type="gramEnd"/>
+      <w:r>
+        <w:rPr>
+          <w:lang w:val="en-US"/>
+        </w:rPr>
+        <w:t>tb_std_tramites_idtb_std_tramite</w:t>
+      </w:r>
+      <w:proofErr w:type="spellEnd"/>
+      <w:r>
+        <w:rPr>
+          <w:lang w:val="en-US"/>
+        </w:rPr>
+        <w:t>)</w:t>
+      </w:r>
+    </w:p>
+    <w:p>
+      <w:pPr>
+        <w:spacing w:after="0"/>
+        <w:ind w:left="360"/>
+        <w:jc w:val="both"/>
+        <w:rPr>
+          <w:lang w:val="en-US"/>
+        </w:rPr>
+      </w:pPr>
+      <w:r>
+        <w:rPr>
+          <w:lang w:val="en-US"/>
+        </w:rPr>
+        <w:t xml:space="preserve">    REFERENCES </w:t>
+      </w:r>
+      <w:proofErr w:type="spellStart"/>
+      <w:r>
+        <w:rPr>
+          <w:lang w:val="en-US"/>
+        </w:rPr>
+        <w:t>tb_std_</w:t>
+      </w:r>
+      <w:proofErr w:type="gramStart"/>
+      <w:r>
+        <w:rPr>
+          <w:lang w:val="en-US"/>
+        </w:rPr>
+        <w:t>tramites</w:t>
+      </w:r>
+      <w:proofErr w:type="spellEnd"/>
+      <w:r>
+        <w:rPr>
+          <w:lang w:val="en-US"/>
+        </w:rPr>
+        <w:t>(</w:t>
+      </w:r>
+      <w:proofErr w:type="spellStart"/>
+      <w:proofErr w:type="gramEnd"/>
+      <w:r>
+        <w:rPr>
+          <w:lang w:val="en-US"/>
+        </w:rPr>
+        <w:t>idtb_std_tramite</w:t>
+      </w:r>
+      <w:proofErr w:type="spellEnd"/>
+      <w:r>
+        <w:rPr>
+          <w:lang w:val="en-US"/>
+        </w:rPr>
+        <w:t>));</w:t>
+      </w:r>
+    </w:p>
+    <w:p>
+      <w:pPr>
+        <w:spacing w:after="0"/>
+        <w:ind w:left="360"/>
+        <w:jc w:val="both"/>
+        <w:rPr>
+          <w:lang w:val="en-US"/>
+        </w:rPr>
+      </w:pPr>
+    </w:p>
+    <w:p>
+      <w:pPr>
+        <w:spacing w:after="0"/>
+        <w:ind w:left="360"/>
+        <w:jc w:val="both"/>
+        <w:rPr>
+          <w:lang w:val="en-US"/>
+        </w:rPr>
+      </w:pPr>
+    </w:p>
+    <w:p>
+      <w:pPr>
+        <w:spacing w:after="0"/>
+        <w:ind w:left="360"/>
+        <w:jc w:val="both"/>
+        <w:rPr>
+          <w:lang w:val="en-US"/>
+        </w:rPr>
+      </w:pPr>
+      <w:r>
+        <w:rPr>
+          <w:lang w:val="en-US"/>
+        </w:rPr>
+        <w:t xml:space="preserve">CREATE INDEX tb_std_expedientes_FKIndex1 ON </w:t>
+      </w:r>
+      <w:proofErr w:type="spellStart"/>
+      <w:r>
+        <w:rPr>
+          <w:lang w:val="en-US"/>
+        </w:rPr>
+        <w:t>tb_std_expedientes</w:t>
+      </w:r>
+      <w:proofErr w:type="spellEnd"/>
+      <w:r>
+        <w:rPr>
+          <w:lang w:val="en-US"/>
+        </w:rPr>
+        <w:t xml:space="preserve"> (</w:t>
+      </w:r>
+      <w:proofErr w:type="spellStart"/>
+      <w:r>
+        <w:rPr>
+          <w:lang w:val="en-US"/>
+        </w:rPr>
+        <w:t>tb_std_tramites_idtb_std_tramite</w:t>
+      </w:r>
+      <w:proofErr w:type="spellEnd"/>
+      <w:r>
+        <w:rPr>
+          <w:lang w:val="en-US"/>
+        </w:rPr>
+        <w:t>);</w:t>
+      </w:r>
+    </w:p>
+    <w:p>
+      <w:pPr>
+        <w:spacing w:after="0"/>
+        <w:ind w:left="360"/>
+        <w:jc w:val="both"/>
+        <w:rPr>
+          <w:lang w:val="en-US"/>
+        </w:rPr>
+      </w:pPr>
+    </w:p>
+    <w:p>
+      <w:pPr>
+        <w:spacing w:after="0"/>
+        <w:ind w:left="360"/>
+        <w:jc w:val="both"/>
+      </w:pPr>
+      <w:r>
+        <w:t xml:space="preserve">COMMENT ON TABLE </w:t>
+      </w:r>
+      <w:proofErr w:type="spellStart"/>
+      <w:r>
+        <w:t>tb_std_expedientes</w:t>
+      </w:r>
+      <w:proofErr w:type="spellEnd"/>
+      <w:r>
+        <w:t xml:space="preserve"> IS 'Tabla que almacena los datos de los expedientes por los </w:t>
+      </w:r>
+      <w:proofErr w:type="spellStart"/>
+      <w:r>
+        <w:t>tramites</w:t>
+      </w:r>
+      <w:proofErr w:type="spellEnd"/>
+      <w:r>
+        <w:t xml:space="preserve"> realizados en la Unidad de Postgrado.';</w:t>
+      </w:r>
+    </w:p>
+    <w:p>
+      <w:pPr>
+        <w:spacing w:after="0"/>
+        <w:ind w:left="360"/>
+        <w:jc w:val="both"/>
+      </w:pPr>
+    </w:p>
+    <w:p>
+      <w:pPr>
+        <w:spacing w:after="0"/>
+        <w:ind w:left="360"/>
+        <w:jc w:val="both"/>
+        <w:rPr>
+          <w:lang w:val="en-US"/>
+        </w:rPr>
+      </w:pPr>
+      <w:r>
+        <w:rPr>
+          <w:lang w:val="en-US"/>
+        </w:rPr>
+        <w:t xml:space="preserve">CREATE INDEX IFK_Rel_03 ON </w:t>
+      </w:r>
+      <w:proofErr w:type="spellStart"/>
+      <w:r>
+        <w:rPr>
+          <w:lang w:val="en-US"/>
+        </w:rPr>
+        <w:t>tb_std_expedientes</w:t>
+      </w:r>
+      <w:proofErr w:type="spellEnd"/>
+      <w:r>
+        <w:rPr>
+          <w:lang w:val="en-US"/>
+        </w:rPr>
+        <w:t xml:space="preserve"> (</w:t>
+      </w:r>
+      <w:proofErr w:type="spellStart"/>
+      <w:r>
+        <w:rPr>
+          <w:lang w:val="en-US"/>
+        </w:rPr>
+        <w:t>tb_std_tramites_idtb_std_tramite</w:t>
+      </w:r>
+      <w:proofErr w:type="spellEnd"/>
+      <w:r>
+        <w:rPr>
+          <w:lang w:val="en-US"/>
+        </w:rPr>
+        <w:t>);</w:t>
+      </w:r>
+    </w:p>
+    <w:p>
+      <w:pPr>
+        <w:spacing w:after="0"/>
+        <w:ind w:left="360"/>
+        <w:jc w:val="both"/>
+        <w:rPr>
+          <w:lang w:val="en-US"/>
+        </w:rPr>
+      </w:pPr>
+    </w:p>
+    <w:p>
+      <w:pPr>
+        <w:spacing w:after="0"/>
+        <w:ind w:left="360"/>
+        <w:jc w:val="both"/>
+        <w:rPr>
+          <w:lang w:val="en-US"/>
+        </w:rPr>
+      </w:pPr>
+    </w:p>
+    <w:p>
+      <w:pPr>
+        <w:spacing w:after="0"/>
+        <w:ind w:left="360"/>
+        <w:jc w:val="both"/>
+        <w:rPr>
+          <w:lang w:val="en-US"/>
+        </w:rPr>
+      </w:pPr>
+      <w:r>
+        <w:rPr>
+          <w:lang w:val="en-US"/>
+        </w:rPr>
+        <w:t xml:space="preserve">CREATE TABLE </w:t>
+      </w:r>
+      <w:proofErr w:type="spellStart"/>
+      <w:r>
+        <w:rPr>
+          <w:lang w:val="en-US"/>
+        </w:rPr>
+        <w:t>tb_std_requisitos_has_tb_std_tramites</w:t>
+      </w:r>
+      <w:proofErr w:type="spellEnd"/>
+      <w:r>
+        <w:rPr>
+          <w:lang w:val="en-US"/>
+        </w:rPr>
+        <w:t xml:space="preserve"> (</w:t>
+      </w:r>
+    </w:p>
+    <w:p>
+      <w:pPr>
+        <w:spacing w:after="0"/>
+        <w:ind w:left="360"/>
+        <w:jc w:val="both"/>
+        <w:rPr>
+          <w:lang w:val="en-US"/>
+        </w:rPr>
+      </w:pPr>
+      <w:r>
+        <w:rPr>
+          <w:lang w:val="en-US"/>
+        </w:rPr>
+        <w:t xml:space="preserve">  </w:t>
+      </w:r>
+      <w:proofErr w:type="spellStart"/>
+      <w:proofErr w:type="gramStart"/>
+      <w:r>
+        <w:rPr>
+          <w:lang w:val="en-US"/>
+        </w:rPr>
+        <w:t>tb_std_requisitos_idtb_std_requisito</w:t>
+      </w:r>
+      <w:proofErr w:type="spellEnd"/>
+      <w:proofErr w:type="gramEnd"/>
+      <w:r>
+        <w:rPr>
+          <w:lang w:val="en-US"/>
+        </w:rPr>
+        <w:t xml:space="preserve"> INTEGER   NOT NULL ,</w:t>
+      </w:r>
+    </w:p>
+    <w:p>
+      <w:pPr>
+        <w:spacing w:after="0"/>
+        <w:ind w:left="360"/>
+        <w:jc w:val="both"/>
+        <w:rPr>
+          <w:lang w:val="en-US"/>
+        </w:rPr>
+      </w:pPr>
+      <w:r>
+        <w:rPr>
+          <w:lang w:val="en-US"/>
+        </w:rPr>
+        <w:t xml:space="preserve">  </w:t>
+      </w:r>
+      <w:proofErr w:type="spellStart"/>
+      <w:proofErr w:type="gramStart"/>
+      <w:r>
+        <w:rPr>
+          <w:lang w:val="en-US"/>
+        </w:rPr>
+        <w:t>tb_std_tramites_idtb_std_tramite</w:t>
+      </w:r>
+      <w:proofErr w:type="spellEnd"/>
+      <w:proofErr w:type="gramEnd"/>
+      <w:r>
+        <w:rPr>
+          <w:lang w:val="en-US"/>
+        </w:rPr>
+        <w:t xml:space="preserve"> INTEGER   NOT NULL   ,</w:t>
+      </w:r>
+    </w:p>
+    <w:p>
+      <w:pPr>
+        <w:spacing w:after="0"/>
+        <w:ind w:left="360"/>
+        <w:jc w:val="both"/>
+        <w:rPr>
+          <w:lang w:val="en-US"/>
+        </w:rPr>
+      </w:pPr>
+      <w:r>
+        <w:rPr>
+          <w:lang w:val="en-US"/>
+        </w:rPr>
+        <w:t xml:space="preserve">PRIMARY </w:t>
+      </w:r>
+      <w:proofErr w:type="gramStart"/>
+      <w:r>
+        <w:rPr>
+          <w:lang w:val="en-US"/>
+        </w:rPr>
+        <w:t>KEY(</w:t>
+      </w:r>
+      <w:proofErr w:type="spellStart"/>
+      <w:proofErr w:type="gramEnd"/>
+      <w:r>
+        <w:rPr>
+          <w:lang w:val="en-US"/>
+        </w:rPr>
+        <w:t>tb_std_requisitos_idtb_std_requisito</w:t>
+      </w:r>
+      <w:proofErr w:type="spellEnd"/>
+      <w:r>
+        <w:rPr>
+          <w:lang w:val="en-US"/>
+        </w:rPr>
+        <w:t xml:space="preserve">, </w:t>
+      </w:r>
+      <w:proofErr w:type="spellStart"/>
+      <w:r>
+        <w:rPr>
+          <w:lang w:val="en-US"/>
+        </w:rPr>
+        <w:t>tb_std_tramites_idtb_std_tramite</w:t>
+      </w:r>
+      <w:proofErr w:type="spellEnd"/>
+      <w:r>
+        <w:rPr>
+          <w:lang w:val="en-US"/>
+        </w:rPr>
+        <w:t>)    ,</w:t>
+      </w:r>
+    </w:p>
+    <w:p>
+      <w:pPr>
+        <w:spacing w:after="0"/>
+        <w:ind w:left="360"/>
+        <w:jc w:val="both"/>
+        <w:rPr>
+          <w:lang w:val="en-US"/>
+        </w:rPr>
+      </w:pPr>
+      <w:r>
+        <w:rPr>
+          <w:lang w:val="en-US"/>
+        </w:rPr>
+        <w:t xml:space="preserve">  FOREIGN </w:t>
+      </w:r>
+      <w:proofErr w:type="gramStart"/>
+      <w:r>
+        <w:rPr>
+          <w:lang w:val="en-US"/>
+        </w:rPr>
+        <w:t>KEY(</w:t>
+      </w:r>
+      <w:proofErr w:type="spellStart"/>
+      <w:proofErr w:type="gramEnd"/>
+      <w:r>
+        <w:rPr>
+          <w:lang w:val="en-US"/>
+        </w:rPr>
+        <w:t>tb_std_requisitos_idtb_std_requisito</w:t>
+      </w:r>
+      <w:proofErr w:type="spellEnd"/>
+      <w:r>
+        <w:rPr>
+          <w:lang w:val="en-US"/>
+        </w:rPr>
+        <w:t>)</w:t>
       </w:r>
     </w:p>
     <w:p>
@@ -10222,7 +14037,28 @@
         <w:t xml:space="preserve">    </w:t>
       </w:r>
       <w:r>
-        <w:t>REFERENCES tb_std_requisitos(idtb_std_requisito),</w:t>
+        <w:t xml:space="preserve">REFERENCES </w:t>
+      </w:r>
+      <w:proofErr w:type="spellStart"/>
+      <w:r>
+        <w:t>tb_std_</w:t>
+      </w:r>
+      <w:proofErr w:type="gramStart"/>
+      <w:r>
+        <w:t>requisitos</w:t>
+      </w:r>
+      <w:proofErr w:type="spellEnd"/>
+      <w:r>
+        <w:t>(</w:t>
+      </w:r>
+      <w:proofErr w:type="spellStart"/>
+      <w:proofErr w:type="gramEnd"/>
+      <w:r>
+        <w:t>idtb_std_requisito</w:t>
+      </w:r>
+      <w:proofErr w:type="spellEnd"/>
+      <w:r>
+        <w:t>),</w:t>
       </w:r>
     </w:p>
     <w:p>
@@ -10241,127 +14077,297 @@
         <w:rPr>
           <w:lang w:val="en-US"/>
         </w:rPr>
-        <w:t>FOREIGN KEY(tb_std_tramites_idtb_std_tramite)</w:t>
-      </w:r>
-    </w:p>
-    <w:p>
-      <w:pPr>
-        <w:spacing w:after="0"/>
-        <w:ind w:left="360"/>
-        <w:jc w:val="both"/>
-        <w:rPr>
-          <w:lang w:val="en-US"/>
-        </w:rPr>
-      </w:pPr>
-      <w:r>
-        <w:rPr>
-          <w:lang w:val="en-US"/>
-        </w:rPr>
-        <w:t xml:space="preserve">    REFERENCES tb_std_tramites(idtb_std_tramite));</w:t>
-      </w:r>
-    </w:p>
-    <w:p>
-      <w:pPr>
-        <w:spacing w:after="0"/>
-        <w:ind w:left="360"/>
-        <w:jc w:val="both"/>
-        <w:rPr>
-          <w:lang w:val="en-US"/>
-        </w:rPr>
-      </w:pPr>
-    </w:p>
-    <w:p>
-      <w:pPr>
-        <w:spacing w:after="0"/>
-        <w:ind w:left="360"/>
-        <w:jc w:val="both"/>
-        <w:rPr>
-          <w:lang w:val="en-US"/>
-        </w:rPr>
-      </w:pPr>
-    </w:p>
-    <w:p>
-      <w:pPr>
-        <w:spacing w:after="0"/>
-        <w:ind w:left="360"/>
-        <w:jc w:val="both"/>
-        <w:rPr>
-          <w:lang w:val="en-US"/>
-        </w:rPr>
-      </w:pPr>
-      <w:r>
-        <w:rPr>
-          <w:lang w:val="en-US"/>
-        </w:rPr>
-        <w:t>CREATE INDEX tb_std_requisitos_has_tb_std_tramites_FKIndex1 ON tb_std_requisitos_has_tb_std_tramites (tb_std_requisitos_idtb_std_requisito);</w:t>
-      </w:r>
-    </w:p>
-    <w:p>
-      <w:pPr>
-        <w:spacing w:after="0"/>
-        <w:ind w:left="360"/>
-        <w:jc w:val="both"/>
-        <w:rPr>
-          <w:lang w:val="en-US"/>
-        </w:rPr>
-      </w:pPr>
-      <w:r>
-        <w:rPr>
-          <w:lang w:val="en-US"/>
-        </w:rPr>
-        <w:t>CREATE INDEX tb_std_requisitos_has_tb_std_tramites_FKIndex2 ON tb_std_requisitos_has_tb_std_tramites (tb_std_tramites_idtb_std_tramite);</w:t>
-      </w:r>
-    </w:p>
-    <w:p>
-      <w:pPr>
-        <w:spacing w:after="0"/>
-        <w:ind w:left="360"/>
-        <w:jc w:val="both"/>
-        <w:rPr>
-          <w:lang w:val="en-US"/>
-        </w:rPr>
-      </w:pPr>
-    </w:p>
-    <w:p>
-      <w:pPr>
-        <w:spacing w:after="0"/>
-        <w:ind w:left="360"/>
-        <w:jc w:val="both"/>
-        <w:rPr>
-          <w:lang w:val="en-US"/>
-        </w:rPr>
-      </w:pPr>
-    </w:p>
-    <w:p>
-      <w:pPr>
-        <w:spacing w:after="0"/>
-        <w:ind w:left="360"/>
-        <w:jc w:val="both"/>
-        <w:rPr>
-          <w:lang w:val="en-US"/>
-        </w:rPr>
-      </w:pPr>
-      <w:r>
-        <w:rPr>
-          <w:lang w:val="en-US"/>
-        </w:rPr>
-        <w:t>CREATE INDEX IFK_Rel_07 ON tb_std_requisitos_has_tb_std_tramites (tb_std_requisitos_idtb_std_requisito);</w:t>
-      </w:r>
-    </w:p>
-    <w:p>
-      <w:pPr>
-        <w:spacing w:after="0"/>
-        <w:ind w:left="360"/>
-        <w:jc w:val="both"/>
-        <w:rPr>
-          <w:lang w:val="en-US"/>
-        </w:rPr>
-      </w:pPr>
-      <w:r>
-        <w:rPr>
-          <w:lang w:val="en-US"/>
-        </w:rPr>
-        <w:t>CREATE INDEX IFK_Rel_08 ON tb_std_requisitos_has_tb_std_tramites (tb_std_tramites_idtb_std_tramite);</w:t>
+        <w:t xml:space="preserve">FOREIGN </w:t>
+      </w:r>
+      <w:proofErr w:type="gramStart"/>
+      <w:r>
+        <w:rPr>
+          <w:lang w:val="en-US"/>
+        </w:rPr>
+        <w:t>KEY(</w:t>
+      </w:r>
+      <w:proofErr w:type="spellStart"/>
+      <w:proofErr w:type="gramEnd"/>
+      <w:r>
+        <w:rPr>
+          <w:lang w:val="en-US"/>
+        </w:rPr>
+        <w:t>tb_std_tramites_idtb_std_tramite</w:t>
+      </w:r>
+      <w:proofErr w:type="spellEnd"/>
+      <w:r>
+        <w:rPr>
+          <w:lang w:val="en-US"/>
+        </w:rPr>
+        <w:t>)</w:t>
+      </w:r>
+    </w:p>
+    <w:p>
+      <w:pPr>
+        <w:spacing w:after="0"/>
+        <w:ind w:left="360"/>
+        <w:jc w:val="both"/>
+        <w:rPr>
+          <w:lang w:val="en-US"/>
+        </w:rPr>
+      </w:pPr>
+      <w:r>
+        <w:rPr>
+          <w:lang w:val="en-US"/>
+        </w:rPr>
+        <w:t xml:space="preserve">    REFERENCES </w:t>
+      </w:r>
+      <w:proofErr w:type="spellStart"/>
+      <w:r>
+        <w:rPr>
+          <w:lang w:val="en-US"/>
+        </w:rPr>
+        <w:t>tb_std_</w:t>
+      </w:r>
+      <w:proofErr w:type="gramStart"/>
+      <w:r>
+        <w:rPr>
+          <w:lang w:val="en-US"/>
+        </w:rPr>
+        <w:t>tramites</w:t>
+      </w:r>
+      <w:proofErr w:type="spellEnd"/>
+      <w:r>
+        <w:rPr>
+          <w:lang w:val="en-US"/>
+        </w:rPr>
+        <w:t>(</w:t>
+      </w:r>
+      <w:proofErr w:type="spellStart"/>
+      <w:proofErr w:type="gramEnd"/>
+      <w:r>
+        <w:rPr>
+          <w:lang w:val="en-US"/>
+        </w:rPr>
+        <w:t>idtb_std_tramite</w:t>
+      </w:r>
+      <w:proofErr w:type="spellEnd"/>
+      <w:r>
+        <w:rPr>
+          <w:lang w:val="en-US"/>
+        </w:rPr>
+        <w:t>));</w:t>
+      </w:r>
+    </w:p>
+    <w:p>
+      <w:pPr>
+        <w:spacing w:after="0"/>
+        <w:ind w:left="360"/>
+        <w:jc w:val="both"/>
+        <w:rPr>
+          <w:lang w:val="en-US"/>
+        </w:rPr>
+      </w:pPr>
+    </w:p>
+    <w:p>
+      <w:pPr>
+        <w:spacing w:after="0"/>
+        <w:ind w:left="360"/>
+        <w:jc w:val="both"/>
+        <w:rPr>
+          <w:lang w:val="en-US"/>
+        </w:rPr>
+      </w:pPr>
+    </w:p>
+    <w:p>
+      <w:pPr>
+        <w:spacing w:after="0"/>
+        <w:ind w:left="360"/>
+        <w:jc w:val="both"/>
+        <w:rPr>
+          <w:lang w:val="en-US"/>
+        </w:rPr>
+      </w:pPr>
+      <w:r>
+        <w:rPr>
+          <w:lang w:val="en-US"/>
+        </w:rPr>
+        <w:t xml:space="preserve">CREATE INDEX tb_std_requisitos_has_tb_std_tramites_FKIndex1 ON </w:t>
+      </w:r>
+      <w:proofErr w:type="spellStart"/>
+      <w:r>
+        <w:rPr>
+          <w:lang w:val="en-US"/>
+        </w:rPr>
+        <w:t>tb_std_requisitos_has_tb_std_tramites</w:t>
+      </w:r>
+      <w:proofErr w:type="spellEnd"/>
+      <w:r>
+        <w:rPr>
+          <w:lang w:val="en-US"/>
+        </w:rPr>
+        <w:t xml:space="preserve"> (</w:t>
+      </w:r>
+      <w:proofErr w:type="spellStart"/>
+      <w:r>
+        <w:rPr>
+          <w:lang w:val="en-US"/>
+        </w:rPr>
+        <w:t>tb_std_requisitos_idtb_std_requisito</w:t>
+      </w:r>
+      <w:proofErr w:type="spellEnd"/>
+      <w:r>
+        <w:rPr>
+          <w:lang w:val="en-US"/>
+        </w:rPr>
+        <w:t>);</w:t>
+      </w:r>
+    </w:p>
+    <w:p>
+      <w:pPr>
+        <w:spacing w:after="0"/>
+        <w:ind w:left="360"/>
+        <w:jc w:val="both"/>
+        <w:rPr>
+          <w:lang w:val="en-US"/>
+        </w:rPr>
+      </w:pPr>
+      <w:r>
+        <w:rPr>
+          <w:lang w:val="en-US"/>
+        </w:rPr>
+        <w:t xml:space="preserve">CREATE INDEX tb_std_requisitos_has_tb_std_tramites_FKIndex2 ON </w:t>
+      </w:r>
+      <w:proofErr w:type="spellStart"/>
+      <w:r>
+        <w:rPr>
+          <w:lang w:val="en-US"/>
+        </w:rPr>
+        <w:t>tb_std_requisitos_has_tb_std_tramites</w:t>
+      </w:r>
+      <w:proofErr w:type="spellEnd"/>
+      <w:r>
+        <w:rPr>
+          <w:lang w:val="en-US"/>
+        </w:rPr>
+        <w:t xml:space="preserve"> (</w:t>
+      </w:r>
+      <w:proofErr w:type="spellStart"/>
+      <w:r>
+        <w:rPr>
+          <w:lang w:val="en-US"/>
+        </w:rPr>
+        <w:t>tb_std_tramites_idtb_std_tramite</w:t>
+      </w:r>
+      <w:proofErr w:type="spellEnd"/>
+      <w:r>
+        <w:rPr>
+          <w:lang w:val="en-US"/>
+        </w:rPr>
+        <w:t>);</w:t>
+      </w:r>
+    </w:p>
+    <w:p>
+      <w:pPr>
+        <w:spacing w:after="0"/>
+        <w:ind w:left="360"/>
+        <w:jc w:val="both"/>
+        <w:rPr>
+          <w:lang w:val="en-US"/>
+        </w:rPr>
+      </w:pPr>
+    </w:p>
+    <w:p>
+      <w:pPr>
+        <w:spacing w:after="0"/>
+        <w:ind w:left="360"/>
+        <w:jc w:val="both"/>
+        <w:rPr>
+          <w:lang w:val="en-US"/>
+        </w:rPr>
+      </w:pPr>
+    </w:p>
+    <w:p>
+      <w:pPr>
+        <w:spacing w:after="0"/>
+        <w:ind w:left="360"/>
+        <w:jc w:val="both"/>
+        <w:rPr>
+          <w:lang w:val="en-US"/>
+        </w:rPr>
+      </w:pPr>
+      <w:r>
+        <w:rPr>
+          <w:lang w:val="en-US"/>
+        </w:rPr>
+        <w:t xml:space="preserve">CREATE INDEX IFK_Rel_07 ON </w:t>
+      </w:r>
+      <w:proofErr w:type="spellStart"/>
+      <w:r>
+        <w:rPr>
+          <w:lang w:val="en-US"/>
+        </w:rPr>
+        <w:t>tb_std_requisitos_has_tb_std_tramites</w:t>
+      </w:r>
+      <w:proofErr w:type="spellEnd"/>
+      <w:r>
+        <w:rPr>
+          <w:lang w:val="en-US"/>
+        </w:rPr>
+        <w:t xml:space="preserve"> (</w:t>
+      </w:r>
+      <w:proofErr w:type="spellStart"/>
+      <w:r>
+        <w:rPr>
+          <w:lang w:val="en-US"/>
+        </w:rPr>
+        <w:t>tb_std_requisitos_idtb_std_requisito</w:t>
+      </w:r>
+      <w:proofErr w:type="spellEnd"/>
+      <w:r>
+        <w:rPr>
+          <w:lang w:val="en-US"/>
+        </w:rPr>
+        <w:t>);</w:t>
+      </w:r>
+    </w:p>
+    <w:p>
+      <w:pPr>
+        <w:spacing w:after="0"/>
+        <w:ind w:left="360"/>
+        <w:jc w:val="both"/>
+        <w:rPr>
+          <w:lang w:val="en-US"/>
+        </w:rPr>
+      </w:pPr>
+      <w:r>
+        <w:rPr>
+          <w:lang w:val="en-US"/>
+        </w:rPr>
+        <w:t xml:space="preserve">CREATE INDEX IFK_Rel_08 ON </w:t>
+      </w:r>
+      <w:proofErr w:type="spellStart"/>
+      <w:r>
+        <w:rPr>
+          <w:lang w:val="en-US"/>
+        </w:rPr>
+        <w:t>tb_std_requisitos_has_tb_std_tramites</w:t>
+      </w:r>
+      <w:proofErr w:type="spellEnd"/>
+      <w:r>
+        <w:rPr>
+          <w:lang w:val="en-US"/>
+        </w:rPr>
+        <w:t xml:space="preserve"> (</w:t>
+      </w:r>
+      <w:proofErr w:type="spellStart"/>
+      <w:r>
+        <w:rPr>
+          <w:lang w:val="en-US"/>
+        </w:rPr>
+        <w:t>tb_std_tramites_idtb_std_tramite</w:t>
+      </w:r>
+      <w:proofErr w:type="spellEnd"/>
+      <w:r>
+        <w:rPr>
+          <w:lang w:val="en-US"/>
+        </w:rPr>
+        <w:t>);</w:t>
       </w:r>
     </w:p>
     <w:p>
@@ -13062,7 +17068,7 @@
 </file>
 
 <file path=customXml/itemProps1.xml><?xml version="1.0" encoding="utf-8"?>
-<ds:datastoreItem xmlns:ds="http://schemas.openxmlformats.org/officeDocument/2006/customXml" ds:itemID="{E5AFBA22-C060-4F15-B80D-C9804F6B4269}">
+<ds:datastoreItem xmlns:ds="http://schemas.openxmlformats.org/officeDocument/2006/customXml" ds:itemID="{821845B4-58C1-47C7-AE25-58C90C4BB589}">
   <ds:schemaRefs>
     <ds:schemaRef ds:uri="http://schemas.openxmlformats.org/officeDocument/2006/bibliography"/>
   </ds:schemaRefs>
